--- a/sep200/Week7/MidtermReview.docx
+++ b/sep200/Week7/MidtermReview.docx
@@ -15322,6 +15322,332 @@
       <w:r>
         <w:t>.</w:t>
       </w:r>
+    </w:p>
+    <w:p/>
+    <w:p>
+      <w:pPr>
+        <w:jc w:val="center"/>
+        <w:rPr>
+          <w:b/>
+          <w:bCs/>
+          <w:color w:val="0070C0"/>
+          <w:sz w:val="24"/>
+          <w:szCs w:val="24"/>
+        </w:rPr>
+      </w:pPr>
+      <w:r>
+        <w:rPr>
+          <w:b/>
+          <w:bCs/>
+          <w:color w:val="0070C0"/>
+          <w:sz w:val="24"/>
+          <w:szCs w:val="24"/>
+        </w:rPr>
+        <w:t>T</w:t>
+      </w:r>
+      <w:r>
+        <w:rPr>
+          <w:b/>
+          <w:bCs/>
+          <w:color w:val="0070C0"/>
+          <w:sz w:val="24"/>
+          <w:szCs w:val="24"/>
+        </w:rPr>
+        <w:t>EMPLATES and POLYMORPHISM</w:t>
+      </w:r>
+    </w:p>
+    <w:p/>
+    <w:p>
+      <w:pPr>
+        <w:pStyle w:val="ListParagraph"/>
+        <w:numPr>
+          <w:ilvl w:val="0"/>
+          <w:numId w:val="1"/>
+        </w:numPr>
+      </w:pPr>
+      <w:r>
+        <w:t xml:space="preserve">Look at the series circuit example of Week 5. </w:t>
+      </w:r>
+      <w:r>
+        <w:t xml:space="preserve">A simulator for an electronic circuit has been created, where the current through the circuit is set and the voltages across each component is calculated. The circuit consists of a resistor, inductor, and capacitor connected in series. This means the current through them is all the same, but the voltage across each component will be different. Each component will have its own way of calculating its voltage, but each component will keep a record each's current and voltage. We want all components to be accessible through </w:t>
+      </w:r>
+      <w:r>
+        <w:t xml:space="preserve">templated functions such that </w:t>
+      </w:r>
+      <w:r>
+        <w:t>th</w:t>
+      </w:r>
+      <w:r>
+        <w:t>e</w:t>
+      </w:r>
+      <w:r>
+        <w:t xml:space="preserve"> base class </w:t>
+      </w:r>
+      <w:r>
+        <w:t>has</w:t>
+      </w:r>
+      <w:r>
+        <w:t xml:space="preserve"> everything common to all components. This would include variables for voltage and current as well as functions for setting the current, getting the voltage and printing a report.</w:t>
+      </w:r>
+      <w:r>
+        <w:t xml:space="preserve"> Create a version of this using parametric polymorphism.</w:t>
+      </w:r>
+      <w:r>
+        <w:t xml:space="preserve"> See the following for a solution:</w:t>
+      </w:r>
+      <w:r>
+        <w:t xml:space="preserve"> </w:t>
+      </w:r>
+      <w:hyperlink r:id="rId21" w:history="1">
+        <w:r>
+          <w:rPr>
+            <w:rStyle w:val="Hyperlink"/>
+          </w:rPr>
+          <w:t>Component.h</w:t>
+        </w:r>
+      </w:hyperlink>
+      <w:r>
+        <w:t xml:space="preserve">, </w:t>
+      </w:r>
+      <w:hyperlink r:id="rId22" w:history="1">
+        <w:r>
+          <w:rPr>
+            <w:rStyle w:val="Hyperlink"/>
+          </w:rPr>
+          <w:t>Capacitor.h</w:t>
+        </w:r>
+      </w:hyperlink>
+      <w:r>
+        <w:t xml:space="preserve">, </w:t>
+      </w:r>
+      <w:hyperlink r:id="rId23" w:history="1">
+        <w:r>
+          <w:rPr>
+            <w:rStyle w:val="Hyperlink"/>
+          </w:rPr>
+          <w:t>Inductor.h</w:t>
+        </w:r>
+      </w:hyperlink>
+      <w:r>
+        <w:t xml:space="preserve">, </w:t>
+      </w:r>
+      <w:hyperlink r:id="rId24" w:history="1">
+        <w:r>
+          <w:rPr>
+            <w:rStyle w:val="Hyperlink"/>
+          </w:rPr>
+          <w:t>Resistor.h</w:t>
+        </w:r>
+      </w:hyperlink>
+      <w:r>
+        <w:t xml:space="preserve">, </w:t>
+      </w:r>
+      <w:hyperlink r:id="rId25" w:history="1">
+        <w:r>
+          <w:rPr>
+            <w:rStyle w:val="Hyperlink"/>
+          </w:rPr>
+          <w:t>Capacitor.cpp</w:t>
+        </w:r>
+      </w:hyperlink>
+      <w:r>
+        <w:t xml:space="preserve">, </w:t>
+      </w:r>
+      <w:hyperlink r:id="rId26" w:history="1">
+        <w:r>
+          <w:rPr>
+            <w:rStyle w:val="Hyperlink"/>
+          </w:rPr>
+          <w:t>Inductor.cpp</w:t>
+        </w:r>
+      </w:hyperlink>
+      <w:r>
+        <w:t xml:space="preserve">, </w:t>
+      </w:r>
+      <w:hyperlink r:id="rId27" w:history="1">
+        <w:r>
+          <w:rPr>
+            <w:rStyle w:val="Hyperlink"/>
+          </w:rPr>
+          <w:t>Resistor.cpp</w:t>
+        </w:r>
+      </w:hyperlink>
+      <w:r>
+        <w:t xml:space="preserve"> and </w:t>
+      </w:r>
+      <w:hyperlink r:id="rId28" w:history="1">
+        <w:r>
+          <w:rPr>
+            <w:rStyle w:val="Hyperlink"/>
+          </w:rPr>
+          <w:t>SeriesCircuitT.cpp</w:t>
+        </w:r>
+      </w:hyperlink>
+      <w:r>
+        <w:t>.</w:t>
+      </w:r>
+    </w:p>
+    <w:p>
+      <w:pPr>
+        <w:pStyle w:val="ListParagraph"/>
+        <w:ind w:left="360"/>
+      </w:pPr>
+    </w:p>
+    <w:p>
+      <w:pPr>
+        <w:pStyle w:val="ListParagraph"/>
+        <w:numPr>
+          <w:ilvl w:val="0"/>
+          <w:numId w:val="1"/>
+        </w:numPr>
+      </w:pPr>
+      <w:r>
+        <w:t>Create a travel simulator for American cars and European cars. For each type of car you can set information, add fuel, travel, and print a report. For American cars the fuel is recorded in gallons and distance travelled is in miles. For European cars the fuel is recorded in litres and distanced travelled in kilometres. The trave</w:t>
+      </w:r>
+      <w:r>
+        <w:t>l</w:t>
+      </w:r>
+      <w:r>
+        <w:t xml:space="preserve"> simulator assumes American cars, therefore European cars will have to convert</w:t>
+      </w:r>
+      <w:r>
+        <w:t xml:space="preserve"> from the imperial system to the metric system.</w:t>
+      </w:r>
+    </w:p>
+    <w:p>
+      <w:pPr>
+        <w:pStyle w:val="ListParagraph"/>
+      </w:pPr>
+    </w:p>
+    <w:p>
+      <w:pPr>
+        <w:pStyle w:val="ListParagraph"/>
+        <w:ind w:left="360"/>
+      </w:pPr>
+      <w:r>
+        <w:lastRenderedPageBreak/>
+        <w:t>European cars contain the following information: make, year, isStandard, fuel consumption (LPer100K), and fuel amount. American cars contain the following information: make, year, fuel consumption (milesPerGal), and fuel amount.</w:t>
+      </w:r>
+    </w:p>
+    <w:p>
+      <w:pPr>
+        <w:pStyle w:val="ListParagraph"/>
+        <w:ind w:left="360"/>
+      </w:pPr>
+    </w:p>
+    <w:p>
+      <w:pPr>
+        <w:pStyle w:val="ListParagraph"/>
+        <w:ind w:left="360"/>
+      </w:pPr>
+      <w:r>
+        <w:t>The simulator will have them travel 100 miles, print a report, add 5 gallons of gasoline, travel 100 miles again, and print a report.</w:t>
+      </w:r>
+    </w:p>
+    <w:p>
+      <w:pPr>
+        <w:pStyle w:val="ListParagraph"/>
+        <w:ind w:left="360"/>
+      </w:pPr>
+    </w:p>
+    <w:p>
+      <w:pPr>
+        <w:pStyle w:val="ListParagraph"/>
+        <w:numPr>
+          <w:ilvl w:val="0"/>
+          <w:numId w:val="2"/>
+        </w:numPr>
+      </w:pPr>
+      <w:r>
+        <w:t xml:space="preserve">This is to be implemented </w:t>
+      </w:r>
+      <w:r>
+        <w:t xml:space="preserve">with an interface </w:t>
+      </w:r>
+      <w:r>
+        <w:t>using parametric polymorphism.</w:t>
+      </w:r>
+    </w:p>
+    <w:p>
+      <w:pPr>
+        <w:pStyle w:val="ListParagraph"/>
+      </w:pPr>
+      <w:r>
+        <w:t xml:space="preserve">See the following for a </w:t>
+      </w:r>
+      <w:r>
+        <w:t>sample run: SampleRun.txt.</w:t>
+      </w:r>
+    </w:p>
+    <w:p>
+      <w:pPr>
+        <w:pStyle w:val="ListParagraph"/>
+      </w:pPr>
+      <w:r>
+        <w:t xml:space="preserve">See the following for a </w:t>
+      </w:r>
+      <w:r>
+        <w:t>solution:</w:t>
+      </w:r>
+      <w:r>
+        <w:t xml:space="preserve"> iAutomobile.h, iAutomobile.cpp, AmericanAuto.h, AmericanAuto.cpp, EuropeanAuto.h, EuropeanAuto.cpp, TravelSimulator2.cpp.</w:t>
+      </w:r>
+    </w:p>
+    <w:p>
+      <w:pPr>
+        <w:pStyle w:val="ListParagraph"/>
+      </w:pPr>
+    </w:p>
+    <w:p>
+      <w:pPr>
+        <w:pStyle w:val="ListParagraph"/>
+        <w:numPr>
+          <w:ilvl w:val="0"/>
+          <w:numId w:val="2"/>
+        </w:numPr>
+      </w:pPr>
+      <w:r>
+        <w:t xml:space="preserve">This is </w:t>
+      </w:r>
+      <w:r>
+        <w:t>also</w:t>
+      </w:r>
+      <w:r>
+        <w:t xml:space="preserve"> to be implemented </w:t>
+      </w:r>
+      <w:r>
+        <w:t xml:space="preserve">with an interface </w:t>
+      </w:r>
+      <w:r>
+        <w:t>using polymorphism.</w:t>
+      </w:r>
+    </w:p>
+    <w:p>
+      <w:pPr>
+        <w:pStyle w:val="ListParagraph"/>
+      </w:pPr>
+      <w:r>
+        <w:t>See the following for a sample run: SampleRun.txt.</w:t>
+      </w:r>
+    </w:p>
+    <w:p>
+      <w:pPr>
+        <w:pStyle w:val="ListParagraph"/>
+      </w:pPr>
+      <w:r>
+        <w:t>See the following for a solution: iAutomobile.h, iAutomobile.cpp, AmericanAuto.h, AmericanAuto.cpp, EuropeanAuto.h, EuropeanAuto.cpp, TravelSimulator</w:t>
+      </w:r>
+      <w:r>
+        <w:t>3</w:t>
+      </w:r>
+      <w:r>
+        <w:t>.cpp.</w:t>
+      </w:r>
+    </w:p>
+    <w:p>
+      <w:pPr>
+        <w:pStyle w:val="ListParagraph"/>
+      </w:pPr>
     </w:p>
     <w:sectPr>
       <w:pgSz w:w="12240" w:h="15840"/>
@@ -15336,6 +15662,95 @@
 <file path=word/numbering.xml><?xml version="1.0" encoding="utf-8"?>
 <w:numbering xmlns:wpc="http://schemas.microsoft.com/office/word/2010/wordprocessingCanvas" xmlns:cx="http://schemas.microsoft.com/office/drawing/2014/chartex" xmlns:cx1="http://schemas.microsoft.com/office/drawing/2015/9/8/chartex" xmlns:cx2="http://schemas.microsoft.com/office/drawing/2015/10/21/chartex" xmlns:cx3="http://schemas.microsoft.com/office/drawing/2016/5/9/chartex" xmlns:cx4="http://schemas.microsoft.com/office/drawing/2016/5/10/chartex" xmlns:cx5="http://schemas.microsoft.com/office/drawing/2016/5/11/chartex" xmlns:cx6="http://schemas.microsoft.com/office/drawing/2016/5/12/chartex" xmlns:cx7="http://schemas.microsoft.com/office/drawing/2016/5/13/chartex" xmlns:cx8="http://schemas.microsoft.com/office/drawing/2016/5/14/chartex" xmlns:mc="http://schemas.openxmlformats.org/markup-compatibility/2006" xmlns:aink="http://schemas.microsoft.com/office/drawing/2016/ink" xmlns:am3d="http://schemas.microsoft.com/office/drawing/2017/model3d" xmlns:o="urn:schemas-microsoft-com:office:office" xmlns:r="http://schemas.openxmlformats.org/officeDocument/2006/relationships" xmlns:m="http://schemas.openxmlformats.org/officeDocument/2006/math" xmlns:v="urn:schemas-microsoft-com:vml" xmlns:wp14="http://schemas.microsoft.com/office/word/2010/wordprocessingDrawing" xmlns:wp="http://schemas.openxmlformats.org/drawingml/2006/wordprocessingDrawing" xmlns:w10="urn:schemas-microsoft-com:office:word" xmlns:w="http://schemas.openxmlformats.org/wordprocessingml/2006/main" xmlns:w14="http://schemas.microsoft.com/office/word/2010/wordml" xmlns:w15="http://schemas.microsoft.com/office/word/2012/wordml" xmlns:w16cex="http://schemas.microsoft.com/office/word/2018/wordml/cex" xmlns:w16cid="http://schemas.microsoft.com/office/word/2016/wordml/cid" xmlns:w16="http://schemas.microsoft.com/office/word/2018/wordml" xmlns:w16sdtdh="http://schemas.microsoft.com/office/word/2020/wordml/sdtdatahash" xmlns:w16se="http://schemas.microsoft.com/office/word/2015/wordml/symex" xmlns:wpg="http://schemas.microsoft.com/office/word/2010/wordprocessingGroup" xmlns:wpi="http://schemas.microsoft.com/office/word/2010/wordprocessingInk" xmlns:wne="http://schemas.microsoft.com/office/word/2006/wordml" xmlns:wps="http://schemas.microsoft.com/office/word/2010/wordprocessingShape" mc:Ignorable="w14 w15 w16se w16cid w16 w16cex w16sdtdh wp14">
   <w:abstractNum w:abstractNumId="0" w15:restartNumberingAfterBreak="0">
+    <w:nsid w:val="26523F6B"/>
+    <w:multiLevelType w:val="hybridMultilevel"/>
+    <w:tmpl w:val="B7B08CA2"/>
+    <w:lvl w:ilvl="0" w:tplc="04090019">
+      <w:start w:val="1"/>
+      <w:numFmt w:val="lowerLetter"/>
+      <w:lvlText w:val="%1."/>
+      <w:lvlJc w:val="left"/>
+      <w:pPr>
+        <w:ind w:left="720" w:hanging="360"/>
+      </w:pPr>
+      <w:rPr>
+        <w:rFonts w:hint="default"/>
+      </w:rPr>
+    </w:lvl>
+    <w:lvl w:ilvl="1" w:tplc="04090019" w:tentative="1">
+      <w:start w:val="1"/>
+      <w:numFmt w:val="lowerLetter"/>
+      <w:lvlText w:val="%2."/>
+      <w:lvlJc w:val="left"/>
+      <w:pPr>
+        <w:ind w:left="1440" w:hanging="360"/>
+      </w:pPr>
+    </w:lvl>
+    <w:lvl w:ilvl="2" w:tplc="0409001B" w:tentative="1">
+      <w:start w:val="1"/>
+      <w:numFmt w:val="lowerRoman"/>
+      <w:lvlText w:val="%3."/>
+      <w:lvlJc w:val="right"/>
+      <w:pPr>
+        <w:ind w:left="2160" w:hanging="180"/>
+      </w:pPr>
+    </w:lvl>
+    <w:lvl w:ilvl="3" w:tplc="0409000F" w:tentative="1">
+      <w:start w:val="1"/>
+      <w:numFmt w:val="decimal"/>
+      <w:lvlText w:val="%4."/>
+      <w:lvlJc w:val="left"/>
+      <w:pPr>
+        <w:ind w:left="2880" w:hanging="360"/>
+      </w:pPr>
+    </w:lvl>
+    <w:lvl w:ilvl="4" w:tplc="04090019" w:tentative="1">
+      <w:start w:val="1"/>
+      <w:numFmt w:val="lowerLetter"/>
+      <w:lvlText w:val="%5."/>
+      <w:lvlJc w:val="left"/>
+      <w:pPr>
+        <w:ind w:left="3600" w:hanging="360"/>
+      </w:pPr>
+    </w:lvl>
+    <w:lvl w:ilvl="5" w:tplc="0409001B" w:tentative="1">
+      <w:start w:val="1"/>
+      <w:numFmt w:val="lowerRoman"/>
+      <w:lvlText w:val="%6."/>
+      <w:lvlJc w:val="right"/>
+      <w:pPr>
+        <w:ind w:left="4320" w:hanging="180"/>
+      </w:pPr>
+    </w:lvl>
+    <w:lvl w:ilvl="6" w:tplc="0409000F" w:tentative="1">
+      <w:start w:val="1"/>
+      <w:numFmt w:val="decimal"/>
+      <w:lvlText w:val="%7."/>
+      <w:lvlJc w:val="left"/>
+      <w:pPr>
+        <w:ind w:left="5040" w:hanging="360"/>
+      </w:pPr>
+    </w:lvl>
+    <w:lvl w:ilvl="7" w:tplc="04090019" w:tentative="1">
+      <w:start w:val="1"/>
+      <w:numFmt w:val="lowerLetter"/>
+      <w:lvlText w:val="%8."/>
+      <w:lvlJc w:val="left"/>
+      <w:pPr>
+        <w:ind w:left="5760" w:hanging="360"/>
+      </w:pPr>
+    </w:lvl>
+    <w:lvl w:ilvl="8" w:tplc="0409001B" w:tentative="1">
+      <w:start w:val="1"/>
+      <w:numFmt w:val="lowerRoman"/>
+      <w:lvlText w:val="%9."/>
+      <w:lvlJc w:val="right"/>
+      <w:pPr>
+        <w:ind w:left="6480" w:hanging="180"/>
+      </w:pPr>
+    </w:lvl>
+  </w:abstractNum>
+  <w:abstractNum w:abstractNumId="1" w15:restartNumberingAfterBreak="0">
     <w:nsid w:val="7A63777B"/>
     <w:multiLevelType w:val="hybridMultilevel"/>
     <w:tmpl w:val="902C6F60"/>
@@ -15425,6 +15840,9 @@
     </w:lvl>
   </w:abstractNum>
   <w:num w:numId="1">
+    <w:abstractNumId w:val="1"/>
+  </w:num>
+  <w:num w:numId="2">
     <w:abstractNumId w:val="0"/>
   </w:num>
 </w:numbering>

--- a/sep200/Week7/MidtermReview.docx
+++ b/sep200/Week7/MidtermReview.docx
@@ -153,12 +153,21 @@
       <w:r>
         <w:t xml:space="preserve">Could the function </w:t>
       </w:r>
+      <w:proofErr w:type="spellStart"/>
       <w:r>
         <w:rPr>
           <w:b/>
           <w:bCs/>
         </w:rPr>
-        <w:t>CalculateArea()</w:t>
+        <w:t>CalculateArea</w:t>
+      </w:r>
+      <w:proofErr w:type="spellEnd"/>
+      <w:r>
+        <w:rPr>
+          <w:b/>
+          <w:bCs/>
+        </w:rPr>
+        <w:t>()</w:t>
       </w:r>
       <w:r>
         <w:t xml:space="preserve"> be moved to protected?</w:t>
@@ -837,7 +846,27 @@
           <w:sz w:val="19"/>
           <w:szCs w:val="19"/>
         </w:rPr>
-        <w:t xml:space="preserve">        cout </w:t>
+        <w:t xml:space="preserve">        </w:t>
+      </w:r>
+      <w:proofErr w:type="spellStart"/>
+      <w:r>
+        <w:rPr>
+          <w:rFonts w:ascii="Consolas" w:hAnsi="Consolas" w:cs="Consolas"/>
+          <w:color w:val="000000"/>
+          <w:sz w:val="19"/>
+          <w:szCs w:val="19"/>
+        </w:rPr>
+        <w:t>cout</w:t>
+      </w:r>
+      <w:proofErr w:type="spellEnd"/>
+      <w:r>
+        <w:rPr>
+          <w:rFonts w:ascii="Consolas" w:hAnsi="Consolas" w:cs="Consolas"/>
+          <w:color w:val="000000"/>
+          <w:sz w:val="19"/>
+          <w:szCs w:val="19"/>
+        </w:rPr>
+        <w:t xml:space="preserve"> </w:t>
       </w:r>
       <w:r>
         <w:rPr>
@@ -891,7 +920,27 @@
           <w:sz w:val="19"/>
           <w:szCs w:val="19"/>
         </w:rPr>
-        <w:t xml:space="preserve"> endl;</w:t>
+        <w:t xml:space="preserve"> </w:t>
+      </w:r>
+      <w:proofErr w:type="spellStart"/>
+      <w:r>
+        <w:rPr>
+          <w:rFonts w:ascii="Consolas" w:hAnsi="Consolas" w:cs="Consolas"/>
+          <w:color w:val="000000"/>
+          <w:sz w:val="19"/>
+          <w:szCs w:val="19"/>
+        </w:rPr>
+        <w:t>endl</w:t>
+      </w:r>
+      <w:proofErr w:type="spellEnd"/>
+      <w:r>
+        <w:rPr>
+          <w:rFonts w:ascii="Consolas" w:hAnsi="Consolas" w:cs="Consolas"/>
+          <w:color w:val="000000"/>
+          <w:sz w:val="19"/>
+          <w:szCs w:val="19"/>
+        </w:rPr>
+        <w:t>;</w:t>
       </w:r>
     </w:p>
     <w:p>
@@ -955,7 +1004,27 @@
           <w:sz w:val="19"/>
           <w:szCs w:val="19"/>
         </w:rPr>
-        <w:t xml:space="preserve"> CalculateArea() {</w:t>
+        <w:t xml:space="preserve"> </w:t>
+      </w:r>
+      <w:proofErr w:type="spellStart"/>
+      <w:r>
+        <w:rPr>
+          <w:rFonts w:ascii="Consolas" w:hAnsi="Consolas" w:cs="Consolas"/>
+          <w:color w:val="000000"/>
+          <w:sz w:val="19"/>
+          <w:szCs w:val="19"/>
+        </w:rPr>
+        <w:t>CalculateArea</w:t>
+      </w:r>
+      <w:proofErr w:type="spellEnd"/>
+      <w:r>
+        <w:rPr>
+          <w:rFonts w:ascii="Consolas" w:hAnsi="Consolas" w:cs="Consolas"/>
+          <w:color w:val="000000"/>
+          <w:sz w:val="19"/>
+          <w:szCs w:val="19"/>
+        </w:rPr>
+        <w:t>() {</w:t>
       </w:r>
       <w:r>
         <w:rPr>
@@ -1074,7 +1143,27 @@
           <w:sz w:val="19"/>
           <w:szCs w:val="19"/>
         </w:rPr>
-        <w:t xml:space="preserve">        cout </w:t>
+        <w:t xml:space="preserve">        </w:t>
+      </w:r>
+      <w:proofErr w:type="spellStart"/>
+      <w:r>
+        <w:rPr>
+          <w:rFonts w:ascii="Consolas" w:hAnsi="Consolas" w:cs="Consolas"/>
+          <w:color w:val="000000"/>
+          <w:sz w:val="19"/>
+          <w:szCs w:val="19"/>
+        </w:rPr>
+        <w:t>cout</w:t>
+      </w:r>
+      <w:proofErr w:type="spellEnd"/>
+      <w:r>
+        <w:rPr>
+          <w:rFonts w:ascii="Consolas" w:hAnsi="Consolas" w:cs="Consolas"/>
+          <w:color w:val="000000"/>
+          <w:sz w:val="19"/>
+          <w:szCs w:val="19"/>
+        </w:rPr>
+        <w:t xml:space="preserve"> </w:t>
       </w:r>
       <w:r>
         <w:rPr>
@@ -1128,7 +1217,27 @@
           <w:sz w:val="19"/>
           <w:szCs w:val="19"/>
         </w:rPr>
-        <w:t xml:space="preserve"> endl;</w:t>
+        <w:t xml:space="preserve"> </w:t>
+      </w:r>
+      <w:proofErr w:type="spellStart"/>
+      <w:r>
+        <w:rPr>
+          <w:rFonts w:ascii="Consolas" w:hAnsi="Consolas" w:cs="Consolas"/>
+          <w:color w:val="000000"/>
+          <w:sz w:val="19"/>
+          <w:szCs w:val="19"/>
+        </w:rPr>
+        <w:t>endl</w:t>
+      </w:r>
+      <w:proofErr w:type="spellEnd"/>
+      <w:r>
+        <w:rPr>
+          <w:rFonts w:ascii="Consolas" w:hAnsi="Consolas" w:cs="Consolas"/>
+          <w:color w:val="000000"/>
+          <w:sz w:val="19"/>
+          <w:szCs w:val="19"/>
+        </w:rPr>
+        <w:t>;</w:t>
       </w:r>
     </w:p>
     <w:p>
@@ -1372,7 +1481,27 @@
           <w:sz w:val="19"/>
           <w:szCs w:val="19"/>
         </w:rPr>
-        <w:t xml:space="preserve">    cout </w:t>
+        <w:t xml:space="preserve">    </w:t>
+      </w:r>
+      <w:proofErr w:type="spellStart"/>
+      <w:r>
+        <w:rPr>
+          <w:rFonts w:ascii="Consolas" w:hAnsi="Consolas" w:cs="Consolas"/>
+          <w:color w:val="000000"/>
+          <w:sz w:val="19"/>
+          <w:szCs w:val="19"/>
+        </w:rPr>
+        <w:t>cout</w:t>
+      </w:r>
+      <w:proofErr w:type="spellEnd"/>
+      <w:r>
+        <w:rPr>
+          <w:rFonts w:ascii="Consolas" w:hAnsi="Consolas" w:cs="Consolas"/>
+          <w:color w:val="000000"/>
+          <w:sz w:val="19"/>
+          <w:szCs w:val="19"/>
+        </w:rPr>
+        <w:t xml:space="preserve"> </w:t>
       </w:r>
       <w:r>
         <w:rPr>
@@ -1426,7 +1555,27 @@
           <w:sz w:val="19"/>
           <w:szCs w:val="19"/>
         </w:rPr>
-        <w:t xml:space="preserve"> circle.CalculateArea() </w:t>
+        <w:t xml:space="preserve"> </w:t>
+      </w:r>
+      <w:proofErr w:type="spellStart"/>
+      <w:r>
+        <w:rPr>
+          <w:rFonts w:ascii="Consolas" w:hAnsi="Consolas" w:cs="Consolas"/>
+          <w:color w:val="000000"/>
+          <w:sz w:val="19"/>
+          <w:szCs w:val="19"/>
+        </w:rPr>
+        <w:t>circle.CalculateArea</w:t>
+      </w:r>
+      <w:proofErr w:type="spellEnd"/>
+      <w:r>
+        <w:rPr>
+          <w:rFonts w:ascii="Consolas" w:hAnsi="Consolas" w:cs="Consolas"/>
+          <w:color w:val="000000"/>
+          <w:sz w:val="19"/>
+          <w:szCs w:val="19"/>
+        </w:rPr>
+        <w:t xml:space="preserve">() </w:t>
       </w:r>
       <w:r>
         <w:rPr>
@@ -1444,30 +1593,70 @@
           <w:sz w:val="19"/>
           <w:szCs w:val="19"/>
         </w:rPr>
-        <w:t xml:space="preserve"> endl;</w:t>
-      </w:r>
-    </w:p>
-    <w:p>
-      <w:pPr>
-        <w:autoSpaceDE w:val="0"/>
-        <w:autoSpaceDN w:val="0"/>
-        <w:adjustRightInd w:val="0"/>
-        <w:spacing w:after="0" w:line="240" w:lineRule="auto"/>
-        <w:rPr>
-          <w:rFonts w:ascii="Consolas" w:hAnsi="Consolas" w:cs="Consolas"/>
-          <w:color w:val="000000"/>
-          <w:sz w:val="19"/>
-          <w:szCs w:val="19"/>
-        </w:rPr>
-      </w:pPr>
-      <w:r>
-        <w:rPr>
-          <w:rFonts w:ascii="Consolas" w:hAnsi="Consolas" w:cs="Consolas"/>
-          <w:color w:val="000000"/>
-          <w:sz w:val="19"/>
-          <w:szCs w:val="19"/>
-        </w:rPr>
-        <w:t xml:space="preserve">    cout </w:t>
+        <w:t xml:space="preserve"> </w:t>
+      </w:r>
+      <w:proofErr w:type="spellStart"/>
+      <w:r>
+        <w:rPr>
+          <w:rFonts w:ascii="Consolas" w:hAnsi="Consolas" w:cs="Consolas"/>
+          <w:color w:val="000000"/>
+          <w:sz w:val="19"/>
+          <w:szCs w:val="19"/>
+        </w:rPr>
+        <w:t>endl</w:t>
+      </w:r>
+      <w:proofErr w:type="spellEnd"/>
+      <w:r>
+        <w:rPr>
+          <w:rFonts w:ascii="Consolas" w:hAnsi="Consolas" w:cs="Consolas"/>
+          <w:color w:val="000000"/>
+          <w:sz w:val="19"/>
+          <w:szCs w:val="19"/>
+        </w:rPr>
+        <w:t>;</w:t>
+      </w:r>
+    </w:p>
+    <w:p>
+      <w:pPr>
+        <w:autoSpaceDE w:val="0"/>
+        <w:autoSpaceDN w:val="0"/>
+        <w:adjustRightInd w:val="0"/>
+        <w:spacing w:after="0" w:line="240" w:lineRule="auto"/>
+        <w:rPr>
+          <w:rFonts w:ascii="Consolas" w:hAnsi="Consolas" w:cs="Consolas"/>
+          <w:color w:val="000000"/>
+          <w:sz w:val="19"/>
+          <w:szCs w:val="19"/>
+        </w:rPr>
+      </w:pPr>
+      <w:r>
+        <w:rPr>
+          <w:rFonts w:ascii="Consolas" w:hAnsi="Consolas" w:cs="Consolas"/>
+          <w:color w:val="000000"/>
+          <w:sz w:val="19"/>
+          <w:szCs w:val="19"/>
+        </w:rPr>
+        <w:t xml:space="preserve">    </w:t>
+      </w:r>
+      <w:proofErr w:type="spellStart"/>
+      <w:r>
+        <w:rPr>
+          <w:rFonts w:ascii="Consolas" w:hAnsi="Consolas" w:cs="Consolas"/>
+          <w:color w:val="000000"/>
+          <w:sz w:val="19"/>
+          <w:szCs w:val="19"/>
+        </w:rPr>
+        <w:t>cout</w:t>
+      </w:r>
+      <w:proofErr w:type="spellEnd"/>
+      <w:r>
+        <w:rPr>
+          <w:rFonts w:ascii="Consolas" w:hAnsi="Consolas" w:cs="Consolas"/>
+          <w:color w:val="000000"/>
+          <w:sz w:val="19"/>
+          <w:szCs w:val="19"/>
+        </w:rPr>
+        <w:t xml:space="preserve"> </w:t>
       </w:r>
       <w:r>
         <w:rPr>
@@ -1521,7 +1710,27 @@
           <w:sz w:val="19"/>
           <w:szCs w:val="19"/>
         </w:rPr>
-        <w:t xml:space="preserve"> square.CalculateArea() </w:t>
+        <w:t xml:space="preserve"> </w:t>
+      </w:r>
+      <w:proofErr w:type="spellStart"/>
+      <w:r>
+        <w:rPr>
+          <w:rFonts w:ascii="Consolas" w:hAnsi="Consolas" w:cs="Consolas"/>
+          <w:color w:val="000000"/>
+          <w:sz w:val="19"/>
+          <w:szCs w:val="19"/>
+        </w:rPr>
+        <w:t>square.CalculateArea</w:t>
+      </w:r>
+      <w:proofErr w:type="spellEnd"/>
+      <w:r>
+        <w:rPr>
+          <w:rFonts w:ascii="Consolas" w:hAnsi="Consolas" w:cs="Consolas"/>
+          <w:color w:val="000000"/>
+          <w:sz w:val="19"/>
+          <w:szCs w:val="19"/>
+        </w:rPr>
+        <w:t xml:space="preserve">() </w:t>
       </w:r>
       <w:r>
         <w:rPr>
@@ -1539,30 +1748,70 @@
           <w:sz w:val="19"/>
           <w:szCs w:val="19"/>
         </w:rPr>
-        <w:t xml:space="preserve"> endl;</w:t>
-      </w:r>
-    </w:p>
-    <w:p>
-      <w:pPr>
-        <w:autoSpaceDE w:val="0"/>
-        <w:autoSpaceDN w:val="0"/>
-        <w:adjustRightInd w:val="0"/>
-        <w:spacing w:after="0" w:line="240" w:lineRule="auto"/>
-        <w:rPr>
-          <w:rFonts w:ascii="Consolas" w:hAnsi="Consolas" w:cs="Consolas"/>
-          <w:color w:val="000000"/>
-          <w:sz w:val="19"/>
-          <w:szCs w:val="19"/>
-        </w:rPr>
-      </w:pPr>
-      <w:r>
-        <w:rPr>
-          <w:rFonts w:ascii="Consolas" w:hAnsi="Consolas" w:cs="Consolas"/>
-          <w:color w:val="000000"/>
-          <w:sz w:val="19"/>
-          <w:szCs w:val="19"/>
-        </w:rPr>
-        <w:t xml:space="preserve">    cout </w:t>
+        <w:t xml:space="preserve"> </w:t>
+      </w:r>
+      <w:proofErr w:type="spellStart"/>
+      <w:r>
+        <w:rPr>
+          <w:rFonts w:ascii="Consolas" w:hAnsi="Consolas" w:cs="Consolas"/>
+          <w:color w:val="000000"/>
+          <w:sz w:val="19"/>
+          <w:szCs w:val="19"/>
+        </w:rPr>
+        <w:t>endl</w:t>
+      </w:r>
+      <w:proofErr w:type="spellEnd"/>
+      <w:r>
+        <w:rPr>
+          <w:rFonts w:ascii="Consolas" w:hAnsi="Consolas" w:cs="Consolas"/>
+          <w:color w:val="000000"/>
+          <w:sz w:val="19"/>
+          <w:szCs w:val="19"/>
+        </w:rPr>
+        <w:t>;</w:t>
+      </w:r>
+    </w:p>
+    <w:p>
+      <w:pPr>
+        <w:autoSpaceDE w:val="0"/>
+        <w:autoSpaceDN w:val="0"/>
+        <w:adjustRightInd w:val="0"/>
+        <w:spacing w:after="0" w:line="240" w:lineRule="auto"/>
+        <w:rPr>
+          <w:rFonts w:ascii="Consolas" w:hAnsi="Consolas" w:cs="Consolas"/>
+          <w:color w:val="000000"/>
+          <w:sz w:val="19"/>
+          <w:szCs w:val="19"/>
+        </w:rPr>
+      </w:pPr>
+      <w:r>
+        <w:rPr>
+          <w:rFonts w:ascii="Consolas" w:hAnsi="Consolas" w:cs="Consolas"/>
+          <w:color w:val="000000"/>
+          <w:sz w:val="19"/>
+          <w:szCs w:val="19"/>
+        </w:rPr>
+        <w:t xml:space="preserve">    </w:t>
+      </w:r>
+      <w:proofErr w:type="spellStart"/>
+      <w:r>
+        <w:rPr>
+          <w:rFonts w:ascii="Consolas" w:hAnsi="Consolas" w:cs="Consolas"/>
+          <w:color w:val="000000"/>
+          <w:sz w:val="19"/>
+          <w:szCs w:val="19"/>
+        </w:rPr>
+        <w:t>cout</w:t>
+      </w:r>
+      <w:proofErr w:type="spellEnd"/>
+      <w:r>
+        <w:rPr>
+          <w:rFonts w:ascii="Consolas" w:hAnsi="Consolas" w:cs="Consolas"/>
+          <w:color w:val="000000"/>
+          <w:sz w:val="19"/>
+          <w:szCs w:val="19"/>
+        </w:rPr>
+        <w:t xml:space="preserve"> </w:t>
       </w:r>
       <w:r>
         <w:rPr>
@@ -1616,7 +1865,27 @@
           <w:sz w:val="19"/>
           <w:szCs w:val="19"/>
         </w:rPr>
-        <w:t xml:space="preserve"> rectangle.CalculateArea() </w:t>
+        <w:t xml:space="preserve"> </w:t>
+      </w:r>
+      <w:proofErr w:type="spellStart"/>
+      <w:r>
+        <w:rPr>
+          <w:rFonts w:ascii="Consolas" w:hAnsi="Consolas" w:cs="Consolas"/>
+          <w:color w:val="000000"/>
+          <w:sz w:val="19"/>
+          <w:szCs w:val="19"/>
+        </w:rPr>
+        <w:t>rectangle.CalculateArea</w:t>
+      </w:r>
+      <w:proofErr w:type="spellEnd"/>
+      <w:r>
+        <w:rPr>
+          <w:rFonts w:ascii="Consolas" w:hAnsi="Consolas" w:cs="Consolas"/>
+          <w:color w:val="000000"/>
+          <w:sz w:val="19"/>
+          <w:szCs w:val="19"/>
+        </w:rPr>
+        <w:t xml:space="preserve">() </w:t>
       </w:r>
       <w:r>
         <w:rPr>
@@ -1634,7 +1903,27 @@
           <w:sz w:val="19"/>
           <w:szCs w:val="19"/>
         </w:rPr>
-        <w:t xml:space="preserve"> endl;</w:t>
+        <w:t xml:space="preserve"> </w:t>
+      </w:r>
+      <w:proofErr w:type="spellStart"/>
+      <w:r>
+        <w:rPr>
+          <w:rFonts w:ascii="Consolas" w:hAnsi="Consolas" w:cs="Consolas"/>
+          <w:color w:val="000000"/>
+          <w:sz w:val="19"/>
+          <w:szCs w:val="19"/>
+        </w:rPr>
+        <w:t>endl</w:t>
+      </w:r>
+      <w:proofErr w:type="spellEnd"/>
+      <w:r>
+        <w:rPr>
+          <w:rFonts w:ascii="Consolas" w:hAnsi="Consolas" w:cs="Consolas"/>
+          <w:color w:val="000000"/>
+          <w:sz w:val="19"/>
+          <w:szCs w:val="19"/>
+        </w:rPr>
+        <w:t>;</w:t>
       </w:r>
     </w:p>
     <w:p>
@@ -1751,6 +2040,7 @@
         <w:lastRenderedPageBreak/>
         <w:t xml:space="preserve">You have been given the class </w:t>
       </w:r>
+      <w:proofErr w:type="spellStart"/>
       <w:r>
         <w:rPr>
           <w:b/>
@@ -1758,6 +2048,7 @@
         </w:rPr>
         <w:t>MathBase</w:t>
       </w:r>
+      <w:proofErr w:type="spellEnd"/>
       <w:r>
         <w:t xml:space="preserve"> as well as partially implemented classes </w:t>
       </w:r>
@@ -1855,6 +2146,7 @@
       <w:r>
         <w:t xml:space="preserve"> which are accessible through the base class </w:t>
       </w:r>
+      <w:proofErr w:type="spellStart"/>
       <w:r>
         <w:rPr>
           <w:b/>
@@ -1862,6 +2154,7 @@
         </w:rPr>
         <w:t>MathBase</w:t>
       </w:r>
+      <w:proofErr w:type="spellEnd"/>
       <w:r>
         <w:t xml:space="preserve">. Initialize </w:t>
       </w:r>
@@ -1956,6 +2249,7 @@
       <w:r>
         <w:t xml:space="preserve">What do you expect to see when </w:t>
       </w:r>
+      <w:proofErr w:type="spellStart"/>
       <w:r>
         <w:rPr>
           <w:b/>
@@ -1963,6 +2257,7 @@
         </w:rPr>
         <w:t>PrintGetArea</w:t>
       </w:r>
+      <w:proofErr w:type="spellEnd"/>
       <w:r>
         <w:rPr>
           <w:b/>
@@ -2138,6 +2433,7 @@
         </w:rPr>
         <w:t xml:space="preserve"> </w:t>
       </w:r>
+      <w:proofErr w:type="spellStart"/>
       <w:r>
         <w:rPr>
           <w:rFonts w:ascii="Consolas" w:hAnsi="Consolas" w:cs="Consolas"/>
@@ -2147,6 +2443,7 @@
         </w:rPr>
         <w:t>MathBase</w:t>
       </w:r>
+      <w:proofErr w:type="spellEnd"/>
       <w:r>
         <w:rPr>
           <w:rFonts w:ascii="Consolas" w:hAnsi="Consolas" w:cs="Consolas"/>
@@ -2227,40 +2524,79 @@
           <w:sz w:val="19"/>
           <w:szCs w:val="19"/>
         </w:rPr>
-        <w:t xml:space="preserve"> GetPerimeter() {</w:t>
-      </w:r>
-    </w:p>
-    <w:p>
-      <w:pPr>
-        <w:autoSpaceDE w:val="0"/>
-        <w:autoSpaceDN w:val="0"/>
-        <w:adjustRightInd w:val="0"/>
-        <w:spacing w:after="0" w:line="240" w:lineRule="auto"/>
-        <w:rPr>
-          <w:rFonts w:ascii="Consolas" w:hAnsi="Consolas" w:cs="Consolas"/>
-          <w:color w:val="000000"/>
-          <w:sz w:val="19"/>
-          <w:szCs w:val="19"/>
-        </w:rPr>
-      </w:pPr>
-      <w:r>
-        <w:rPr>
-          <w:rFonts w:ascii="Consolas" w:hAnsi="Consolas" w:cs="Consolas"/>
-          <w:color w:val="000000"/>
-          <w:sz w:val="19"/>
-          <w:szCs w:val="19"/>
-        </w:rPr>
-        <w:tab/>
-      </w:r>
-      <w:r>
-        <w:rPr>
-          <w:rFonts w:ascii="Consolas" w:hAnsi="Consolas" w:cs="Consolas"/>
-          <w:color w:val="000000"/>
-          <w:sz w:val="19"/>
-          <w:szCs w:val="19"/>
-        </w:rPr>
-        <w:tab/>
-        <w:t xml:space="preserve">cout </w:t>
+        <w:t xml:space="preserve"> </w:t>
+      </w:r>
+      <w:proofErr w:type="spellStart"/>
+      <w:r>
+        <w:rPr>
+          <w:rFonts w:ascii="Consolas" w:hAnsi="Consolas" w:cs="Consolas"/>
+          <w:color w:val="000000"/>
+          <w:sz w:val="19"/>
+          <w:szCs w:val="19"/>
+        </w:rPr>
+        <w:t>GetPerimeter</w:t>
+      </w:r>
+      <w:proofErr w:type="spellEnd"/>
+      <w:r>
+        <w:rPr>
+          <w:rFonts w:ascii="Consolas" w:hAnsi="Consolas" w:cs="Consolas"/>
+          <w:color w:val="000000"/>
+          <w:sz w:val="19"/>
+          <w:szCs w:val="19"/>
+        </w:rPr>
+        <w:t>() {</w:t>
+      </w:r>
+    </w:p>
+    <w:p>
+      <w:pPr>
+        <w:autoSpaceDE w:val="0"/>
+        <w:autoSpaceDN w:val="0"/>
+        <w:adjustRightInd w:val="0"/>
+        <w:spacing w:after="0" w:line="240" w:lineRule="auto"/>
+        <w:rPr>
+          <w:rFonts w:ascii="Consolas" w:hAnsi="Consolas" w:cs="Consolas"/>
+          <w:color w:val="000000"/>
+          <w:sz w:val="19"/>
+          <w:szCs w:val="19"/>
+        </w:rPr>
+      </w:pPr>
+      <w:r>
+        <w:rPr>
+          <w:rFonts w:ascii="Consolas" w:hAnsi="Consolas" w:cs="Consolas"/>
+          <w:color w:val="000000"/>
+          <w:sz w:val="19"/>
+          <w:szCs w:val="19"/>
+        </w:rPr>
+        <w:tab/>
+      </w:r>
+      <w:r>
+        <w:rPr>
+          <w:rFonts w:ascii="Consolas" w:hAnsi="Consolas" w:cs="Consolas"/>
+          <w:color w:val="000000"/>
+          <w:sz w:val="19"/>
+          <w:szCs w:val="19"/>
+        </w:rPr>
+        <w:tab/>
+      </w:r>
+      <w:proofErr w:type="spellStart"/>
+      <w:r>
+        <w:rPr>
+          <w:rFonts w:ascii="Consolas" w:hAnsi="Consolas" w:cs="Consolas"/>
+          <w:color w:val="000000"/>
+          <w:sz w:val="19"/>
+          <w:szCs w:val="19"/>
+        </w:rPr>
+        <w:t>cout</w:t>
+      </w:r>
+      <w:proofErr w:type="spellEnd"/>
+      <w:r>
+        <w:rPr>
+          <w:rFonts w:ascii="Consolas" w:hAnsi="Consolas" w:cs="Consolas"/>
+          <w:color w:val="000000"/>
+          <w:sz w:val="19"/>
+          <w:szCs w:val="19"/>
+        </w:rPr>
+        <w:t xml:space="preserve"> </w:t>
       </w:r>
       <w:r>
         <w:rPr>
@@ -2287,7 +2623,27 @@
           <w:sz w:val="19"/>
           <w:szCs w:val="19"/>
         </w:rPr>
-        <w:t>"GetPerimeter Error: You have hit the base class"</w:t>
+        <w:t>"</w:t>
+      </w:r>
+      <w:proofErr w:type="spellStart"/>
+      <w:r>
+        <w:rPr>
+          <w:rFonts w:ascii="Consolas" w:hAnsi="Consolas" w:cs="Consolas"/>
+          <w:color w:val="A31515"/>
+          <w:sz w:val="19"/>
+          <w:szCs w:val="19"/>
+        </w:rPr>
+        <w:t>GetPerimeter</w:t>
+      </w:r>
+      <w:proofErr w:type="spellEnd"/>
+      <w:r>
+        <w:rPr>
+          <w:rFonts w:ascii="Consolas" w:hAnsi="Consolas" w:cs="Consolas"/>
+          <w:color w:val="A31515"/>
+          <w:sz w:val="19"/>
+          <w:szCs w:val="19"/>
+        </w:rPr>
+        <w:t xml:space="preserve"> Error: You have hit the base class"</w:t>
       </w:r>
       <w:r>
         <w:rPr>
@@ -2314,7 +2670,27 @@
           <w:sz w:val="19"/>
           <w:szCs w:val="19"/>
         </w:rPr>
-        <w:t xml:space="preserve"> endl;</w:t>
+        <w:t xml:space="preserve"> </w:t>
+      </w:r>
+      <w:proofErr w:type="spellStart"/>
+      <w:r>
+        <w:rPr>
+          <w:rFonts w:ascii="Consolas" w:hAnsi="Consolas" w:cs="Consolas"/>
+          <w:color w:val="000000"/>
+          <w:sz w:val="19"/>
+          <w:szCs w:val="19"/>
+        </w:rPr>
+        <w:t>endl</w:t>
+      </w:r>
+      <w:proofErr w:type="spellEnd"/>
+      <w:r>
+        <w:rPr>
+          <w:rFonts w:ascii="Consolas" w:hAnsi="Consolas" w:cs="Consolas"/>
+          <w:color w:val="000000"/>
+          <w:sz w:val="19"/>
+          <w:szCs w:val="19"/>
+        </w:rPr>
+        <w:t>;</w:t>
       </w:r>
     </w:p>
     <w:p>
@@ -2447,40 +2823,79 @@
           <w:sz w:val="19"/>
           <w:szCs w:val="19"/>
         </w:rPr>
-        <w:t xml:space="preserve"> GetArea() {</w:t>
-      </w:r>
-    </w:p>
-    <w:p>
-      <w:pPr>
-        <w:autoSpaceDE w:val="0"/>
-        <w:autoSpaceDN w:val="0"/>
-        <w:adjustRightInd w:val="0"/>
-        <w:spacing w:after="0" w:line="240" w:lineRule="auto"/>
-        <w:rPr>
-          <w:rFonts w:ascii="Consolas" w:hAnsi="Consolas" w:cs="Consolas"/>
-          <w:color w:val="000000"/>
-          <w:sz w:val="19"/>
-          <w:szCs w:val="19"/>
-        </w:rPr>
-      </w:pPr>
-      <w:r>
-        <w:rPr>
-          <w:rFonts w:ascii="Consolas" w:hAnsi="Consolas" w:cs="Consolas"/>
-          <w:color w:val="000000"/>
-          <w:sz w:val="19"/>
-          <w:szCs w:val="19"/>
-        </w:rPr>
-        <w:tab/>
-      </w:r>
-      <w:r>
-        <w:rPr>
-          <w:rFonts w:ascii="Consolas" w:hAnsi="Consolas" w:cs="Consolas"/>
-          <w:color w:val="000000"/>
-          <w:sz w:val="19"/>
-          <w:szCs w:val="19"/>
-        </w:rPr>
-        <w:tab/>
-        <w:t xml:space="preserve">cout </w:t>
+        <w:t xml:space="preserve"> </w:t>
+      </w:r>
+      <w:proofErr w:type="spellStart"/>
+      <w:r>
+        <w:rPr>
+          <w:rFonts w:ascii="Consolas" w:hAnsi="Consolas" w:cs="Consolas"/>
+          <w:color w:val="000000"/>
+          <w:sz w:val="19"/>
+          <w:szCs w:val="19"/>
+        </w:rPr>
+        <w:t>GetArea</w:t>
+      </w:r>
+      <w:proofErr w:type="spellEnd"/>
+      <w:r>
+        <w:rPr>
+          <w:rFonts w:ascii="Consolas" w:hAnsi="Consolas" w:cs="Consolas"/>
+          <w:color w:val="000000"/>
+          <w:sz w:val="19"/>
+          <w:szCs w:val="19"/>
+        </w:rPr>
+        <w:t>() {</w:t>
+      </w:r>
+    </w:p>
+    <w:p>
+      <w:pPr>
+        <w:autoSpaceDE w:val="0"/>
+        <w:autoSpaceDN w:val="0"/>
+        <w:adjustRightInd w:val="0"/>
+        <w:spacing w:after="0" w:line="240" w:lineRule="auto"/>
+        <w:rPr>
+          <w:rFonts w:ascii="Consolas" w:hAnsi="Consolas" w:cs="Consolas"/>
+          <w:color w:val="000000"/>
+          <w:sz w:val="19"/>
+          <w:szCs w:val="19"/>
+        </w:rPr>
+      </w:pPr>
+      <w:r>
+        <w:rPr>
+          <w:rFonts w:ascii="Consolas" w:hAnsi="Consolas" w:cs="Consolas"/>
+          <w:color w:val="000000"/>
+          <w:sz w:val="19"/>
+          <w:szCs w:val="19"/>
+        </w:rPr>
+        <w:tab/>
+      </w:r>
+      <w:r>
+        <w:rPr>
+          <w:rFonts w:ascii="Consolas" w:hAnsi="Consolas" w:cs="Consolas"/>
+          <w:color w:val="000000"/>
+          <w:sz w:val="19"/>
+          <w:szCs w:val="19"/>
+        </w:rPr>
+        <w:tab/>
+      </w:r>
+      <w:proofErr w:type="spellStart"/>
+      <w:r>
+        <w:rPr>
+          <w:rFonts w:ascii="Consolas" w:hAnsi="Consolas" w:cs="Consolas"/>
+          <w:color w:val="000000"/>
+          <w:sz w:val="19"/>
+          <w:szCs w:val="19"/>
+        </w:rPr>
+        <w:t>cout</w:t>
+      </w:r>
+      <w:proofErr w:type="spellEnd"/>
+      <w:r>
+        <w:rPr>
+          <w:rFonts w:ascii="Consolas" w:hAnsi="Consolas" w:cs="Consolas"/>
+          <w:color w:val="000000"/>
+          <w:sz w:val="19"/>
+          <w:szCs w:val="19"/>
+        </w:rPr>
+        <w:t xml:space="preserve"> </w:t>
       </w:r>
       <w:r>
         <w:rPr>
@@ -2507,7 +2922,27 @@
           <w:sz w:val="19"/>
           <w:szCs w:val="19"/>
         </w:rPr>
-        <w:t>"GetArea Error: You have hit the base class"</w:t>
+        <w:t>"</w:t>
+      </w:r>
+      <w:proofErr w:type="spellStart"/>
+      <w:r>
+        <w:rPr>
+          <w:rFonts w:ascii="Consolas" w:hAnsi="Consolas" w:cs="Consolas"/>
+          <w:color w:val="A31515"/>
+          <w:sz w:val="19"/>
+          <w:szCs w:val="19"/>
+        </w:rPr>
+        <w:t>GetArea</w:t>
+      </w:r>
+      <w:proofErr w:type="spellEnd"/>
+      <w:r>
+        <w:rPr>
+          <w:rFonts w:ascii="Consolas" w:hAnsi="Consolas" w:cs="Consolas"/>
+          <w:color w:val="A31515"/>
+          <w:sz w:val="19"/>
+          <w:szCs w:val="19"/>
+        </w:rPr>
+        <w:t xml:space="preserve"> Error: You have hit the base class"</w:t>
       </w:r>
       <w:r>
         <w:rPr>
@@ -2534,7 +2969,27 @@
           <w:sz w:val="19"/>
           <w:szCs w:val="19"/>
         </w:rPr>
-        <w:t xml:space="preserve"> endl;</w:t>
+        <w:t xml:space="preserve"> </w:t>
+      </w:r>
+      <w:proofErr w:type="spellStart"/>
+      <w:r>
+        <w:rPr>
+          <w:rFonts w:ascii="Consolas" w:hAnsi="Consolas" w:cs="Consolas"/>
+          <w:color w:val="000000"/>
+          <w:sz w:val="19"/>
+          <w:szCs w:val="19"/>
+        </w:rPr>
+        <w:t>endl</w:t>
+      </w:r>
+      <w:proofErr w:type="spellEnd"/>
+      <w:r>
+        <w:rPr>
+          <w:rFonts w:ascii="Consolas" w:hAnsi="Consolas" w:cs="Consolas"/>
+          <w:color w:val="000000"/>
+          <w:sz w:val="19"/>
+          <w:szCs w:val="19"/>
+        </w:rPr>
+        <w:t>;</w:t>
       </w:r>
     </w:p>
     <w:p>
@@ -2667,7 +3122,27 @@
           <w:sz w:val="19"/>
           <w:szCs w:val="19"/>
         </w:rPr>
-        <w:t xml:space="preserve"> GetVolume() = 0;</w:t>
+        <w:t xml:space="preserve"> </w:t>
+      </w:r>
+      <w:proofErr w:type="spellStart"/>
+      <w:r>
+        <w:rPr>
+          <w:rFonts w:ascii="Consolas" w:hAnsi="Consolas" w:cs="Consolas"/>
+          <w:color w:val="000000"/>
+          <w:sz w:val="19"/>
+          <w:szCs w:val="19"/>
+        </w:rPr>
+        <w:t>GetVolume</w:t>
+      </w:r>
+      <w:proofErr w:type="spellEnd"/>
+      <w:r>
+        <w:rPr>
+          <w:rFonts w:ascii="Consolas" w:hAnsi="Consolas" w:cs="Consolas"/>
+          <w:color w:val="000000"/>
+          <w:sz w:val="19"/>
+          <w:szCs w:val="19"/>
+        </w:rPr>
+        <w:t>() = 0;</w:t>
       </w:r>
     </w:p>
     <w:p>
@@ -2774,6 +3249,7 @@
         </w:rPr>
         <w:t xml:space="preserve"> </w:t>
       </w:r>
+      <w:proofErr w:type="spellStart"/>
       <w:r>
         <w:rPr>
           <w:rFonts w:ascii="Consolas" w:hAnsi="Consolas" w:cs="Consolas"/>
@@ -2783,6 +3259,7 @@
         </w:rPr>
         <w:t>MathBase</w:t>
       </w:r>
+      <w:proofErr w:type="spellEnd"/>
       <w:r>
         <w:rPr>
           <w:rFonts w:ascii="Consolas" w:hAnsi="Consolas" w:cs="Consolas"/>
@@ -3349,6 +3826,7 @@
         </w:rPr>
         <w:t xml:space="preserve"> </w:t>
       </w:r>
+      <w:proofErr w:type="spellStart"/>
       <w:r>
         <w:rPr>
           <w:rFonts w:ascii="Consolas" w:hAnsi="Consolas" w:cs="Consolas"/>
@@ -3358,6 +3836,7 @@
         </w:rPr>
         <w:t>MathBase</w:t>
       </w:r>
+      <w:proofErr w:type="spellEnd"/>
       <w:r>
         <w:rPr>
           <w:rFonts w:ascii="Consolas" w:hAnsi="Consolas" w:cs="Consolas"/>
@@ -3842,8 +4321,29 @@
           <w:sz w:val="19"/>
           <w:szCs w:val="19"/>
         </w:rPr>
-        <w:t xml:space="preserve"> PrintGetArea(</w:t>
-      </w:r>
+        <w:t xml:space="preserve"> </w:t>
+      </w:r>
+      <w:proofErr w:type="spellStart"/>
+      <w:r>
+        <w:rPr>
+          <w:rFonts w:ascii="Consolas" w:hAnsi="Consolas" w:cs="Consolas"/>
+          <w:color w:val="000000"/>
+          <w:sz w:val="19"/>
+          <w:szCs w:val="19"/>
+        </w:rPr>
+        <w:t>PrintGetArea</w:t>
+      </w:r>
+      <w:proofErr w:type="spellEnd"/>
+      <w:r>
+        <w:rPr>
+          <w:rFonts w:ascii="Consolas" w:hAnsi="Consolas" w:cs="Consolas"/>
+          <w:color w:val="000000"/>
+          <w:sz w:val="19"/>
+          <w:szCs w:val="19"/>
+        </w:rPr>
+        <w:t>(</w:t>
+      </w:r>
+      <w:proofErr w:type="spellStart"/>
       <w:r>
         <w:rPr>
           <w:rFonts w:ascii="Consolas" w:hAnsi="Consolas" w:cs="Consolas"/>
@@ -3853,6 +4353,7 @@
         </w:rPr>
         <w:t>MathBase</w:t>
       </w:r>
+      <w:proofErr w:type="spellEnd"/>
       <w:r>
         <w:rPr>
           <w:rFonts w:ascii="Consolas" w:hAnsi="Consolas" w:cs="Consolas"/>
@@ -3902,7 +4403,26 @@
           <w:szCs w:val="19"/>
         </w:rPr>
         <w:tab/>
-        <w:t xml:space="preserve">cout </w:t>
+      </w:r>
+      <w:proofErr w:type="spellStart"/>
+      <w:r>
+        <w:rPr>
+          <w:rFonts w:ascii="Consolas" w:hAnsi="Consolas" w:cs="Consolas"/>
+          <w:color w:val="000000"/>
+          <w:sz w:val="19"/>
+          <w:szCs w:val="19"/>
+        </w:rPr>
+        <w:t>cout</w:t>
+      </w:r>
+      <w:proofErr w:type="spellEnd"/>
+      <w:r>
+        <w:rPr>
+          <w:rFonts w:ascii="Consolas" w:hAnsi="Consolas" w:cs="Consolas"/>
+          <w:color w:val="000000"/>
+          <w:sz w:val="19"/>
+          <w:szCs w:val="19"/>
+        </w:rPr>
+        <w:t xml:space="preserve"> </w:t>
       </w:r>
       <w:r>
         <w:rPr>
@@ -3922,6 +4442,7 @@
         </w:rPr>
         <w:t xml:space="preserve"> </w:t>
       </w:r>
+      <w:proofErr w:type="spellStart"/>
       <w:r>
         <w:rPr>
           <w:rFonts w:ascii="Consolas" w:hAnsi="Consolas" w:cs="Consolas"/>
@@ -3938,7 +4459,17 @@
           <w:sz w:val="19"/>
           <w:szCs w:val="19"/>
         </w:rPr>
-        <w:t xml:space="preserve">.GetArea() </w:t>
+        <w:t>.GetArea</w:t>
+      </w:r>
+      <w:proofErr w:type="spellEnd"/>
+      <w:r>
+        <w:rPr>
+          <w:rFonts w:ascii="Consolas" w:hAnsi="Consolas" w:cs="Consolas"/>
+          <w:color w:val="000000"/>
+          <w:sz w:val="19"/>
+          <w:szCs w:val="19"/>
+        </w:rPr>
+        <w:t xml:space="preserve">() </w:t>
       </w:r>
       <w:r>
         <w:rPr>
@@ -3956,7 +4487,27 @@
           <w:sz w:val="19"/>
           <w:szCs w:val="19"/>
         </w:rPr>
-        <w:t xml:space="preserve"> endl;</w:t>
+        <w:t xml:space="preserve"> </w:t>
+      </w:r>
+      <w:proofErr w:type="spellStart"/>
+      <w:r>
+        <w:rPr>
+          <w:rFonts w:ascii="Consolas" w:hAnsi="Consolas" w:cs="Consolas"/>
+          <w:color w:val="000000"/>
+          <w:sz w:val="19"/>
+          <w:szCs w:val="19"/>
+        </w:rPr>
+        <w:t>endl</w:t>
+      </w:r>
+      <w:proofErr w:type="spellEnd"/>
+      <w:r>
+        <w:rPr>
+          <w:rFonts w:ascii="Consolas" w:hAnsi="Consolas" w:cs="Consolas"/>
+          <w:color w:val="000000"/>
+          <w:sz w:val="19"/>
+          <w:szCs w:val="19"/>
+        </w:rPr>
+        <w:t>;</w:t>
       </w:r>
     </w:p>
     <w:p>
@@ -4011,7 +4562,27 @@
           <w:sz w:val="19"/>
           <w:szCs w:val="19"/>
         </w:rPr>
-        <w:t xml:space="preserve"> PrintGetArea(</w:t>
+        <w:t xml:space="preserve"> </w:t>
+      </w:r>
+      <w:proofErr w:type="spellStart"/>
+      <w:r>
+        <w:rPr>
+          <w:rFonts w:ascii="Consolas" w:hAnsi="Consolas" w:cs="Consolas"/>
+          <w:color w:val="000000"/>
+          <w:sz w:val="19"/>
+          <w:szCs w:val="19"/>
+        </w:rPr>
+        <w:t>PrintGetArea</w:t>
+      </w:r>
+      <w:proofErr w:type="spellEnd"/>
+      <w:r>
+        <w:rPr>
+          <w:rFonts w:ascii="Consolas" w:hAnsi="Consolas" w:cs="Consolas"/>
+          <w:color w:val="000000"/>
+          <w:sz w:val="19"/>
+          <w:szCs w:val="19"/>
+        </w:rPr>
+        <w:t>(</w:t>
       </w:r>
       <w:r>
         <w:rPr>
@@ -4071,7 +4642,26 @@
           <w:szCs w:val="19"/>
         </w:rPr>
         <w:tab/>
-        <w:t xml:space="preserve">cout </w:t>
+      </w:r>
+      <w:proofErr w:type="spellStart"/>
+      <w:r>
+        <w:rPr>
+          <w:rFonts w:ascii="Consolas" w:hAnsi="Consolas" w:cs="Consolas"/>
+          <w:color w:val="000000"/>
+          <w:sz w:val="19"/>
+          <w:szCs w:val="19"/>
+        </w:rPr>
+        <w:t>cout</w:t>
+      </w:r>
+      <w:proofErr w:type="spellEnd"/>
+      <w:r>
+        <w:rPr>
+          <w:rFonts w:ascii="Consolas" w:hAnsi="Consolas" w:cs="Consolas"/>
+          <w:color w:val="000000"/>
+          <w:sz w:val="19"/>
+          <w:szCs w:val="19"/>
+        </w:rPr>
+        <w:t xml:space="preserve"> </w:t>
       </w:r>
       <w:r>
         <w:rPr>
@@ -4091,6 +4681,7 @@
         </w:rPr>
         <w:t xml:space="preserve"> </w:t>
       </w:r>
+      <w:proofErr w:type="spellStart"/>
       <w:r>
         <w:rPr>
           <w:rFonts w:ascii="Consolas" w:hAnsi="Consolas" w:cs="Consolas"/>
@@ -4118,14 +4709,35 @@
         </w:rPr>
         <w:t>MathBase</w:t>
       </w:r>
-      <w:r>
-        <w:rPr>
-          <w:rFonts w:ascii="Consolas" w:hAnsi="Consolas" w:cs="Consolas"/>
-          <w:color w:val="000000"/>
-          <w:sz w:val="19"/>
-          <w:szCs w:val="19"/>
-        </w:rPr>
-        <w:t xml:space="preserve">::GetArea() </w:t>
+      <w:proofErr w:type="spellEnd"/>
+      <w:r>
+        <w:rPr>
+          <w:rFonts w:ascii="Consolas" w:hAnsi="Consolas" w:cs="Consolas"/>
+          <w:color w:val="000000"/>
+          <w:sz w:val="19"/>
+          <w:szCs w:val="19"/>
+        </w:rPr>
+        <w:t>::</w:t>
+      </w:r>
+      <w:proofErr w:type="spellStart"/>
+      <w:r>
+        <w:rPr>
+          <w:rFonts w:ascii="Consolas" w:hAnsi="Consolas" w:cs="Consolas"/>
+          <w:color w:val="000000"/>
+          <w:sz w:val="19"/>
+          <w:szCs w:val="19"/>
+        </w:rPr>
+        <w:t>GetArea</w:t>
+      </w:r>
+      <w:proofErr w:type="spellEnd"/>
+      <w:r>
+        <w:rPr>
+          <w:rFonts w:ascii="Consolas" w:hAnsi="Consolas" w:cs="Consolas"/>
+          <w:color w:val="000000"/>
+          <w:sz w:val="19"/>
+          <w:szCs w:val="19"/>
+        </w:rPr>
+        <w:t xml:space="preserve">() </w:t>
       </w:r>
       <w:r>
         <w:rPr>
@@ -4143,7 +4755,27 @@
           <w:sz w:val="19"/>
           <w:szCs w:val="19"/>
         </w:rPr>
-        <w:t xml:space="preserve"> endl;</w:t>
+        <w:t xml:space="preserve"> </w:t>
+      </w:r>
+      <w:proofErr w:type="spellStart"/>
+      <w:r>
+        <w:rPr>
+          <w:rFonts w:ascii="Consolas" w:hAnsi="Consolas" w:cs="Consolas"/>
+          <w:color w:val="000000"/>
+          <w:sz w:val="19"/>
+          <w:szCs w:val="19"/>
+        </w:rPr>
+        <w:t>endl</w:t>
+      </w:r>
+      <w:proofErr w:type="spellEnd"/>
+      <w:r>
+        <w:rPr>
+          <w:rFonts w:ascii="Consolas" w:hAnsi="Consolas" w:cs="Consolas"/>
+          <w:color w:val="000000"/>
+          <w:sz w:val="19"/>
+          <w:szCs w:val="19"/>
+        </w:rPr>
+        <w:t>;</w:t>
       </w:r>
     </w:p>
     <w:p>
@@ -4388,7 +5020,26 @@
           <w:szCs w:val="19"/>
         </w:rPr>
         <w:tab/>
-        <w:t xml:space="preserve">cout </w:t>
+      </w:r>
+      <w:proofErr w:type="spellStart"/>
+      <w:r>
+        <w:rPr>
+          <w:rFonts w:ascii="Consolas" w:hAnsi="Consolas" w:cs="Consolas"/>
+          <w:color w:val="000000"/>
+          <w:sz w:val="19"/>
+          <w:szCs w:val="19"/>
+        </w:rPr>
+        <w:t>cout</w:t>
+      </w:r>
+      <w:proofErr w:type="spellEnd"/>
+      <w:r>
+        <w:rPr>
+          <w:rFonts w:ascii="Consolas" w:hAnsi="Consolas" w:cs="Consolas"/>
+          <w:color w:val="000000"/>
+          <w:sz w:val="19"/>
+          <w:szCs w:val="19"/>
+        </w:rPr>
+        <w:t xml:space="preserve"> </w:t>
       </w:r>
       <w:r>
         <w:rPr>
@@ -4415,7 +5066,27 @@
           <w:sz w:val="19"/>
           <w:szCs w:val="19"/>
         </w:rPr>
-        <w:t>"Testing PrintGetArea()"</w:t>
+        <w:t xml:space="preserve">"Testing </w:t>
+      </w:r>
+      <w:proofErr w:type="spellStart"/>
+      <w:r>
+        <w:rPr>
+          <w:rFonts w:ascii="Consolas" w:hAnsi="Consolas" w:cs="Consolas"/>
+          <w:color w:val="A31515"/>
+          <w:sz w:val="19"/>
+          <w:szCs w:val="19"/>
+        </w:rPr>
+        <w:t>PrintGetArea</w:t>
+      </w:r>
+      <w:proofErr w:type="spellEnd"/>
+      <w:r>
+        <w:rPr>
+          <w:rFonts w:ascii="Consolas" w:hAnsi="Consolas" w:cs="Consolas"/>
+          <w:color w:val="A31515"/>
+          <w:sz w:val="19"/>
+          <w:szCs w:val="19"/>
+        </w:rPr>
+        <w:t>()"</w:t>
       </w:r>
       <w:r>
         <w:rPr>
@@ -4442,55 +5113,113 @@
           <w:sz w:val="19"/>
           <w:szCs w:val="19"/>
         </w:rPr>
-        <w:t xml:space="preserve"> endl;</w:t>
-      </w:r>
-    </w:p>
-    <w:p>
-      <w:pPr>
-        <w:autoSpaceDE w:val="0"/>
-        <w:autoSpaceDN w:val="0"/>
-        <w:adjustRightInd w:val="0"/>
-        <w:spacing w:after="0" w:line="240" w:lineRule="auto"/>
-        <w:rPr>
-          <w:rFonts w:ascii="Consolas" w:hAnsi="Consolas" w:cs="Consolas"/>
-          <w:color w:val="000000"/>
-          <w:sz w:val="19"/>
-          <w:szCs w:val="19"/>
-        </w:rPr>
-      </w:pPr>
-      <w:r>
-        <w:rPr>
-          <w:rFonts w:ascii="Consolas" w:hAnsi="Consolas" w:cs="Consolas"/>
-          <w:color w:val="000000"/>
-          <w:sz w:val="19"/>
-          <w:szCs w:val="19"/>
-        </w:rPr>
-        <w:tab/>
-        <w:t>PrintGetArea(*math[0]);</w:t>
-      </w:r>
-    </w:p>
-    <w:p>
-      <w:pPr>
-        <w:autoSpaceDE w:val="0"/>
-        <w:autoSpaceDN w:val="0"/>
-        <w:adjustRightInd w:val="0"/>
-        <w:spacing w:after="0" w:line="240" w:lineRule="auto"/>
-        <w:rPr>
-          <w:rFonts w:ascii="Consolas" w:hAnsi="Consolas" w:cs="Consolas"/>
-          <w:color w:val="000000"/>
-          <w:sz w:val="19"/>
-          <w:szCs w:val="19"/>
-        </w:rPr>
-      </w:pPr>
-      <w:r>
-        <w:rPr>
-          <w:rFonts w:ascii="Consolas" w:hAnsi="Consolas" w:cs="Consolas"/>
-          <w:color w:val="000000"/>
-          <w:sz w:val="19"/>
-          <w:szCs w:val="19"/>
-        </w:rPr>
-        <w:tab/>
-        <w:t>PrintGetArea((</w:t>
+        <w:t xml:space="preserve"> </w:t>
+      </w:r>
+      <w:proofErr w:type="spellStart"/>
+      <w:r>
+        <w:rPr>
+          <w:rFonts w:ascii="Consolas" w:hAnsi="Consolas" w:cs="Consolas"/>
+          <w:color w:val="000000"/>
+          <w:sz w:val="19"/>
+          <w:szCs w:val="19"/>
+        </w:rPr>
+        <w:t>endl</w:t>
+      </w:r>
+      <w:proofErr w:type="spellEnd"/>
+      <w:r>
+        <w:rPr>
+          <w:rFonts w:ascii="Consolas" w:hAnsi="Consolas" w:cs="Consolas"/>
+          <w:color w:val="000000"/>
+          <w:sz w:val="19"/>
+          <w:szCs w:val="19"/>
+        </w:rPr>
+        <w:t>;</w:t>
+      </w:r>
+    </w:p>
+    <w:p>
+      <w:pPr>
+        <w:autoSpaceDE w:val="0"/>
+        <w:autoSpaceDN w:val="0"/>
+        <w:adjustRightInd w:val="0"/>
+        <w:spacing w:after="0" w:line="240" w:lineRule="auto"/>
+        <w:rPr>
+          <w:rFonts w:ascii="Consolas" w:hAnsi="Consolas" w:cs="Consolas"/>
+          <w:color w:val="000000"/>
+          <w:sz w:val="19"/>
+          <w:szCs w:val="19"/>
+        </w:rPr>
+      </w:pPr>
+      <w:r>
+        <w:rPr>
+          <w:rFonts w:ascii="Consolas" w:hAnsi="Consolas" w:cs="Consolas"/>
+          <w:color w:val="000000"/>
+          <w:sz w:val="19"/>
+          <w:szCs w:val="19"/>
+        </w:rPr>
+        <w:tab/>
+      </w:r>
+      <w:proofErr w:type="spellStart"/>
+      <w:r>
+        <w:rPr>
+          <w:rFonts w:ascii="Consolas" w:hAnsi="Consolas" w:cs="Consolas"/>
+          <w:color w:val="000000"/>
+          <w:sz w:val="19"/>
+          <w:szCs w:val="19"/>
+        </w:rPr>
+        <w:t>PrintGetArea</w:t>
+      </w:r>
+      <w:proofErr w:type="spellEnd"/>
+      <w:r>
+        <w:rPr>
+          <w:rFonts w:ascii="Consolas" w:hAnsi="Consolas" w:cs="Consolas"/>
+          <w:color w:val="000000"/>
+          <w:sz w:val="19"/>
+          <w:szCs w:val="19"/>
+        </w:rPr>
+        <w:t>(*math[0]);</w:t>
+      </w:r>
+    </w:p>
+    <w:p>
+      <w:pPr>
+        <w:autoSpaceDE w:val="0"/>
+        <w:autoSpaceDN w:val="0"/>
+        <w:adjustRightInd w:val="0"/>
+        <w:spacing w:after="0" w:line="240" w:lineRule="auto"/>
+        <w:rPr>
+          <w:rFonts w:ascii="Consolas" w:hAnsi="Consolas" w:cs="Consolas"/>
+          <w:color w:val="000000"/>
+          <w:sz w:val="19"/>
+          <w:szCs w:val="19"/>
+        </w:rPr>
+      </w:pPr>
+      <w:r>
+        <w:rPr>
+          <w:rFonts w:ascii="Consolas" w:hAnsi="Consolas" w:cs="Consolas"/>
+          <w:color w:val="000000"/>
+          <w:sz w:val="19"/>
+          <w:szCs w:val="19"/>
+        </w:rPr>
+        <w:tab/>
+      </w:r>
+      <w:proofErr w:type="spellStart"/>
+      <w:r>
+        <w:rPr>
+          <w:rFonts w:ascii="Consolas" w:hAnsi="Consolas" w:cs="Consolas"/>
+          <w:color w:val="000000"/>
+          <w:sz w:val="19"/>
+          <w:szCs w:val="19"/>
+        </w:rPr>
+        <w:t>PrintGetArea</w:t>
+      </w:r>
+      <w:proofErr w:type="spellEnd"/>
+      <w:r>
+        <w:rPr>
+          <w:rFonts w:ascii="Consolas" w:hAnsi="Consolas" w:cs="Consolas"/>
+          <w:color w:val="000000"/>
+          <w:sz w:val="19"/>
+          <w:szCs w:val="19"/>
+        </w:rPr>
+        <w:t>((</w:t>
       </w:r>
       <w:r>
         <w:rPr>
@@ -4581,7 +5310,67 @@
           <w:sz w:val="19"/>
           <w:szCs w:val="19"/>
         </w:rPr>
-        <w:t xml:space="preserve"> i = 0; i &lt; NUM; ++i) </w:t>
+        <w:t xml:space="preserve"> </w:t>
+      </w:r>
+      <w:proofErr w:type="spellStart"/>
+      <w:r>
+        <w:rPr>
+          <w:rFonts w:ascii="Consolas" w:hAnsi="Consolas" w:cs="Consolas"/>
+          <w:color w:val="000000"/>
+          <w:sz w:val="19"/>
+          <w:szCs w:val="19"/>
+        </w:rPr>
+        <w:t>i</w:t>
+      </w:r>
+      <w:proofErr w:type="spellEnd"/>
+      <w:r>
+        <w:rPr>
+          <w:rFonts w:ascii="Consolas" w:hAnsi="Consolas" w:cs="Consolas"/>
+          <w:color w:val="000000"/>
+          <w:sz w:val="19"/>
+          <w:szCs w:val="19"/>
+        </w:rPr>
+        <w:t xml:space="preserve"> = 0; </w:t>
+      </w:r>
+      <w:proofErr w:type="spellStart"/>
+      <w:r>
+        <w:rPr>
+          <w:rFonts w:ascii="Consolas" w:hAnsi="Consolas" w:cs="Consolas"/>
+          <w:color w:val="000000"/>
+          <w:sz w:val="19"/>
+          <w:szCs w:val="19"/>
+        </w:rPr>
+        <w:t>i</w:t>
+      </w:r>
+      <w:proofErr w:type="spellEnd"/>
+      <w:r>
+        <w:rPr>
+          <w:rFonts w:ascii="Consolas" w:hAnsi="Consolas" w:cs="Consolas"/>
+          <w:color w:val="000000"/>
+          <w:sz w:val="19"/>
+          <w:szCs w:val="19"/>
+        </w:rPr>
+        <w:t xml:space="preserve"> &lt; NUM; ++</w:t>
+      </w:r>
+      <w:proofErr w:type="spellStart"/>
+      <w:r>
+        <w:rPr>
+          <w:rFonts w:ascii="Consolas" w:hAnsi="Consolas" w:cs="Consolas"/>
+          <w:color w:val="000000"/>
+          <w:sz w:val="19"/>
+          <w:szCs w:val="19"/>
+        </w:rPr>
+        <w:t>i</w:t>
+      </w:r>
+      <w:proofErr w:type="spellEnd"/>
+      <w:r>
+        <w:rPr>
+          <w:rFonts w:ascii="Consolas" w:hAnsi="Consolas" w:cs="Consolas"/>
+          <w:color w:val="000000"/>
+          <w:sz w:val="19"/>
+          <w:szCs w:val="19"/>
+        </w:rPr>
+        <w:t xml:space="preserve">) </w:t>
       </w:r>
       <w:r>
         <w:rPr>
@@ -4599,7 +5388,27 @@
           <w:sz w:val="19"/>
           <w:szCs w:val="19"/>
         </w:rPr>
-        <w:t xml:space="preserve"> math[i];</w:t>
+        <w:t xml:space="preserve"> math[</w:t>
+      </w:r>
+      <w:proofErr w:type="spellStart"/>
+      <w:r>
+        <w:rPr>
+          <w:rFonts w:ascii="Consolas" w:hAnsi="Consolas" w:cs="Consolas"/>
+          <w:color w:val="000000"/>
+          <w:sz w:val="19"/>
+          <w:szCs w:val="19"/>
+        </w:rPr>
+        <w:t>i</w:t>
+      </w:r>
+      <w:proofErr w:type="spellEnd"/>
+      <w:r>
+        <w:rPr>
+          <w:rFonts w:ascii="Consolas" w:hAnsi="Consolas" w:cs="Consolas"/>
+          <w:color w:val="000000"/>
+          <w:sz w:val="19"/>
+          <w:szCs w:val="19"/>
+        </w:rPr>
+        <w:t>];</w:t>
       </w:r>
     </w:p>
     <w:p>
@@ -5120,6 +5929,7 @@
           <w:lang w:val="fr-FR"/>
         </w:rPr>
       </w:pPr>
+      <w:proofErr w:type="spellStart"/>
       <w:r>
         <w:rPr>
           <w:rFonts w:ascii="Consolas" w:hAnsi="Consolas" w:cs="Consolas"/>
@@ -5130,6 +5940,7 @@
         </w:rPr>
         <w:t>int</w:t>
       </w:r>
+      <w:proofErr w:type="spellEnd"/>
       <w:r>
         <w:rPr>
           <w:rFonts w:ascii="Consolas" w:hAnsi="Consolas" w:cs="Consolas"/>
@@ -5140,6 +5951,7 @@
         </w:rPr>
         <w:t xml:space="preserve"> main(</w:t>
       </w:r>
+      <w:proofErr w:type="spellStart"/>
       <w:r>
         <w:rPr>
           <w:rFonts w:ascii="Consolas" w:hAnsi="Consolas" w:cs="Consolas"/>
@@ -5150,6 +5962,7 @@
         </w:rPr>
         <w:t>void</w:t>
       </w:r>
+      <w:proofErr w:type="spellEnd"/>
       <w:r>
         <w:rPr>
           <w:rFonts w:ascii="Consolas" w:hAnsi="Consolas" w:cs="Consolas"/>
@@ -5393,7 +6206,26 @@
           <w:szCs w:val="19"/>
         </w:rPr>
         <w:tab/>
-        <w:t xml:space="preserve">cout </w:t>
+      </w:r>
+      <w:proofErr w:type="spellStart"/>
+      <w:r>
+        <w:rPr>
+          <w:rFonts w:ascii="Consolas" w:hAnsi="Consolas" w:cs="Consolas"/>
+          <w:color w:val="000000"/>
+          <w:sz w:val="19"/>
+          <w:szCs w:val="19"/>
+        </w:rPr>
+        <w:t>cout</w:t>
+      </w:r>
+      <w:proofErr w:type="spellEnd"/>
+      <w:r>
+        <w:rPr>
+          <w:rFonts w:ascii="Consolas" w:hAnsi="Consolas" w:cs="Consolas"/>
+          <w:color w:val="000000"/>
+          <w:sz w:val="19"/>
+          <w:szCs w:val="19"/>
+        </w:rPr>
+        <w:t xml:space="preserve"> </w:t>
       </w:r>
       <w:r>
         <w:rPr>
@@ -5465,7 +6297,27 @@
           <w:sz w:val="19"/>
           <w:szCs w:val="19"/>
         </w:rPr>
-        <w:t xml:space="preserve"> endl;</w:t>
+        <w:t xml:space="preserve"> </w:t>
+      </w:r>
+      <w:proofErr w:type="spellStart"/>
+      <w:r>
+        <w:rPr>
+          <w:rFonts w:ascii="Consolas" w:hAnsi="Consolas" w:cs="Consolas"/>
+          <w:color w:val="000000"/>
+          <w:sz w:val="19"/>
+          <w:szCs w:val="19"/>
+        </w:rPr>
+        <w:t>endl</w:t>
+      </w:r>
+      <w:proofErr w:type="spellEnd"/>
+      <w:r>
+        <w:rPr>
+          <w:rFonts w:ascii="Consolas" w:hAnsi="Consolas" w:cs="Consolas"/>
+          <w:color w:val="000000"/>
+          <w:sz w:val="19"/>
+          <w:szCs w:val="19"/>
+        </w:rPr>
+        <w:t>;</w:t>
       </w:r>
     </w:p>
     <w:p>
@@ -5527,7 +6379,26 @@
           <w:szCs w:val="19"/>
         </w:rPr>
         <w:tab/>
-        <w:t xml:space="preserve">cout </w:t>
+      </w:r>
+      <w:proofErr w:type="spellStart"/>
+      <w:r>
+        <w:rPr>
+          <w:rFonts w:ascii="Consolas" w:hAnsi="Consolas" w:cs="Consolas"/>
+          <w:color w:val="000000"/>
+          <w:sz w:val="19"/>
+          <w:szCs w:val="19"/>
+        </w:rPr>
+        <w:t>cout</w:t>
+      </w:r>
+      <w:proofErr w:type="spellEnd"/>
+      <w:r>
+        <w:rPr>
+          <w:rFonts w:ascii="Consolas" w:hAnsi="Consolas" w:cs="Consolas"/>
+          <w:color w:val="000000"/>
+          <w:sz w:val="19"/>
+          <w:szCs w:val="19"/>
+        </w:rPr>
+        <w:t xml:space="preserve"> </w:t>
       </w:r>
       <w:r>
         <w:rPr>
@@ -5599,7 +6470,27 @@
           <w:sz w:val="19"/>
           <w:szCs w:val="19"/>
         </w:rPr>
-        <w:t xml:space="preserve"> endl;</w:t>
+        <w:t xml:space="preserve"> </w:t>
+      </w:r>
+      <w:proofErr w:type="spellStart"/>
+      <w:r>
+        <w:rPr>
+          <w:rFonts w:ascii="Consolas" w:hAnsi="Consolas" w:cs="Consolas"/>
+          <w:color w:val="000000"/>
+          <w:sz w:val="19"/>
+          <w:szCs w:val="19"/>
+        </w:rPr>
+        <w:t>endl</w:t>
+      </w:r>
+      <w:proofErr w:type="spellEnd"/>
+      <w:r>
+        <w:rPr>
+          <w:rFonts w:ascii="Consolas" w:hAnsi="Consolas" w:cs="Consolas"/>
+          <w:color w:val="000000"/>
+          <w:sz w:val="19"/>
+          <w:szCs w:val="19"/>
+        </w:rPr>
+        <w:t>;</w:t>
       </w:r>
     </w:p>
     <w:p>
@@ -5788,6 +6679,7 @@
       <w:r>
         <w:t xml:space="preserve"> and is of a certain type. The second and third variables are called </w:t>
       </w:r>
+      <w:proofErr w:type="spellStart"/>
       <w:r>
         <w:rPr>
           <w:b/>
@@ -5795,6 +6687,7 @@
         </w:rPr>
         <w:t>runningTotal</w:t>
       </w:r>
+      <w:proofErr w:type="spellEnd"/>
       <w:r>
         <w:t xml:space="preserve"> and </w:t>
       </w:r>
@@ -5824,6 +6717,7 @@
       <w:r>
         <w:t xml:space="preserve"> </w:t>
       </w:r>
+      <w:proofErr w:type="spellStart"/>
       <w:r>
         <w:rPr>
           <w:b/>
@@ -5831,6 +6725,7 @@
         </w:rPr>
         <w:t>runningTotal</w:t>
       </w:r>
+      <w:proofErr w:type="spellEnd"/>
       <w:r>
         <w:t xml:space="preserve"> is the running total of all values inside the </w:t>
       </w:r>
@@ -5896,6 +6791,7 @@
       <w:r>
         <w:t xml:space="preserve"> will have two functions: </w:t>
       </w:r>
+      <w:proofErr w:type="spellStart"/>
       <w:r>
         <w:rPr>
           <w:b/>
@@ -5903,6 +6799,7 @@
         </w:rPr>
         <w:t>AddMarks</w:t>
       </w:r>
+      <w:proofErr w:type="spellEnd"/>
       <w:r>
         <w:rPr>
           <w:b/>
@@ -5926,6 +6823,7 @@
       <w:r>
         <w:t xml:space="preserve"> and </w:t>
       </w:r>
+      <w:proofErr w:type="spellStart"/>
       <w:r>
         <w:rPr>
           <w:b/>
@@ -5933,6 +6831,7 @@
         </w:rPr>
         <w:t>GetAverage</w:t>
       </w:r>
+      <w:proofErr w:type="spellEnd"/>
       <w:r>
         <w:rPr>
           <w:b/>
@@ -5963,6 +6862,7 @@
       <w:r>
         <w:t xml:space="preserve"> as </w:t>
       </w:r>
+      <w:proofErr w:type="spellStart"/>
       <w:r>
         <w:rPr>
           <w:b/>
@@ -5970,6 +6870,7 @@
         </w:rPr>
         <w:t>runningTotal</w:t>
       </w:r>
+      <w:proofErr w:type="spellEnd"/>
       <w:r>
         <w:rPr>
           <w:b/>
@@ -6265,7 +7166,26 @@
           <w:szCs w:val="19"/>
         </w:rPr>
         <w:tab/>
-        <w:t>AddMarks() {</w:t>
+      </w:r>
+      <w:proofErr w:type="spellStart"/>
+      <w:r>
+        <w:rPr>
+          <w:rFonts w:ascii="Consolas" w:hAnsi="Consolas" w:cs="Consolas"/>
+          <w:color w:val="000000"/>
+          <w:sz w:val="19"/>
+          <w:szCs w:val="19"/>
+        </w:rPr>
+        <w:t>AddMarks</w:t>
+      </w:r>
+      <w:proofErr w:type="spellEnd"/>
+      <w:r>
+        <w:rPr>
+          <w:rFonts w:ascii="Consolas" w:hAnsi="Consolas" w:cs="Consolas"/>
+          <w:color w:val="000000"/>
+          <w:sz w:val="19"/>
+          <w:szCs w:val="19"/>
+        </w:rPr>
+        <w:t>() {</w:t>
       </w:r>
       <w:r>
         <w:rPr>
@@ -6344,7 +7264,26 @@
           <w:szCs w:val="19"/>
         </w:rPr>
         <w:tab/>
-        <w:t>GetAverage() {</w:t>
+      </w:r>
+      <w:proofErr w:type="spellStart"/>
+      <w:r>
+        <w:rPr>
+          <w:rFonts w:ascii="Consolas" w:hAnsi="Consolas" w:cs="Consolas"/>
+          <w:color w:val="000000"/>
+          <w:sz w:val="19"/>
+          <w:szCs w:val="19"/>
+        </w:rPr>
+        <w:t>GetAverage</w:t>
+      </w:r>
+      <w:proofErr w:type="spellEnd"/>
+      <w:r>
+        <w:rPr>
+          <w:rFonts w:ascii="Consolas" w:hAnsi="Consolas" w:cs="Consolas"/>
+          <w:color w:val="000000"/>
+          <w:sz w:val="19"/>
+          <w:szCs w:val="19"/>
+        </w:rPr>
+        <w:t>() {</w:t>
       </w:r>
       <w:r>
         <w:rPr>
@@ -6676,45 +7615,84 @@
           <w:sz w:val="19"/>
           <w:szCs w:val="19"/>
         </w:rPr>
-        <w:t xml:space="preserve">       //runningTotal and Marks[] of type int, and N is 5 and is of type int.</w:t>
-      </w:r>
-    </w:p>
-    <w:p>
-      <w:pPr>
-        <w:autoSpaceDE w:val="0"/>
-        <w:autoSpaceDN w:val="0"/>
-        <w:adjustRightInd w:val="0"/>
-        <w:spacing w:after="0" w:line="240" w:lineRule="auto"/>
-        <w:rPr>
-          <w:rFonts w:ascii="Consolas" w:hAnsi="Consolas" w:cs="Consolas"/>
-          <w:color w:val="000000"/>
-          <w:sz w:val="19"/>
-          <w:szCs w:val="19"/>
-        </w:rPr>
-      </w:pPr>
-    </w:p>
-    <w:p>
-      <w:pPr>
-        <w:autoSpaceDE w:val="0"/>
-        <w:autoSpaceDN w:val="0"/>
-        <w:adjustRightInd w:val="0"/>
-        <w:spacing w:after="0" w:line="240" w:lineRule="auto"/>
-        <w:rPr>
-          <w:rFonts w:ascii="Consolas" w:hAnsi="Consolas" w:cs="Consolas"/>
-          <w:color w:val="000000"/>
-          <w:sz w:val="19"/>
-          <w:szCs w:val="19"/>
-        </w:rPr>
-      </w:pPr>
-      <w:r>
-        <w:rPr>
-          <w:rFonts w:ascii="Consolas" w:hAnsi="Consolas" w:cs="Consolas"/>
-          <w:color w:val="000000"/>
-          <w:sz w:val="19"/>
-          <w:szCs w:val="19"/>
-        </w:rPr>
-        <w:tab/>
-        <w:t>a.AddMarks(mark, size);</w:t>
+        <w:t xml:space="preserve">       //</w:t>
+      </w:r>
+      <w:proofErr w:type="spellStart"/>
+      <w:r>
+        <w:rPr>
+          <w:rFonts w:ascii="Consolas" w:hAnsi="Consolas" w:cs="Consolas"/>
+          <w:color w:val="008000"/>
+          <w:sz w:val="19"/>
+          <w:szCs w:val="19"/>
+        </w:rPr>
+        <w:t>runningTotal</w:t>
+      </w:r>
+      <w:proofErr w:type="spellEnd"/>
+      <w:r>
+        <w:rPr>
+          <w:rFonts w:ascii="Consolas" w:hAnsi="Consolas" w:cs="Consolas"/>
+          <w:color w:val="008000"/>
+          <w:sz w:val="19"/>
+          <w:szCs w:val="19"/>
+        </w:rPr>
+        <w:t xml:space="preserve"> and Marks[] of type int, and N is 5 and is of type int.</w:t>
+      </w:r>
+    </w:p>
+    <w:p>
+      <w:pPr>
+        <w:autoSpaceDE w:val="0"/>
+        <w:autoSpaceDN w:val="0"/>
+        <w:adjustRightInd w:val="0"/>
+        <w:spacing w:after="0" w:line="240" w:lineRule="auto"/>
+        <w:rPr>
+          <w:rFonts w:ascii="Consolas" w:hAnsi="Consolas" w:cs="Consolas"/>
+          <w:color w:val="000000"/>
+          <w:sz w:val="19"/>
+          <w:szCs w:val="19"/>
+        </w:rPr>
+      </w:pPr>
+    </w:p>
+    <w:p>
+      <w:pPr>
+        <w:autoSpaceDE w:val="0"/>
+        <w:autoSpaceDN w:val="0"/>
+        <w:adjustRightInd w:val="0"/>
+        <w:spacing w:after="0" w:line="240" w:lineRule="auto"/>
+        <w:rPr>
+          <w:rFonts w:ascii="Consolas" w:hAnsi="Consolas" w:cs="Consolas"/>
+          <w:color w:val="000000"/>
+          <w:sz w:val="19"/>
+          <w:szCs w:val="19"/>
+        </w:rPr>
+      </w:pPr>
+      <w:r>
+        <w:rPr>
+          <w:rFonts w:ascii="Consolas" w:hAnsi="Consolas" w:cs="Consolas"/>
+          <w:color w:val="000000"/>
+          <w:sz w:val="19"/>
+          <w:szCs w:val="19"/>
+        </w:rPr>
+        <w:tab/>
+      </w:r>
+      <w:proofErr w:type="spellStart"/>
+      <w:r>
+        <w:rPr>
+          <w:rFonts w:ascii="Consolas" w:hAnsi="Consolas" w:cs="Consolas"/>
+          <w:color w:val="000000"/>
+          <w:sz w:val="19"/>
+          <w:szCs w:val="19"/>
+        </w:rPr>
+        <w:t>a.AddMarks</w:t>
+      </w:r>
+      <w:proofErr w:type="spellEnd"/>
+      <w:r>
+        <w:rPr>
+          <w:rFonts w:ascii="Consolas" w:hAnsi="Consolas" w:cs="Consolas"/>
+          <w:color w:val="000000"/>
+          <w:sz w:val="19"/>
+          <w:szCs w:val="19"/>
+        </w:rPr>
+        <w:t>(mark, size);</w:t>
       </w:r>
     </w:p>
     <w:p>
@@ -6755,31 +7733,70 @@
           <w:sz w:val="19"/>
           <w:szCs w:val="19"/>
         </w:rPr>
-        <w:t xml:space="preserve"> result = a.GetAverage();</w:t>
-      </w:r>
-    </w:p>
-    <w:p>
-      <w:pPr>
-        <w:autoSpaceDE w:val="0"/>
-        <w:autoSpaceDN w:val="0"/>
-        <w:adjustRightInd w:val="0"/>
-        <w:spacing w:after="0" w:line="240" w:lineRule="auto"/>
-        <w:rPr>
-          <w:rFonts w:ascii="Consolas" w:hAnsi="Consolas" w:cs="Consolas"/>
-          <w:color w:val="000000"/>
-          <w:sz w:val="19"/>
-          <w:szCs w:val="19"/>
-        </w:rPr>
-      </w:pPr>
-      <w:r>
-        <w:rPr>
-          <w:rFonts w:ascii="Consolas" w:hAnsi="Consolas" w:cs="Consolas"/>
-          <w:color w:val="000000"/>
-          <w:sz w:val="19"/>
-          <w:szCs w:val="19"/>
-        </w:rPr>
-        <w:tab/>
-        <w:t xml:space="preserve">cout </w:t>
+        <w:t xml:space="preserve"> result = </w:t>
+      </w:r>
+      <w:proofErr w:type="spellStart"/>
+      <w:r>
+        <w:rPr>
+          <w:rFonts w:ascii="Consolas" w:hAnsi="Consolas" w:cs="Consolas"/>
+          <w:color w:val="000000"/>
+          <w:sz w:val="19"/>
+          <w:szCs w:val="19"/>
+        </w:rPr>
+        <w:t>a.GetAverage</w:t>
+      </w:r>
+      <w:proofErr w:type="spellEnd"/>
+      <w:r>
+        <w:rPr>
+          <w:rFonts w:ascii="Consolas" w:hAnsi="Consolas" w:cs="Consolas"/>
+          <w:color w:val="000000"/>
+          <w:sz w:val="19"/>
+          <w:szCs w:val="19"/>
+        </w:rPr>
+        <w:t>();</w:t>
+      </w:r>
+    </w:p>
+    <w:p>
+      <w:pPr>
+        <w:autoSpaceDE w:val="0"/>
+        <w:autoSpaceDN w:val="0"/>
+        <w:adjustRightInd w:val="0"/>
+        <w:spacing w:after="0" w:line="240" w:lineRule="auto"/>
+        <w:rPr>
+          <w:rFonts w:ascii="Consolas" w:hAnsi="Consolas" w:cs="Consolas"/>
+          <w:color w:val="000000"/>
+          <w:sz w:val="19"/>
+          <w:szCs w:val="19"/>
+        </w:rPr>
+      </w:pPr>
+      <w:r>
+        <w:rPr>
+          <w:rFonts w:ascii="Consolas" w:hAnsi="Consolas" w:cs="Consolas"/>
+          <w:color w:val="000000"/>
+          <w:sz w:val="19"/>
+          <w:szCs w:val="19"/>
+        </w:rPr>
+        <w:tab/>
+      </w:r>
+      <w:proofErr w:type="spellStart"/>
+      <w:r>
+        <w:rPr>
+          <w:rFonts w:ascii="Consolas" w:hAnsi="Consolas" w:cs="Consolas"/>
+          <w:color w:val="000000"/>
+          <w:sz w:val="19"/>
+          <w:szCs w:val="19"/>
+        </w:rPr>
+        <w:t>cout</w:t>
+      </w:r>
+      <w:proofErr w:type="spellEnd"/>
+      <w:r>
+        <w:rPr>
+          <w:rFonts w:ascii="Consolas" w:hAnsi="Consolas" w:cs="Consolas"/>
+          <w:color w:val="000000"/>
+          <w:sz w:val="19"/>
+          <w:szCs w:val="19"/>
+        </w:rPr>
+        <w:t xml:space="preserve"> </w:t>
       </w:r>
       <w:r>
         <w:rPr>
@@ -6851,7 +7868,27 @@
           <w:sz w:val="19"/>
           <w:szCs w:val="19"/>
         </w:rPr>
-        <w:t xml:space="preserve"> endl;</w:t>
+        <w:t xml:space="preserve"> </w:t>
+      </w:r>
+      <w:proofErr w:type="spellStart"/>
+      <w:r>
+        <w:rPr>
+          <w:rFonts w:ascii="Consolas" w:hAnsi="Consolas" w:cs="Consolas"/>
+          <w:color w:val="000000"/>
+          <w:sz w:val="19"/>
+          <w:szCs w:val="19"/>
+        </w:rPr>
+        <w:t>endl</w:t>
+      </w:r>
+      <w:proofErr w:type="spellEnd"/>
+      <w:r>
+        <w:rPr>
+          <w:rFonts w:ascii="Consolas" w:hAnsi="Consolas" w:cs="Consolas"/>
+          <w:color w:val="000000"/>
+          <w:sz w:val="19"/>
+          <w:szCs w:val="19"/>
+        </w:rPr>
+        <w:t>;</w:t>
       </w:r>
     </w:p>
     <w:p>
@@ -7058,6 +8095,7 @@
       <w:r>
         <w:t xml:space="preserve"> array of type double, and a </w:t>
       </w:r>
+      <w:proofErr w:type="spellStart"/>
       <w:r>
         <w:rPr>
           <w:b/>
@@ -7065,6 +8103,7 @@
         </w:rPr>
         <w:t>numMarks</w:t>
       </w:r>
+      <w:proofErr w:type="spellEnd"/>
       <w:r>
         <w:t xml:space="preserve"> of type int. Based on the usage of </w:t>
       </w:r>
@@ -7178,32 +8217,50 @@
       <w:r>
         <w:t xml:space="preserve">A </w:t>
       </w:r>
+      <w:proofErr w:type="spellStart"/>
       <w:r>
         <w:rPr>
           <w:b/>
           <w:bCs/>
         </w:rPr>
-        <w:t>SetMarks()</w:t>
-      </w:r>
-      <w:r>
-        <w:t xml:space="preserve"> function.</w:t>
-      </w:r>
-      <w:r>
-        <w:t xml:space="preserve"> </w:t>
-      </w:r>
-      <w:r>
-        <w:t xml:space="preserve">A </w:t>
-      </w:r>
+        <w:t>SetMarks</w:t>
+      </w:r>
+      <w:proofErr w:type="spellEnd"/>
       <w:r>
         <w:rPr>
           <w:b/>
           <w:bCs/>
         </w:rPr>
-        <w:t>GetAverage()</w:t>
+        <w:t>()</w:t>
       </w:r>
       <w:r>
         <w:t xml:space="preserve"> function.</w:t>
       </w:r>
+      <w:r>
+        <w:t xml:space="preserve"> </w:t>
+      </w:r>
+      <w:r>
+        <w:t xml:space="preserve">A </w:t>
+      </w:r>
+      <w:proofErr w:type="spellStart"/>
+      <w:r>
+        <w:rPr>
+          <w:b/>
+          <w:bCs/>
+        </w:rPr>
+        <w:t>GetAverage</w:t>
+      </w:r>
+      <w:proofErr w:type="spellEnd"/>
+      <w:r>
+        <w:rPr>
+          <w:b/>
+          <w:bCs/>
+        </w:rPr>
+        <w:t>()</w:t>
+      </w:r>
+      <w:r>
+        <w:t xml:space="preserve"> function.</w:t>
+      </w:r>
     </w:p>
     <w:p>
       <w:pPr>
@@ -7325,7 +8382,27 @@
           <w:sz w:val="19"/>
           <w:szCs w:val="19"/>
         </w:rPr>
-        <w:t>&lt;string.h&gt;</w:t>
+        <w:t>&lt;</w:t>
+      </w:r>
+      <w:proofErr w:type="spellStart"/>
+      <w:r>
+        <w:rPr>
+          <w:rFonts w:ascii="Consolas" w:hAnsi="Consolas" w:cs="Consolas"/>
+          <w:color w:val="A31515"/>
+          <w:sz w:val="19"/>
+          <w:szCs w:val="19"/>
+        </w:rPr>
+        <w:t>string.h</w:t>
+      </w:r>
+      <w:proofErr w:type="spellEnd"/>
+      <w:r>
+        <w:rPr>
+          <w:rFonts w:ascii="Consolas" w:hAnsi="Consolas" w:cs="Consolas"/>
+          <w:color w:val="A31515"/>
+          <w:sz w:val="19"/>
+          <w:szCs w:val="19"/>
+        </w:rPr>
+        <w:t>&gt;</w:t>
       </w:r>
     </w:p>
     <w:p>
@@ -7530,7 +8607,27 @@
           <w:sz w:val="19"/>
           <w:szCs w:val="19"/>
         </w:rPr>
-        <w:t xml:space="preserve"> SetName(</w:t>
+        <w:t xml:space="preserve"> </w:t>
+      </w:r>
+      <w:proofErr w:type="spellStart"/>
+      <w:r>
+        <w:rPr>
+          <w:rFonts w:ascii="Consolas" w:hAnsi="Consolas" w:cs="Consolas"/>
+          <w:color w:val="000000"/>
+          <w:sz w:val="19"/>
+          <w:szCs w:val="19"/>
+        </w:rPr>
+        <w:t>SetName</w:t>
+      </w:r>
+      <w:proofErr w:type="spellEnd"/>
+      <w:r>
+        <w:rPr>
+          <w:rFonts w:ascii="Consolas" w:hAnsi="Consolas" w:cs="Consolas"/>
+          <w:color w:val="000000"/>
+          <w:sz w:val="19"/>
+          <w:szCs w:val="19"/>
+        </w:rPr>
+        <w:t>(</w:t>
       </w:r>
       <w:r>
         <w:rPr>
@@ -7636,6 +8733,7 @@
         </w:rPr>
         <w:t xml:space="preserve"> (name != </w:t>
       </w:r>
+      <w:proofErr w:type="spellStart"/>
       <w:r>
         <w:rPr>
           <w:rFonts w:ascii="Consolas" w:hAnsi="Consolas" w:cs="Consolas"/>
@@ -7645,6 +8743,7 @@
         </w:rPr>
         <w:t>nullptr</w:t>
       </w:r>
+      <w:proofErr w:type="spellEnd"/>
       <w:r>
         <w:rPr>
           <w:rFonts w:ascii="Consolas" w:hAnsi="Consolas" w:cs="Consolas"/>
@@ -7720,7 +8819,47 @@
           <w:sz w:val="19"/>
           <w:szCs w:val="19"/>
         </w:rPr>
-        <w:t xml:space="preserve"> len = strlen(</w:t>
+        <w:t xml:space="preserve"> </w:t>
+      </w:r>
+      <w:proofErr w:type="spellStart"/>
+      <w:r>
+        <w:rPr>
+          <w:rFonts w:ascii="Consolas" w:hAnsi="Consolas" w:cs="Consolas"/>
+          <w:color w:val="000000"/>
+          <w:sz w:val="19"/>
+          <w:szCs w:val="19"/>
+        </w:rPr>
+        <w:t>len</w:t>
+      </w:r>
+      <w:proofErr w:type="spellEnd"/>
+      <w:r>
+        <w:rPr>
+          <w:rFonts w:ascii="Consolas" w:hAnsi="Consolas" w:cs="Consolas"/>
+          <w:color w:val="000000"/>
+          <w:sz w:val="19"/>
+          <w:szCs w:val="19"/>
+        </w:rPr>
+        <w:t xml:space="preserve"> = </w:t>
+      </w:r>
+      <w:proofErr w:type="spellStart"/>
+      <w:r>
+        <w:rPr>
+          <w:rFonts w:ascii="Consolas" w:hAnsi="Consolas" w:cs="Consolas"/>
+          <w:color w:val="000000"/>
+          <w:sz w:val="19"/>
+          <w:szCs w:val="19"/>
+        </w:rPr>
+        <w:t>strlen</w:t>
+      </w:r>
+      <w:proofErr w:type="spellEnd"/>
+      <w:r>
+        <w:rPr>
+          <w:rFonts w:ascii="Consolas" w:hAnsi="Consolas" w:cs="Consolas"/>
+          <w:color w:val="000000"/>
+          <w:sz w:val="19"/>
+          <w:szCs w:val="19"/>
+        </w:rPr>
+        <w:t>(</w:t>
       </w:r>
       <w:r>
         <w:rPr>
@@ -7807,40 +8946,79 @@
           <w:sz w:val="19"/>
           <w:szCs w:val="19"/>
         </w:rPr>
-        <w:t>[len];</w:t>
-      </w:r>
-    </w:p>
-    <w:p>
-      <w:pPr>
-        <w:autoSpaceDE w:val="0"/>
-        <w:autoSpaceDN w:val="0"/>
-        <w:adjustRightInd w:val="0"/>
-        <w:spacing w:after="0" w:line="240" w:lineRule="auto"/>
-        <w:rPr>
-          <w:rFonts w:ascii="Consolas" w:hAnsi="Consolas" w:cs="Consolas"/>
-          <w:color w:val="000000"/>
-          <w:sz w:val="19"/>
-          <w:szCs w:val="19"/>
-        </w:rPr>
-      </w:pPr>
-      <w:r>
-        <w:rPr>
-          <w:rFonts w:ascii="Consolas" w:hAnsi="Consolas" w:cs="Consolas"/>
-          <w:color w:val="000000"/>
-          <w:sz w:val="19"/>
-          <w:szCs w:val="19"/>
-        </w:rPr>
-        <w:tab/>
-      </w:r>
-      <w:r>
-        <w:rPr>
-          <w:rFonts w:ascii="Consolas" w:hAnsi="Consolas" w:cs="Consolas"/>
-          <w:color w:val="000000"/>
-          <w:sz w:val="19"/>
-          <w:szCs w:val="19"/>
-        </w:rPr>
-        <w:tab/>
-        <w:t xml:space="preserve">strcpy(name, </w:t>
+        <w:t>[</w:t>
+      </w:r>
+      <w:proofErr w:type="spellStart"/>
+      <w:r>
+        <w:rPr>
+          <w:rFonts w:ascii="Consolas" w:hAnsi="Consolas" w:cs="Consolas"/>
+          <w:color w:val="000000"/>
+          <w:sz w:val="19"/>
+          <w:szCs w:val="19"/>
+        </w:rPr>
+        <w:t>len</w:t>
+      </w:r>
+      <w:proofErr w:type="spellEnd"/>
+      <w:r>
+        <w:rPr>
+          <w:rFonts w:ascii="Consolas" w:hAnsi="Consolas" w:cs="Consolas"/>
+          <w:color w:val="000000"/>
+          <w:sz w:val="19"/>
+          <w:szCs w:val="19"/>
+        </w:rPr>
+        <w:t>];</w:t>
+      </w:r>
+    </w:p>
+    <w:p>
+      <w:pPr>
+        <w:autoSpaceDE w:val="0"/>
+        <w:autoSpaceDN w:val="0"/>
+        <w:adjustRightInd w:val="0"/>
+        <w:spacing w:after="0" w:line="240" w:lineRule="auto"/>
+        <w:rPr>
+          <w:rFonts w:ascii="Consolas" w:hAnsi="Consolas" w:cs="Consolas"/>
+          <w:color w:val="000000"/>
+          <w:sz w:val="19"/>
+          <w:szCs w:val="19"/>
+        </w:rPr>
+      </w:pPr>
+      <w:r>
+        <w:rPr>
+          <w:rFonts w:ascii="Consolas" w:hAnsi="Consolas" w:cs="Consolas"/>
+          <w:color w:val="000000"/>
+          <w:sz w:val="19"/>
+          <w:szCs w:val="19"/>
+        </w:rPr>
+        <w:tab/>
+      </w:r>
+      <w:r>
+        <w:rPr>
+          <w:rFonts w:ascii="Consolas" w:hAnsi="Consolas" w:cs="Consolas"/>
+          <w:color w:val="000000"/>
+          <w:sz w:val="19"/>
+          <w:szCs w:val="19"/>
+        </w:rPr>
+        <w:tab/>
+      </w:r>
+      <w:proofErr w:type="spellStart"/>
+      <w:r>
+        <w:rPr>
+          <w:rFonts w:ascii="Consolas" w:hAnsi="Consolas" w:cs="Consolas"/>
+          <w:color w:val="000000"/>
+          <w:sz w:val="19"/>
+          <w:szCs w:val="19"/>
+        </w:rPr>
+        <w:t>strcpy</w:t>
+      </w:r>
+      <w:proofErr w:type="spellEnd"/>
+      <w:r>
+        <w:rPr>
+          <w:rFonts w:ascii="Consolas" w:hAnsi="Consolas" w:cs="Consolas"/>
+          <w:color w:val="000000"/>
+          <w:sz w:val="19"/>
+          <w:szCs w:val="19"/>
+        </w:rPr>
+        <w:t xml:space="preserve">(name, </w:t>
       </w:r>
       <w:r>
         <w:rPr>
@@ -7923,7 +9101,27 @@
           <w:sz w:val="19"/>
           <w:szCs w:val="19"/>
         </w:rPr>
-        <w:t xml:space="preserve">* GetName() </w:t>
+        <w:t xml:space="preserve">* </w:t>
+      </w:r>
+      <w:proofErr w:type="spellStart"/>
+      <w:r>
+        <w:rPr>
+          <w:rFonts w:ascii="Consolas" w:hAnsi="Consolas" w:cs="Consolas"/>
+          <w:color w:val="000000"/>
+          <w:sz w:val="19"/>
+          <w:szCs w:val="19"/>
+        </w:rPr>
+        <w:t>GetName</w:t>
+      </w:r>
+      <w:proofErr w:type="spellEnd"/>
+      <w:r>
+        <w:rPr>
+          <w:rFonts w:ascii="Consolas" w:hAnsi="Consolas" w:cs="Consolas"/>
+          <w:color w:val="000000"/>
+          <w:sz w:val="19"/>
+          <w:szCs w:val="19"/>
+        </w:rPr>
+        <w:t xml:space="preserve">() </w:t>
       </w:r>
       <w:r>
         <w:rPr>
@@ -8050,6 +9248,7 @@
         <w:tab/>
         <w:t xml:space="preserve">name = </w:t>
       </w:r>
+      <w:proofErr w:type="spellStart"/>
       <w:r>
         <w:rPr>
           <w:rFonts w:ascii="Consolas" w:hAnsi="Consolas" w:cs="Consolas"/>
@@ -8059,6 +9258,7 @@
         </w:rPr>
         <w:t>nullptr</w:t>
       </w:r>
+      <w:proofErr w:type="spellEnd"/>
       <w:r>
         <w:rPr>
           <w:rFonts w:ascii="Consolas" w:hAnsi="Consolas" w:cs="Consolas"/>
@@ -8218,7 +9418,47 @@
           <w:sz w:val="19"/>
           <w:szCs w:val="19"/>
         </w:rPr>
-        <w:t xml:space="preserve"> len = strlen(</w:t>
+        <w:t xml:space="preserve"> </w:t>
+      </w:r>
+      <w:proofErr w:type="spellStart"/>
+      <w:r>
+        <w:rPr>
+          <w:rFonts w:ascii="Consolas" w:hAnsi="Consolas" w:cs="Consolas"/>
+          <w:color w:val="000000"/>
+          <w:sz w:val="19"/>
+          <w:szCs w:val="19"/>
+        </w:rPr>
+        <w:t>len</w:t>
+      </w:r>
+      <w:proofErr w:type="spellEnd"/>
+      <w:r>
+        <w:rPr>
+          <w:rFonts w:ascii="Consolas" w:hAnsi="Consolas" w:cs="Consolas"/>
+          <w:color w:val="000000"/>
+          <w:sz w:val="19"/>
+          <w:szCs w:val="19"/>
+        </w:rPr>
+        <w:t xml:space="preserve"> = </w:t>
+      </w:r>
+      <w:proofErr w:type="spellStart"/>
+      <w:r>
+        <w:rPr>
+          <w:rFonts w:ascii="Consolas" w:hAnsi="Consolas" w:cs="Consolas"/>
+          <w:color w:val="000000"/>
+          <w:sz w:val="19"/>
+          <w:szCs w:val="19"/>
+        </w:rPr>
+        <w:t>strlen</w:t>
+      </w:r>
+      <w:proofErr w:type="spellEnd"/>
+      <w:r>
+        <w:rPr>
+          <w:rFonts w:ascii="Consolas" w:hAnsi="Consolas" w:cs="Consolas"/>
+          <w:color w:val="000000"/>
+          <w:sz w:val="19"/>
+          <w:szCs w:val="19"/>
+        </w:rPr>
+        <w:t>(</w:t>
       </w:r>
       <w:r>
         <w:rPr>
@@ -8305,40 +9545,79 @@
           <w:sz w:val="19"/>
           <w:szCs w:val="19"/>
         </w:rPr>
-        <w:t>[len];</w:t>
-      </w:r>
-    </w:p>
-    <w:p>
-      <w:pPr>
-        <w:autoSpaceDE w:val="0"/>
-        <w:autoSpaceDN w:val="0"/>
-        <w:adjustRightInd w:val="0"/>
-        <w:spacing w:after="0" w:line="240" w:lineRule="auto"/>
-        <w:rPr>
-          <w:rFonts w:ascii="Consolas" w:hAnsi="Consolas" w:cs="Consolas"/>
-          <w:color w:val="000000"/>
-          <w:sz w:val="19"/>
-          <w:szCs w:val="19"/>
-        </w:rPr>
-      </w:pPr>
-      <w:r>
-        <w:rPr>
-          <w:rFonts w:ascii="Consolas" w:hAnsi="Consolas" w:cs="Consolas"/>
-          <w:color w:val="000000"/>
-          <w:sz w:val="19"/>
-          <w:szCs w:val="19"/>
-        </w:rPr>
-        <w:tab/>
-      </w:r>
-      <w:r>
-        <w:rPr>
-          <w:rFonts w:ascii="Consolas" w:hAnsi="Consolas" w:cs="Consolas"/>
-          <w:color w:val="000000"/>
-          <w:sz w:val="19"/>
-          <w:szCs w:val="19"/>
-        </w:rPr>
-        <w:tab/>
-        <w:t xml:space="preserve">strcpy(name, </w:t>
+        <w:t>[</w:t>
+      </w:r>
+      <w:proofErr w:type="spellStart"/>
+      <w:r>
+        <w:rPr>
+          <w:rFonts w:ascii="Consolas" w:hAnsi="Consolas" w:cs="Consolas"/>
+          <w:color w:val="000000"/>
+          <w:sz w:val="19"/>
+          <w:szCs w:val="19"/>
+        </w:rPr>
+        <w:t>len</w:t>
+      </w:r>
+      <w:proofErr w:type="spellEnd"/>
+      <w:r>
+        <w:rPr>
+          <w:rFonts w:ascii="Consolas" w:hAnsi="Consolas" w:cs="Consolas"/>
+          <w:color w:val="000000"/>
+          <w:sz w:val="19"/>
+          <w:szCs w:val="19"/>
+        </w:rPr>
+        <w:t>];</w:t>
+      </w:r>
+    </w:p>
+    <w:p>
+      <w:pPr>
+        <w:autoSpaceDE w:val="0"/>
+        <w:autoSpaceDN w:val="0"/>
+        <w:adjustRightInd w:val="0"/>
+        <w:spacing w:after="0" w:line="240" w:lineRule="auto"/>
+        <w:rPr>
+          <w:rFonts w:ascii="Consolas" w:hAnsi="Consolas" w:cs="Consolas"/>
+          <w:color w:val="000000"/>
+          <w:sz w:val="19"/>
+          <w:szCs w:val="19"/>
+        </w:rPr>
+      </w:pPr>
+      <w:r>
+        <w:rPr>
+          <w:rFonts w:ascii="Consolas" w:hAnsi="Consolas" w:cs="Consolas"/>
+          <w:color w:val="000000"/>
+          <w:sz w:val="19"/>
+          <w:szCs w:val="19"/>
+        </w:rPr>
+        <w:tab/>
+      </w:r>
+      <w:r>
+        <w:rPr>
+          <w:rFonts w:ascii="Consolas" w:hAnsi="Consolas" w:cs="Consolas"/>
+          <w:color w:val="000000"/>
+          <w:sz w:val="19"/>
+          <w:szCs w:val="19"/>
+        </w:rPr>
+        <w:tab/>
+      </w:r>
+      <w:proofErr w:type="spellStart"/>
+      <w:r>
+        <w:rPr>
+          <w:rFonts w:ascii="Consolas" w:hAnsi="Consolas" w:cs="Consolas"/>
+          <w:color w:val="000000"/>
+          <w:sz w:val="19"/>
+          <w:szCs w:val="19"/>
+        </w:rPr>
+        <w:t>strcpy</w:t>
+      </w:r>
+      <w:proofErr w:type="spellEnd"/>
+      <w:r>
+        <w:rPr>
+          <w:rFonts w:ascii="Consolas" w:hAnsi="Consolas" w:cs="Consolas"/>
+          <w:color w:val="000000"/>
+          <w:sz w:val="19"/>
+          <w:szCs w:val="19"/>
+        </w:rPr>
+        <w:t xml:space="preserve">(name, </w:t>
       </w:r>
       <w:r>
         <w:rPr>
@@ -8473,6 +9752,7 @@
         </w:rPr>
         <w:t xml:space="preserve"> (name != </w:t>
       </w:r>
+      <w:proofErr w:type="spellStart"/>
       <w:r>
         <w:rPr>
           <w:rFonts w:ascii="Consolas" w:hAnsi="Consolas" w:cs="Consolas"/>
@@ -8482,6 +9762,7 @@
         </w:rPr>
         <w:t>nullptr</w:t>
       </w:r>
+      <w:proofErr w:type="spellEnd"/>
       <w:r>
         <w:rPr>
           <w:rFonts w:ascii="Consolas" w:hAnsi="Consolas" w:cs="Consolas"/>
@@ -9126,7 +10407,27 @@
           <w:szCs w:val="19"/>
         </w:rPr>
         <w:tab/>
-        <w:t xml:space="preserve">std::cout </w:t>
+        <w:t>std::</w:t>
+      </w:r>
+      <w:proofErr w:type="spellStart"/>
+      <w:r>
+        <w:rPr>
+          <w:rFonts w:ascii="Consolas" w:hAnsi="Consolas" w:cs="Consolas"/>
+          <w:color w:val="000000"/>
+          <w:sz w:val="19"/>
+          <w:szCs w:val="19"/>
+        </w:rPr>
+        <w:t>cout</w:t>
+      </w:r>
+      <w:proofErr w:type="spellEnd"/>
+      <w:r>
+        <w:rPr>
+          <w:rFonts w:ascii="Consolas" w:hAnsi="Consolas" w:cs="Consolas"/>
+          <w:color w:val="000000"/>
+          <w:sz w:val="19"/>
+          <w:szCs w:val="19"/>
+        </w:rPr>
+        <w:t xml:space="preserve"> </w:t>
       </w:r>
       <w:r>
         <w:rPr>
@@ -9252,31 +10553,71 @@
           <w:sz w:val="19"/>
           <w:szCs w:val="19"/>
         </w:rPr>
-        <w:t xml:space="preserve"> std::endl;</w:t>
-      </w:r>
-    </w:p>
-    <w:p>
-      <w:pPr>
-        <w:autoSpaceDE w:val="0"/>
-        <w:autoSpaceDN w:val="0"/>
-        <w:adjustRightInd w:val="0"/>
-        <w:spacing w:after="0" w:line="240" w:lineRule="auto"/>
-        <w:rPr>
-          <w:rFonts w:ascii="Consolas" w:hAnsi="Consolas" w:cs="Consolas"/>
-          <w:color w:val="000000"/>
-          <w:sz w:val="19"/>
-          <w:szCs w:val="19"/>
-        </w:rPr>
-      </w:pPr>
-      <w:r>
-        <w:rPr>
-          <w:rFonts w:ascii="Consolas" w:hAnsi="Consolas" w:cs="Consolas"/>
-          <w:color w:val="000000"/>
-          <w:sz w:val="19"/>
-          <w:szCs w:val="19"/>
-        </w:rPr>
-        <w:tab/>
-        <w:t xml:space="preserve">std::cout </w:t>
+        <w:t xml:space="preserve"> std::</w:t>
+      </w:r>
+      <w:proofErr w:type="spellStart"/>
+      <w:r>
+        <w:rPr>
+          <w:rFonts w:ascii="Consolas" w:hAnsi="Consolas" w:cs="Consolas"/>
+          <w:color w:val="000000"/>
+          <w:sz w:val="19"/>
+          <w:szCs w:val="19"/>
+        </w:rPr>
+        <w:t>endl</w:t>
+      </w:r>
+      <w:proofErr w:type="spellEnd"/>
+      <w:r>
+        <w:rPr>
+          <w:rFonts w:ascii="Consolas" w:hAnsi="Consolas" w:cs="Consolas"/>
+          <w:color w:val="000000"/>
+          <w:sz w:val="19"/>
+          <w:szCs w:val="19"/>
+        </w:rPr>
+        <w:t>;</w:t>
+      </w:r>
+    </w:p>
+    <w:p>
+      <w:pPr>
+        <w:autoSpaceDE w:val="0"/>
+        <w:autoSpaceDN w:val="0"/>
+        <w:adjustRightInd w:val="0"/>
+        <w:spacing w:after="0" w:line="240" w:lineRule="auto"/>
+        <w:rPr>
+          <w:rFonts w:ascii="Consolas" w:hAnsi="Consolas" w:cs="Consolas"/>
+          <w:color w:val="000000"/>
+          <w:sz w:val="19"/>
+          <w:szCs w:val="19"/>
+        </w:rPr>
+      </w:pPr>
+      <w:r>
+        <w:rPr>
+          <w:rFonts w:ascii="Consolas" w:hAnsi="Consolas" w:cs="Consolas"/>
+          <w:color w:val="000000"/>
+          <w:sz w:val="19"/>
+          <w:szCs w:val="19"/>
+        </w:rPr>
+        <w:tab/>
+        <w:t>std::</w:t>
+      </w:r>
+      <w:proofErr w:type="spellStart"/>
+      <w:r>
+        <w:rPr>
+          <w:rFonts w:ascii="Consolas" w:hAnsi="Consolas" w:cs="Consolas"/>
+          <w:color w:val="000000"/>
+          <w:sz w:val="19"/>
+          <w:szCs w:val="19"/>
+        </w:rPr>
+        <w:t>cout</w:t>
+      </w:r>
+      <w:proofErr w:type="spellEnd"/>
+      <w:r>
+        <w:rPr>
+          <w:rFonts w:ascii="Consolas" w:hAnsi="Consolas" w:cs="Consolas"/>
+          <w:color w:val="000000"/>
+          <w:sz w:val="19"/>
+          <w:szCs w:val="19"/>
+        </w:rPr>
+        <w:t xml:space="preserve"> </w:t>
       </w:r>
       <w:r>
         <w:rPr>
@@ -9402,31 +10743,71 @@
           <w:sz w:val="19"/>
           <w:szCs w:val="19"/>
         </w:rPr>
-        <w:t xml:space="preserve"> std::endl;</w:t>
-      </w:r>
-    </w:p>
-    <w:p>
-      <w:pPr>
-        <w:autoSpaceDE w:val="0"/>
-        <w:autoSpaceDN w:val="0"/>
-        <w:adjustRightInd w:val="0"/>
-        <w:spacing w:after="0" w:line="240" w:lineRule="auto"/>
-        <w:rPr>
-          <w:rFonts w:ascii="Consolas" w:hAnsi="Consolas" w:cs="Consolas"/>
-          <w:color w:val="000000"/>
-          <w:sz w:val="19"/>
-          <w:szCs w:val="19"/>
-        </w:rPr>
-      </w:pPr>
-      <w:r>
-        <w:rPr>
-          <w:rFonts w:ascii="Consolas" w:hAnsi="Consolas" w:cs="Consolas"/>
-          <w:color w:val="000000"/>
-          <w:sz w:val="19"/>
-          <w:szCs w:val="19"/>
-        </w:rPr>
-        <w:tab/>
-        <w:t xml:space="preserve">std::cout </w:t>
+        <w:t xml:space="preserve"> std::</w:t>
+      </w:r>
+      <w:proofErr w:type="spellStart"/>
+      <w:r>
+        <w:rPr>
+          <w:rFonts w:ascii="Consolas" w:hAnsi="Consolas" w:cs="Consolas"/>
+          <w:color w:val="000000"/>
+          <w:sz w:val="19"/>
+          <w:szCs w:val="19"/>
+        </w:rPr>
+        <w:t>endl</w:t>
+      </w:r>
+      <w:proofErr w:type="spellEnd"/>
+      <w:r>
+        <w:rPr>
+          <w:rFonts w:ascii="Consolas" w:hAnsi="Consolas" w:cs="Consolas"/>
+          <w:color w:val="000000"/>
+          <w:sz w:val="19"/>
+          <w:szCs w:val="19"/>
+        </w:rPr>
+        <w:t>;</w:t>
+      </w:r>
+    </w:p>
+    <w:p>
+      <w:pPr>
+        <w:autoSpaceDE w:val="0"/>
+        <w:autoSpaceDN w:val="0"/>
+        <w:adjustRightInd w:val="0"/>
+        <w:spacing w:after="0" w:line="240" w:lineRule="auto"/>
+        <w:rPr>
+          <w:rFonts w:ascii="Consolas" w:hAnsi="Consolas" w:cs="Consolas"/>
+          <w:color w:val="000000"/>
+          <w:sz w:val="19"/>
+          <w:szCs w:val="19"/>
+        </w:rPr>
+      </w:pPr>
+      <w:r>
+        <w:rPr>
+          <w:rFonts w:ascii="Consolas" w:hAnsi="Consolas" w:cs="Consolas"/>
+          <w:color w:val="000000"/>
+          <w:sz w:val="19"/>
+          <w:szCs w:val="19"/>
+        </w:rPr>
+        <w:tab/>
+        <w:t>std::</w:t>
+      </w:r>
+      <w:proofErr w:type="spellStart"/>
+      <w:r>
+        <w:rPr>
+          <w:rFonts w:ascii="Consolas" w:hAnsi="Consolas" w:cs="Consolas"/>
+          <w:color w:val="000000"/>
+          <w:sz w:val="19"/>
+          <w:szCs w:val="19"/>
+        </w:rPr>
+        <w:t>cout</w:t>
+      </w:r>
+      <w:proofErr w:type="spellEnd"/>
+      <w:r>
+        <w:rPr>
+          <w:rFonts w:ascii="Consolas" w:hAnsi="Consolas" w:cs="Consolas"/>
+          <w:color w:val="000000"/>
+          <w:sz w:val="19"/>
+          <w:szCs w:val="19"/>
+        </w:rPr>
+        <w:t xml:space="preserve"> </w:t>
       </w:r>
       <w:r>
         <w:rPr>
@@ -9552,31 +10933,71 @@
           <w:sz w:val="19"/>
           <w:szCs w:val="19"/>
         </w:rPr>
-        <w:t xml:space="preserve"> std::endl;</w:t>
-      </w:r>
-    </w:p>
-    <w:p>
-      <w:pPr>
-        <w:autoSpaceDE w:val="0"/>
-        <w:autoSpaceDN w:val="0"/>
-        <w:adjustRightInd w:val="0"/>
-        <w:spacing w:after="0" w:line="240" w:lineRule="auto"/>
-        <w:rPr>
-          <w:rFonts w:ascii="Consolas" w:hAnsi="Consolas" w:cs="Consolas"/>
-          <w:color w:val="000000"/>
-          <w:sz w:val="19"/>
-          <w:szCs w:val="19"/>
-        </w:rPr>
-      </w:pPr>
-      <w:r>
-        <w:rPr>
-          <w:rFonts w:ascii="Consolas" w:hAnsi="Consolas" w:cs="Consolas"/>
-          <w:color w:val="000000"/>
-          <w:sz w:val="19"/>
-          <w:szCs w:val="19"/>
-        </w:rPr>
-        <w:tab/>
-        <w:t xml:space="preserve">std::cout </w:t>
+        <w:t xml:space="preserve"> std::</w:t>
+      </w:r>
+      <w:proofErr w:type="spellStart"/>
+      <w:r>
+        <w:rPr>
+          <w:rFonts w:ascii="Consolas" w:hAnsi="Consolas" w:cs="Consolas"/>
+          <w:color w:val="000000"/>
+          <w:sz w:val="19"/>
+          <w:szCs w:val="19"/>
+        </w:rPr>
+        <w:t>endl</w:t>
+      </w:r>
+      <w:proofErr w:type="spellEnd"/>
+      <w:r>
+        <w:rPr>
+          <w:rFonts w:ascii="Consolas" w:hAnsi="Consolas" w:cs="Consolas"/>
+          <w:color w:val="000000"/>
+          <w:sz w:val="19"/>
+          <w:szCs w:val="19"/>
+        </w:rPr>
+        <w:t>;</w:t>
+      </w:r>
+    </w:p>
+    <w:p>
+      <w:pPr>
+        <w:autoSpaceDE w:val="0"/>
+        <w:autoSpaceDN w:val="0"/>
+        <w:adjustRightInd w:val="0"/>
+        <w:spacing w:after="0" w:line="240" w:lineRule="auto"/>
+        <w:rPr>
+          <w:rFonts w:ascii="Consolas" w:hAnsi="Consolas" w:cs="Consolas"/>
+          <w:color w:val="000000"/>
+          <w:sz w:val="19"/>
+          <w:szCs w:val="19"/>
+        </w:rPr>
+      </w:pPr>
+      <w:r>
+        <w:rPr>
+          <w:rFonts w:ascii="Consolas" w:hAnsi="Consolas" w:cs="Consolas"/>
+          <w:color w:val="000000"/>
+          <w:sz w:val="19"/>
+          <w:szCs w:val="19"/>
+        </w:rPr>
+        <w:tab/>
+        <w:t>std::</w:t>
+      </w:r>
+      <w:proofErr w:type="spellStart"/>
+      <w:r>
+        <w:rPr>
+          <w:rFonts w:ascii="Consolas" w:hAnsi="Consolas" w:cs="Consolas"/>
+          <w:color w:val="000000"/>
+          <w:sz w:val="19"/>
+          <w:szCs w:val="19"/>
+        </w:rPr>
+        <w:t>cout</w:t>
+      </w:r>
+      <w:proofErr w:type="spellEnd"/>
+      <w:r>
+        <w:rPr>
+          <w:rFonts w:ascii="Consolas" w:hAnsi="Consolas" w:cs="Consolas"/>
+          <w:color w:val="000000"/>
+          <w:sz w:val="19"/>
+          <w:szCs w:val="19"/>
+        </w:rPr>
+        <w:t xml:space="preserve"> </w:t>
       </w:r>
       <w:r>
         <w:rPr>
@@ -9702,7 +11123,27 @@
           <w:sz w:val="19"/>
           <w:szCs w:val="19"/>
         </w:rPr>
-        <w:t xml:space="preserve"> std::endl;</w:t>
+        <w:t xml:space="preserve"> std::</w:t>
+      </w:r>
+      <w:proofErr w:type="spellStart"/>
+      <w:r>
+        <w:rPr>
+          <w:rFonts w:ascii="Consolas" w:hAnsi="Consolas" w:cs="Consolas"/>
+          <w:color w:val="000000"/>
+          <w:sz w:val="19"/>
+          <w:szCs w:val="19"/>
+        </w:rPr>
+        <w:t>endl</w:t>
+      </w:r>
+      <w:proofErr w:type="spellEnd"/>
+      <w:r>
+        <w:rPr>
+          <w:rFonts w:ascii="Consolas" w:hAnsi="Consolas" w:cs="Consolas"/>
+          <w:color w:val="000000"/>
+          <w:sz w:val="19"/>
+          <w:szCs w:val="19"/>
+        </w:rPr>
+        <w:t>;</w:t>
       </w:r>
     </w:p>
     <w:p>
@@ -9903,12 +11344,14 @@
         <w:t xml:space="preserve">For the solution, see </w:t>
       </w:r>
       <w:hyperlink r:id="rId10" w:history="1">
+        <w:proofErr w:type="spellStart"/>
         <w:r>
           <w:rPr>
             <w:rStyle w:val="Hyperlink"/>
           </w:rPr>
           <w:t>Player.h</w:t>
         </w:r>
+        <w:proofErr w:type="spellEnd"/>
       </w:hyperlink>
       <w:r>
         <w:t xml:space="preserve">, </w:t>
@@ -9939,7 +11382,15 @@
     <w:p/>
     <w:p>
       <w:r>
-        <w:t>In the file Player.h:</w:t>
+        <w:t xml:space="preserve">In the file </w:t>
+      </w:r>
+      <w:proofErr w:type="spellStart"/>
+      <w:r>
+        <w:t>Player.h</w:t>
+      </w:r>
+      <w:proofErr w:type="spellEnd"/>
+      <w:r>
+        <w:t>:</w:t>
       </w:r>
     </w:p>
     <w:p>
@@ -9962,7 +11413,27 @@
           <w:sz w:val="19"/>
           <w:szCs w:val="19"/>
         </w:rPr>
-        <w:t>//Player.h - class declaration for a card player</w:t>
+        <w:t>//</w:t>
+      </w:r>
+      <w:proofErr w:type="spellStart"/>
+      <w:r>
+        <w:rPr>
+          <w:rFonts w:ascii="Consolas" w:hAnsi="Consolas" w:cs="Consolas"/>
+          <w:color w:val="008000"/>
+          <w:sz w:val="19"/>
+          <w:szCs w:val="19"/>
+        </w:rPr>
+        <w:t>Player.h</w:t>
+      </w:r>
+      <w:proofErr w:type="spellEnd"/>
+      <w:r>
+        <w:rPr>
+          <w:rFonts w:ascii="Consolas" w:hAnsi="Consolas" w:cs="Consolas"/>
+          <w:color w:val="008000"/>
+          <w:sz w:val="19"/>
+          <w:szCs w:val="19"/>
+        </w:rPr>
+        <w:t xml:space="preserve"> - class declaration for a card player</w:t>
       </w:r>
     </w:p>
     <w:p>
@@ -10164,7 +11635,27 @@
           <w:sz w:val="19"/>
           <w:szCs w:val="19"/>
         </w:rPr>
-        <w:t xml:space="preserve"> numTokens;</w:t>
+        <w:t xml:space="preserve"> </w:t>
+      </w:r>
+      <w:proofErr w:type="spellStart"/>
+      <w:r>
+        <w:rPr>
+          <w:rFonts w:ascii="Consolas" w:hAnsi="Consolas" w:cs="Consolas"/>
+          <w:color w:val="000000"/>
+          <w:sz w:val="19"/>
+          <w:szCs w:val="19"/>
+        </w:rPr>
+        <w:t>numTokens</w:t>
+      </w:r>
+      <w:proofErr w:type="spellEnd"/>
+      <w:r>
+        <w:rPr>
+          <w:rFonts w:ascii="Consolas" w:hAnsi="Consolas" w:cs="Consolas"/>
+          <w:color w:val="000000"/>
+          <w:sz w:val="19"/>
+          <w:szCs w:val="19"/>
+        </w:rPr>
+        <w:t>;</w:t>
       </w:r>
     </w:p>
     <w:p>
@@ -10362,7 +11853,27 @@
           <w:sz w:val="19"/>
           <w:szCs w:val="19"/>
         </w:rPr>
-        <w:t xml:space="preserve"> PlayCard();</w:t>
+        <w:t xml:space="preserve"> </w:t>
+      </w:r>
+      <w:proofErr w:type="spellStart"/>
+      <w:r>
+        <w:rPr>
+          <w:rFonts w:ascii="Consolas" w:hAnsi="Consolas" w:cs="Consolas"/>
+          <w:color w:val="000000"/>
+          <w:sz w:val="19"/>
+          <w:szCs w:val="19"/>
+        </w:rPr>
+        <w:t>PlayCard</w:t>
+      </w:r>
+      <w:proofErr w:type="spellEnd"/>
+      <w:r>
+        <w:rPr>
+          <w:rFonts w:ascii="Consolas" w:hAnsi="Consolas" w:cs="Consolas"/>
+          <w:color w:val="000000"/>
+          <w:sz w:val="19"/>
+          <w:szCs w:val="19"/>
+        </w:rPr>
+        <w:t>();</w:t>
       </w:r>
     </w:p>
     <w:p>
@@ -10403,7 +11914,27 @@
           <w:sz w:val="19"/>
           <w:szCs w:val="19"/>
         </w:rPr>
-        <w:t xml:space="preserve"> GetCard() </w:t>
+        <w:t xml:space="preserve"> </w:t>
+      </w:r>
+      <w:proofErr w:type="spellStart"/>
+      <w:r>
+        <w:rPr>
+          <w:rFonts w:ascii="Consolas" w:hAnsi="Consolas" w:cs="Consolas"/>
+          <w:color w:val="000000"/>
+          <w:sz w:val="19"/>
+          <w:szCs w:val="19"/>
+        </w:rPr>
+        <w:t>GetCard</w:t>
+      </w:r>
+      <w:proofErr w:type="spellEnd"/>
+      <w:r>
+        <w:rPr>
+          <w:rFonts w:ascii="Consolas" w:hAnsi="Consolas" w:cs="Consolas"/>
+          <w:color w:val="000000"/>
+          <w:sz w:val="19"/>
+          <w:szCs w:val="19"/>
+        </w:rPr>
+        <w:t xml:space="preserve">() </w:t>
       </w:r>
       <w:r>
         <w:rPr>
@@ -10462,7 +11993,27 @@
           <w:sz w:val="19"/>
           <w:szCs w:val="19"/>
         </w:rPr>
-        <w:t xml:space="preserve"> GetTokens() </w:t>
+        <w:t xml:space="preserve"> </w:t>
+      </w:r>
+      <w:proofErr w:type="spellStart"/>
+      <w:r>
+        <w:rPr>
+          <w:rFonts w:ascii="Consolas" w:hAnsi="Consolas" w:cs="Consolas"/>
+          <w:color w:val="000000"/>
+          <w:sz w:val="19"/>
+          <w:szCs w:val="19"/>
+        </w:rPr>
+        <w:t>GetTokens</w:t>
+      </w:r>
+      <w:proofErr w:type="spellEnd"/>
+      <w:r>
+        <w:rPr>
+          <w:rFonts w:ascii="Consolas" w:hAnsi="Consolas" w:cs="Consolas"/>
+          <w:color w:val="000000"/>
+          <w:sz w:val="19"/>
+          <w:szCs w:val="19"/>
+        </w:rPr>
+        <w:t xml:space="preserve">() </w:t>
       </w:r>
       <w:r>
         <w:rPr>
@@ -10521,7 +12072,27 @@
           <w:sz w:val="19"/>
           <w:szCs w:val="19"/>
         </w:rPr>
-        <w:t xml:space="preserve"> SetTokens(</w:t>
+        <w:t xml:space="preserve"> </w:t>
+      </w:r>
+      <w:proofErr w:type="spellStart"/>
+      <w:r>
+        <w:rPr>
+          <w:rFonts w:ascii="Consolas" w:hAnsi="Consolas" w:cs="Consolas"/>
+          <w:color w:val="000000"/>
+          <w:sz w:val="19"/>
+          <w:szCs w:val="19"/>
+        </w:rPr>
+        <w:t>SetTokens</w:t>
+      </w:r>
+      <w:proofErr w:type="spellEnd"/>
+      <w:r>
+        <w:rPr>
+          <w:rFonts w:ascii="Consolas" w:hAnsi="Consolas" w:cs="Consolas"/>
+          <w:color w:val="000000"/>
+          <w:sz w:val="19"/>
+          <w:szCs w:val="19"/>
+        </w:rPr>
+        <w:t>(</w:t>
       </w:r>
       <w:r>
         <w:rPr>
@@ -10598,7 +12169,27 @@
           <w:sz w:val="19"/>
           <w:szCs w:val="19"/>
         </w:rPr>
-        <w:t xml:space="preserve"> DisplayInfo() </w:t>
+        <w:t xml:space="preserve"> </w:t>
+      </w:r>
+      <w:proofErr w:type="spellStart"/>
+      <w:r>
+        <w:rPr>
+          <w:rFonts w:ascii="Consolas" w:hAnsi="Consolas" w:cs="Consolas"/>
+          <w:color w:val="000000"/>
+          <w:sz w:val="19"/>
+          <w:szCs w:val="19"/>
+        </w:rPr>
+        <w:t>DisplayInfo</w:t>
+      </w:r>
+      <w:proofErr w:type="spellEnd"/>
+      <w:r>
+        <w:rPr>
+          <w:rFonts w:ascii="Consolas" w:hAnsi="Consolas" w:cs="Consolas"/>
+          <w:color w:val="000000"/>
+          <w:sz w:val="19"/>
+          <w:szCs w:val="19"/>
+        </w:rPr>
+        <w:t xml:space="preserve">() </w:t>
       </w:r>
       <w:r>
         <w:rPr>
@@ -10924,7 +12515,27 @@
           <w:sz w:val="19"/>
           <w:szCs w:val="19"/>
         </w:rPr>
-        <w:t>"Player.h"</w:t>
+        <w:t>"</w:t>
+      </w:r>
+      <w:proofErr w:type="spellStart"/>
+      <w:r>
+        <w:rPr>
+          <w:rFonts w:ascii="Consolas" w:hAnsi="Consolas" w:cs="Consolas"/>
+          <w:color w:val="A31515"/>
+          <w:sz w:val="19"/>
+          <w:szCs w:val="19"/>
+        </w:rPr>
+        <w:t>Player.h</w:t>
+      </w:r>
+      <w:proofErr w:type="spellEnd"/>
+      <w:r>
+        <w:rPr>
+          <w:rFonts w:ascii="Consolas" w:hAnsi="Consolas" w:cs="Consolas"/>
+          <w:color w:val="A31515"/>
+          <w:sz w:val="19"/>
+          <w:szCs w:val="19"/>
+        </w:rPr>
+        <w:t>"</w:t>
       </w:r>
     </w:p>
     <w:p>
@@ -11109,7 +12720,26 @@
           <w:szCs w:val="19"/>
         </w:rPr>
         <w:tab/>
-        <w:t>numTokens=0;</w:t>
+      </w:r>
+      <w:proofErr w:type="spellStart"/>
+      <w:r>
+        <w:rPr>
+          <w:rFonts w:ascii="Consolas" w:hAnsi="Consolas" w:cs="Consolas"/>
+          <w:color w:val="000000"/>
+          <w:sz w:val="19"/>
+          <w:szCs w:val="19"/>
+        </w:rPr>
+        <w:t>numTokens</w:t>
+      </w:r>
+      <w:proofErr w:type="spellEnd"/>
+      <w:r>
+        <w:rPr>
+          <w:rFonts w:ascii="Consolas" w:hAnsi="Consolas" w:cs="Consolas"/>
+          <w:color w:val="000000"/>
+          <w:sz w:val="19"/>
+          <w:szCs w:val="19"/>
+        </w:rPr>
+        <w:t>=0;</w:t>
       </w:r>
     </w:p>
     <w:p>
@@ -11358,7 +12988,26 @@
           <w:szCs w:val="19"/>
         </w:rPr>
         <w:tab/>
-        <w:t xml:space="preserve">numTokens = </w:t>
+      </w:r>
+      <w:proofErr w:type="spellStart"/>
+      <w:r>
+        <w:rPr>
+          <w:rFonts w:ascii="Consolas" w:hAnsi="Consolas" w:cs="Consolas"/>
+          <w:color w:val="000000"/>
+          <w:sz w:val="19"/>
+          <w:szCs w:val="19"/>
+        </w:rPr>
+        <w:t>numTokens</w:t>
+      </w:r>
+      <w:proofErr w:type="spellEnd"/>
+      <w:r>
+        <w:rPr>
+          <w:rFonts w:ascii="Consolas" w:hAnsi="Consolas" w:cs="Consolas"/>
+          <w:color w:val="000000"/>
+          <w:sz w:val="19"/>
+          <w:szCs w:val="19"/>
+        </w:rPr>
+        <w:t xml:space="preserve"> = </w:t>
       </w:r>
       <w:r>
         <w:rPr>
@@ -11487,7 +13136,27 @@
           <w:sz w:val="19"/>
           <w:szCs w:val="19"/>
         </w:rPr>
-        <w:t>::PlayCard() {</w:t>
+        <w:t>::</w:t>
+      </w:r>
+      <w:proofErr w:type="spellStart"/>
+      <w:r>
+        <w:rPr>
+          <w:rFonts w:ascii="Consolas" w:hAnsi="Consolas" w:cs="Consolas"/>
+          <w:color w:val="000000"/>
+          <w:sz w:val="19"/>
+          <w:szCs w:val="19"/>
+        </w:rPr>
+        <w:t>PlayCard</w:t>
+      </w:r>
+      <w:proofErr w:type="spellEnd"/>
+      <w:r>
+        <w:rPr>
+          <w:rFonts w:ascii="Consolas" w:hAnsi="Consolas" w:cs="Consolas"/>
+          <w:color w:val="000000"/>
+          <w:sz w:val="19"/>
+          <w:szCs w:val="19"/>
+        </w:rPr>
+        <w:t>() {</w:t>
       </w:r>
     </w:p>
     <w:p>
@@ -11528,7 +13197,27 @@
           <w:sz w:val="19"/>
           <w:szCs w:val="19"/>
         </w:rPr>
-        <w:t xml:space="preserve"> (numTokens &gt; 0) {</w:t>
+        <w:t xml:space="preserve"> (</w:t>
+      </w:r>
+      <w:proofErr w:type="spellStart"/>
+      <w:r>
+        <w:rPr>
+          <w:rFonts w:ascii="Consolas" w:hAnsi="Consolas" w:cs="Consolas"/>
+          <w:color w:val="000000"/>
+          <w:sz w:val="19"/>
+          <w:szCs w:val="19"/>
+        </w:rPr>
+        <w:t>numTokens</w:t>
+      </w:r>
+      <w:proofErr w:type="spellEnd"/>
+      <w:r>
+        <w:rPr>
+          <w:rFonts w:ascii="Consolas" w:hAnsi="Consolas" w:cs="Consolas"/>
+          <w:color w:val="000000"/>
+          <w:sz w:val="19"/>
+          <w:szCs w:val="19"/>
+        </w:rPr>
+        <w:t xml:space="preserve"> &gt; 0) {</w:t>
       </w:r>
       <w:r>
         <w:rPr>
@@ -11725,7 +13414,26 @@
           <w:szCs w:val="19"/>
         </w:rPr>
         <w:tab/>
-        <w:t xml:space="preserve">cout </w:t>
+      </w:r>
+      <w:proofErr w:type="spellStart"/>
+      <w:r>
+        <w:rPr>
+          <w:rFonts w:ascii="Consolas" w:hAnsi="Consolas" w:cs="Consolas"/>
+          <w:color w:val="000000"/>
+          <w:sz w:val="19"/>
+          <w:szCs w:val="19"/>
+        </w:rPr>
+        <w:t>cout</w:t>
+      </w:r>
+      <w:proofErr w:type="spellEnd"/>
+      <w:r>
+        <w:rPr>
+          <w:rFonts w:ascii="Consolas" w:hAnsi="Consolas" w:cs="Consolas"/>
+          <w:color w:val="000000"/>
+          <w:sz w:val="19"/>
+          <w:szCs w:val="19"/>
+        </w:rPr>
+        <w:t xml:space="preserve"> </w:t>
       </w:r>
       <w:r>
         <w:rPr>
@@ -11815,7 +13523,27 @@
           <w:sz w:val="19"/>
           <w:szCs w:val="19"/>
         </w:rPr>
-        <w:t xml:space="preserve"> endl;</w:t>
+        <w:t xml:space="preserve"> </w:t>
+      </w:r>
+      <w:proofErr w:type="spellStart"/>
+      <w:r>
+        <w:rPr>
+          <w:rFonts w:ascii="Consolas" w:hAnsi="Consolas" w:cs="Consolas"/>
+          <w:color w:val="000000"/>
+          <w:sz w:val="19"/>
+          <w:szCs w:val="19"/>
+        </w:rPr>
+        <w:t>endl</w:t>
+      </w:r>
+      <w:proofErr w:type="spellEnd"/>
+      <w:r>
+        <w:rPr>
+          <w:rFonts w:ascii="Consolas" w:hAnsi="Consolas" w:cs="Consolas"/>
+          <w:color w:val="000000"/>
+          <w:sz w:val="19"/>
+          <w:szCs w:val="19"/>
+        </w:rPr>
+        <w:t>;</w:t>
       </w:r>
     </w:p>
     <w:p>
@@ -11902,7 +13630,27 @@
           <w:sz w:val="19"/>
           <w:szCs w:val="19"/>
         </w:rPr>
-        <w:t xml:space="preserve">::GetCard() </w:t>
+        <w:t>::</w:t>
+      </w:r>
+      <w:proofErr w:type="spellStart"/>
+      <w:r>
+        <w:rPr>
+          <w:rFonts w:ascii="Consolas" w:hAnsi="Consolas" w:cs="Consolas"/>
+          <w:color w:val="000000"/>
+          <w:sz w:val="19"/>
+          <w:szCs w:val="19"/>
+        </w:rPr>
+        <w:t>GetCard</w:t>
+      </w:r>
+      <w:proofErr w:type="spellEnd"/>
+      <w:r>
+        <w:rPr>
+          <w:rFonts w:ascii="Consolas" w:hAnsi="Consolas" w:cs="Consolas"/>
+          <w:color w:val="000000"/>
+          <w:sz w:val="19"/>
+          <w:szCs w:val="19"/>
+        </w:rPr>
+        <w:t xml:space="preserve">() </w:t>
       </w:r>
       <w:r>
         <w:rPr>
@@ -12048,7 +13796,27 @@
           <w:sz w:val="19"/>
           <w:szCs w:val="19"/>
         </w:rPr>
-        <w:t xml:space="preserve">::GetTokens() </w:t>
+        <w:t>::</w:t>
+      </w:r>
+      <w:proofErr w:type="spellStart"/>
+      <w:r>
+        <w:rPr>
+          <w:rFonts w:ascii="Consolas" w:hAnsi="Consolas" w:cs="Consolas"/>
+          <w:color w:val="000000"/>
+          <w:sz w:val="19"/>
+          <w:szCs w:val="19"/>
+        </w:rPr>
+        <w:t>GetTokens</w:t>
+      </w:r>
+      <w:proofErr w:type="spellEnd"/>
+      <w:r>
+        <w:rPr>
+          <w:rFonts w:ascii="Consolas" w:hAnsi="Consolas" w:cs="Consolas"/>
+          <w:color w:val="000000"/>
+          <w:sz w:val="19"/>
+          <w:szCs w:val="19"/>
+        </w:rPr>
+        <w:t xml:space="preserve">() </w:t>
       </w:r>
       <w:r>
         <w:rPr>
@@ -12107,7 +13875,27 @@
           <w:sz w:val="19"/>
           <w:szCs w:val="19"/>
         </w:rPr>
-        <w:t xml:space="preserve"> numTokens;</w:t>
+        <w:t xml:space="preserve"> </w:t>
+      </w:r>
+      <w:proofErr w:type="spellStart"/>
+      <w:r>
+        <w:rPr>
+          <w:rFonts w:ascii="Consolas" w:hAnsi="Consolas" w:cs="Consolas"/>
+          <w:color w:val="000000"/>
+          <w:sz w:val="19"/>
+          <w:szCs w:val="19"/>
+        </w:rPr>
+        <w:t>numTokens</w:t>
+      </w:r>
+      <w:proofErr w:type="spellEnd"/>
+      <w:r>
+        <w:rPr>
+          <w:rFonts w:ascii="Consolas" w:hAnsi="Consolas" w:cs="Consolas"/>
+          <w:color w:val="000000"/>
+          <w:sz w:val="19"/>
+          <w:szCs w:val="19"/>
+        </w:rPr>
+        <w:t>;</w:t>
       </w:r>
     </w:p>
     <w:p>
@@ -12194,7 +13982,27 @@
           <w:sz w:val="19"/>
           <w:szCs w:val="19"/>
         </w:rPr>
-        <w:t>::SetTokens(</w:t>
+        <w:t>::</w:t>
+      </w:r>
+      <w:proofErr w:type="spellStart"/>
+      <w:r>
+        <w:rPr>
+          <w:rFonts w:ascii="Consolas" w:hAnsi="Consolas" w:cs="Consolas"/>
+          <w:color w:val="000000"/>
+          <w:sz w:val="19"/>
+          <w:szCs w:val="19"/>
+        </w:rPr>
+        <w:t>SetTokens</w:t>
+      </w:r>
+      <w:proofErr w:type="spellEnd"/>
+      <w:r>
+        <w:rPr>
+          <w:rFonts w:ascii="Consolas" w:hAnsi="Consolas" w:cs="Consolas"/>
+          <w:color w:val="000000"/>
+          <w:sz w:val="19"/>
+          <w:szCs w:val="19"/>
+        </w:rPr>
+        <w:t>(</w:t>
       </w:r>
       <w:r>
         <w:rPr>
@@ -12254,7 +14062,26 @@
           <w:szCs w:val="19"/>
         </w:rPr>
         <w:tab/>
-        <w:t xml:space="preserve">numTokens = </w:t>
+      </w:r>
+      <w:proofErr w:type="spellStart"/>
+      <w:r>
+        <w:rPr>
+          <w:rFonts w:ascii="Consolas" w:hAnsi="Consolas" w:cs="Consolas"/>
+          <w:color w:val="000000"/>
+          <w:sz w:val="19"/>
+          <w:szCs w:val="19"/>
+        </w:rPr>
+        <w:t>numTokens</w:t>
+      </w:r>
+      <w:proofErr w:type="spellEnd"/>
+      <w:r>
+        <w:rPr>
+          <w:rFonts w:ascii="Consolas" w:hAnsi="Consolas" w:cs="Consolas"/>
+          <w:color w:val="000000"/>
+          <w:sz w:val="19"/>
+          <w:szCs w:val="19"/>
+        </w:rPr>
+        <w:t xml:space="preserve"> = </w:t>
       </w:r>
       <w:r>
         <w:rPr>
@@ -12359,7 +14186,27 @@
           <w:sz w:val="19"/>
           <w:szCs w:val="19"/>
         </w:rPr>
-        <w:t xml:space="preserve">::DisplayInfo() </w:t>
+        <w:t>::</w:t>
+      </w:r>
+      <w:proofErr w:type="spellStart"/>
+      <w:r>
+        <w:rPr>
+          <w:rFonts w:ascii="Consolas" w:hAnsi="Consolas" w:cs="Consolas"/>
+          <w:color w:val="000000"/>
+          <w:sz w:val="19"/>
+          <w:szCs w:val="19"/>
+        </w:rPr>
+        <w:t>DisplayInfo</w:t>
+      </w:r>
+      <w:proofErr w:type="spellEnd"/>
+      <w:r>
+        <w:rPr>
+          <w:rFonts w:ascii="Consolas" w:hAnsi="Consolas" w:cs="Consolas"/>
+          <w:color w:val="000000"/>
+          <w:sz w:val="19"/>
+          <w:szCs w:val="19"/>
+        </w:rPr>
+        <w:t xml:space="preserve">() </w:t>
       </w:r>
       <w:r>
         <w:rPr>
@@ -12401,7 +14248,26 @@
           <w:szCs w:val="19"/>
         </w:rPr>
         <w:tab/>
-        <w:t xml:space="preserve">cout </w:t>
+      </w:r>
+      <w:proofErr w:type="spellStart"/>
+      <w:r>
+        <w:rPr>
+          <w:rFonts w:ascii="Consolas" w:hAnsi="Consolas" w:cs="Consolas"/>
+          <w:color w:val="000000"/>
+          <w:sz w:val="19"/>
+          <w:szCs w:val="19"/>
+        </w:rPr>
+        <w:t>cout</w:t>
+      </w:r>
+      <w:proofErr w:type="spellEnd"/>
+      <w:r>
+        <w:rPr>
+          <w:rFonts w:ascii="Consolas" w:hAnsi="Consolas" w:cs="Consolas"/>
+          <w:color w:val="000000"/>
+          <w:sz w:val="19"/>
+          <w:szCs w:val="19"/>
+        </w:rPr>
+        <w:t xml:space="preserve"> </w:t>
       </w:r>
       <w:r>
         <w:rPr>
@@ -12473,7 +14339,27 @@
           <w:sz w:val="19"/>
           <w:szCs w:val="19"/>
         </w:rPr>
-        <w:t xml:space="preserve"> numTokens </w:t>
+        <w:t xml:space="preserve"> </w:t>
+      </w:r>
+      <w:proofErr w:type="spellStart"/>
+      <w:r>
+        <w:rPr>
+          <w:rFonts w:ascii="Consolas" w:hAnsi="Consolas" w:cs="Consolas"/>
+          <w:color w:val="000000"/>
+          <w:sz w:val="19"/>
+          <w:szCs w:val="19"/>
+        </w:rPr>
+        <w:t>numTokens</w:t>
+      </w:r>
+      <w:proofErr w:type="spellEnd"/>
+      <w:r>
+        <w:rPr>
+          <w:rFonts w:ascii="Consolas" w:hAnsi="Consolas" w:cs="Consolas"/>
+          <w:color w:val="000000"/>
+          <w:sz w:val="19"/>
+          <w:szCs w:val="19"/>
+        </w:rPr>
+        <w:t xml:space="preserve"> </w:t>
       </w:r>
       <w:r>
         <w:rPr>
@@ -12527,7 +14413,27 @@
           <w:sz w:val="19"/>
           <w:szCs w:val="19"/>
         </w:rPr>
-        <w:t xml:space="preserve"> endl;</w:t>
+        <w:t xml:space="preserve"> </w:t>
+      </w:r>
+      <w:proofErr w:type="spellStart"/>
+      <w:r>
+        <w:rPr>
+          <w:rFonts w:ascii="Consolas" w:hAnsi="Consolas" w:cs="Consolas"/>
+          <w:color w:val="000000"/>
+          <w:sz w:val="19"/>
+          <w:szCs w:val="19"/>
+        </w:rPr>
+        <w:t>endl</w:t>
+      </w:r>
+      <w:proofErr w:type="spellEnd"/>
+      <w:r>
+        <w:rPr>
+          <w:rFonts w:ascii="Consolas" w:hAnsi="Consolas" w:cs="Consolas"/>
+          <w:color w:val="000000"/>
+          <w:sz w:val="19"/>
+          <w:szCs w:val="19"/>
+        </w:rPr>
+        <w:t>;</w:t>
       </w:r>
     </w:p>
     <w:p>
@@ -12681,7 +14587,27 @@
           <w:sz w:val="19"/>
           <w:szCs w:val="19"/>
         </w:rPr>
-        <w:t>"Player.h"</w:t>
+        <w:t>"</w:t>
+      </w:r>
+      <w:proofErr w:type="spellStart"/>
+      <w:r>
+        <w:rPr>
+          <w:rFonts w:ascii="Consolas" w:hAnsi="Consolas" w:cs="Consolas"/>
+          <w:color w:val="A31515"/>
+          <w:sz w:val="19"/>
+          <w:szCs w:val="19"/>
+        </w:rPr>
+        <w:t>Player.h</w:t>
+      </w:r>
+      <w:proofErr w:type="spellEnd"/>
+      <w:r>
+        <w:rPr>
+          <w:rFonts w:ascii="Consolas" w:hAnsi="Consolas" w:cs="Consolas"/>
+          <w:color w:val="A31515"/>
+          <w:sz w:val="19"/>
+          <w:szCs w:val="19"/>
+        </w:rPr>
+        <w:t>"</w:t>
       </w:r>
     </w:p>
     <w:p>
@@ -13148,7 +15074,47 @@
           <w:sz w:val="19"/>
           <w:szCs w:val="19"/>
         </w:rPr>
-        <w:t>"Furio Guinta"</w:t>
+        <w:t>"</w:t>
+      </w:r>
+      <w:proofErr w:type="spellStart"/>
+      <w:r>
+        <w:rPr>
+          <w:rFonts w:ascii="Consolas" w:hAnsi="Consolas" w:cs="Consolas"/>
+          <w:color w:val="A31515"/>
+          <w:sz w:val="19"/>
+          <w:szCs w:val="19"/>
+        </w:rPr>
+        <w:t>Furio</w:t>
+      </w:r>
+      <w:proofErr w:type="spellEnd"/>
+      <w:r>
+        <w:rPr>
+          <w:rFonts w:ascii="Consolas" w:hAnsi="Consolas" w:cs="Consolas"/>
+          <w:color w:val="A31515"/>
+          <w:sz w:val="19"/>
+          <w:szCs w:val="19"/>
+        </w:rPr>
+        <w:t xml:space="preserve"> </w:t>
+      </w:r>
+      <w:proofErr w:type="spellStart"/>
+      <w:r>
+        <w:rPr>
+          <w:rFonts w:ascii="Consolas" w:hAnsi="Consolas" w:cs="Consolas"/>
+          <w:color w:val="A31515"/>
+          <w:sz w:val="19"/>
+          <w:szCs w:val="19"/>
+        </w:rPr>
+        <w:t>Guinta</w:t>
+      </w:r>
+      <w:proofErr w:type="spellEnd"/>
+      <w:r>
+        <w:rPr>
+          <w:rFonts w:ascii="Consolas" w:hAnsi="Consolas" w:cs="Consolas"/>
+          <w:color w:val="A31515"/>
+          <w:sz w:val="19"/>
+          <w:szCs w:val="19"/>
+        </w:rPr>
+        <w:t>"</w:t>
       </w:r>
       <w:r>
         <w:rPr>
@@ -13212,30 +15178,90 @@
           <w:sz w:val="19"/>
           <w:szCs w:val="19"/>
         </w:rPr>
-        <w:t xml:space="preserve"> (player[0]-&gt;GetTokens() &lt; 300 &amp;&amp; player[1]-&gt;GetTokens() &lt; 300 &amp;&amp;</w:t>
-      </w:r>
-    </w:p>
-    <w:p>
-      <w:pPr>
-        <w:autoSpaceDE w:val="0"/>
-        <w:autoSpaceDN w:val="0"/>
-        <w:adjustRightInd w:val="0"/>
-        <w:spacing w:after="0" w:line="240" w:lineRule="auto"/>
-        <w:rPr>
-          <w:rFonts w:ascii="Consolas" w:hAnsi="Consolas" w:cs="Consolas"/>
-          <w:color w:val="000000"/>
-          <w:sz w:val="19"/>
-          <w:szCs w:val="19"/>
-        </w:rPr>
-      </w:pPr>
-      <w:r>
-        <w:rPr>
-          <w:rFonts w:ascii="Consolas" w:hAnsi="Consolas" w:cs="Consolas"/>
-          <w:color w:val="000000"/>
-          <w:sz w:val="19"/>
-          <w:szCs w:val="19"/>
-        </w:rPr>
-        <w:t xml:space="preserve">                                                          player[2]-&gt;GetTokens() &lt; 300) {</w:t>
+        <w:t xml:space="preserve"> (player[0]-&gt;</w:t>
+      </w:r>
+      <w:proofErr w:type="spellStart"/>
+      <w:r>
+        <w:rPr>
+          <w:rFonts w:ascii="Consolas" w:hAnsi="Consolas" w:cs="Consolas"/>
+          <w:color w:val="000000"/>
+          <w:sz w:val="19"/>
+          <w:szCs w:val="19"/>
+        </w:rPr>
+        <w:t>GetTokens</w:t>
+      </w:r>
+      <w:proofErr w:type="spellEnd"/>
+      <w:r>
+        <w:rPr>
+          <w:rFonts w:ascii="Consolas" w:hAnsi="Consolas" w:cs="Consolas"/>
+          <w:color w:val="000000"/>
+          <w:sz w:val="19"/>
+          <w:szCs w:val="19"/>
+        </w:rPr>
+        <w:t>() &lt; 300 &amp;&amp; player[1]-&gt;</w:t>
+      </w:r>
+      <w:proofErr w:type="spellStart"/>
+      <w:r>
+        <w:rPr>
+          <w:rFonts w:ascii="Consolas" w:hAnsi="Consolas" w:cs="Consolas"/>
+          <w:color w:val="000000"/>
+          <w:sz w:val="19"/>
+          <w:szCs w:val="19"/>
+        </w:rPr>
+        <w:t>GetTokens</w:t>
+      </w:r>
+      <w:proofErr w:type="spellEnd"/>
+      <w:r>
+        <w:rPr>
+          <w:rFonts w:ascii="Consolas" w:hAnsi="Consolas" w:cs="Consolas"/>
+          <w:color w:val="000000"/>
+          <w:sz w:val="19"/>
+          <w:szCs w:val="19"/>
+        </w:rPr>
+        <w:t>() &lt; 300 &amp;&amp;</w:t>
+      </w:r>
+    </w:p>
+    <w:p>
+      <w:pPr>
+        <w:autoSpaceDE w:val="0"/>
+        <w:autoSpaceDN w:val="0"/>
+        <w:adjustRightInd w:val="0"/>
+        <w:spacing w:after="0" w:line="240" w:lineRule="auto"/>
+        <w:rPr>
+          <w:rFonts w:ascii="Consolas" w:hAnsi="Consolas" w:cs="Consolas"/>
+          <w:color w:val="000000"/>
+          <w:sz w:val="19"/>
+          <w:szCs w:val="19"/>
+        </w:rPr>
+      </w:pPr>
+      <w:r>
+        <w:rPr>
+          <w:rFonts w:ascii="Consolas" w:hAnsi="Consolas" w:cs="Consolas"/>
+          <w:color w:val="000000"/>
+          <w:sz w:val="19"/>
+          <w:szCs w:val="19"/>
+        </w:rPr>
+        <w:t xml:space="preserve">                                                          player[2]-&gt;</w:t>
+      </w:r>
+      <w:proofErr w:type="spellStart"/>
+      <w:r>
+        <w:rPr>
+          <w:rFonts w:ascii="Consolas" w:hAnsi="Consolas" w:cs="Consolas"/>
+          <w:color w:val="000000"/>
+          <w:sz w:val="19"/>
+          <w:szCs w:val="19"/>
+        </w:rPr>
+        <w:t>GetTokens</w:t>
+      </w:r>
+      <w:proofErr w:type="spellEnd"/>
+      <w:r>
+        <w:rPr>
+          <w:rFonts w:ascii="Consolas" w:hAnsi="Consolas" w:cs="Consolas"/>
+          <w:color w:val="000000"/>
+          <w:sz w:val="19"/>
+          <w:szCs w:val="19"/>
+        </w:rPr>
+        <w:t>() &lt; 300) {</w:t>
       </w:r>
     </w:p>
     <w:p>
@@ -13303,49 +15329,149 @@
           <w:sz w:val="19"/>
           <w:szCs w:val="19"/>
         </w:rPr>
-        <w:t xml:space="preserve"> i = 0; i &lt; NUM; ++i) {</w:t>
-      </w:r>
-    </w:p>
-    <w:p>
-      <w:pPr>
-        <w:autoSpaceDE w:val="0"/>
-        <w:autoSpaceDN w:val="0"/>
-        <w:adjustRightInd w:val="0"/>
-        <w:spacing w:after="0" w:line="240" w:lineRule="auto"/>
-        <w:rPr>
-          <w:rFonts w:ascii="Consolas" w:hAnsi="Consolas" w:cs="Consolas"/>
-          <w:color w:val="000000"/>
-          <w:sz w:val="19"/>
-          <w:szCs w:val="19"/>
-        </w:rPr>
-      </w:pPr>
-      <w:r>
-        <w:rPr>
-          <w:rFonts w:ascii="Consolas" w:hAnsi="Consolas" w:cs="Consolas"/>
-          <w:color w:val="000000"/>
-          <w:sz w:val="19"/>
-          <w:szCs w:val="19"/>
-        </w:rPr>
-        <w:tab/>
-      </w:r>
-      <w:r>
-        <w:rPr>
-          <w:rFonts w:ascii="Consolas" w:hAnsi="Consolas" w:cs="Consolas"/>
-          <w:color w:val="000000"/>
-          <w:sz w:val="19"/>
-          <w:szCs w:val="19"/>
-        </w:rPr>
-        <w:tab/>
-      </w:r>
-      <w:r>
-        <w:rPr>
-          <w:rFonts w:ascii="Consolas" w:hAnsi="Consolas" w:cs="Consolas"/>
-          <w:color w:val="000000"/>
-          <w:sz w:val="19"/>
-          <w:szCs w:val="19"/>
-        </w:rPr>
-        <w:tab/>
-        <w:t>player[i]-&gt;PlayCard();</w:t>
+        <w:t xml:space="preserve"> </w:t>
+      </w:r>
+      <w:proofErr w:type="spellStart"/>
+      <w:r>
+        <w:rPr>
+          <w:rFonts w:ascii="Consolas" w:hAnsi="Consolas" w:cs="Consolas"/>
+          <w:color w:val="000000"/>
+          <w:sz w:val="19"/>
+          <w:szCs w:val="19"/>
+        </w:rPr>
+        <w:t>i</w:t>
+      </w:r>
+      <w:proofErr w:type="spellEnd"/>
+      <w:r>
+        <w:rPr>
+          <w:rFonts w:ascii="Consolas" w:hAnsi="Consolas" w:cs="Consolas"/>
+          <w:color w:val="000000"/>
+          <w:sz w:val="19"/>
+          <w:szCs w:val="19"/>
+        </w:rPr>
+        <w:t xml:space="preserve"> = 0; </w:t>
+      </w:r>
+      <w:proofErr w:type="spellStart"/>
+      <w:r>
+        <w:rPr>
+          <w:rFonts w:ascii="Consolas" w:hAnsi="Consolas" w:cs="Consolas"/>
+          <w:color w:val="000000"/>
+          <w:sz w:val="19"/>
+          <w:szCs w:val="19"/>
+        </w:rPr>
+        <w:t>i</w:t>
+      </w:r>
+      <w:proofErr w:type="spellEnd"/>
+      <w:r>
+        <w:rPr>
+          <w:rFonts w:ascii="Consolas" w:hAnsi="Consolas" w:cs="Consolas"/>
+          <w:color w:val="000000"/>
+          <w:sz w:val="19"/>
+          <w:szCs w:val="19"/>
+        </w:rPr>
+        <w:t xml:space="preserve"> &lt; NUM; ++</w:t>
+      </w:r>
+      <w:proofErr w:type="spellStart"/>
+      <w:r>
+        <w:rPr>
+          <w:rFonts w:ascii="Consolas" w:hAnsi="Consolas" w:cs="Consolas"/>
+          <w:color w:val="000000"/>
+          <w:sz w:val="19"/>
+          <w:szCs w:val="19"/>
+        </w:rPr>
+        <w:t>i</w:t>
+      </w:r>
+      <w:proofErr w:type="spellEnd"/>
+      <w:r>
+        <w:rPr>
+          <w:rFonts w:ascii="Consolas" w:hAnsi="Consolas" w:cs="Consolas"/>
+          <w:color w:val="000000"/>
+          <w:sz w:val="19"/>
+          <w:szCs w:val="19"/>
+        </w:rPr>
+        <w:t>) {</w:t>
+      </w:r>
+    </w:p>
+    <w:p>
+      <w:pPr>
+        <w:autoSpaceDE w:val="0"/>
+        <w:autoSpaceDN w:val="0"/>
+        <w:adjustRightInd w:val="0"/>
+        <w:spacing w:after="0" w:line="240" w:lineRule="auto"/>
+        <w:rPr>
+          <w:rFonts w:ascii="Consolas" w:hAnsi="Consolas" w:cs="Consolas"/>
+          <w:color w:val="000000"/>
+          <w:sz w:val="19"/>
+          <w:szCs w:val="19"/>
+        </w:rPr>
+      </w:pPr>
+      <w:r>
+        <w:rPr>
+          <w:rFonts w:ascii="Consolas" w:hAnsi="Consolas" w:cs="Consolas"/>
+          <w:color w:val="000000"/>
+          <w:sz w:val="19"/>
+          <w:szCs w:val="19"/>
+        </w:rPr>
+        <w:tab/>
+      </w:r>
+      <w:r>
+        <w:rPr>
+          <w:rFonts w:ascii="Consolas" w:hAnsi="Consolas" w:cs="Consolas"/>
+          <w:color w:val="000000"/>
+          <w:sz w:val="19"/>
+          <w:szCs w:val="19"/>
+        </w:rPr>
+        <w:tab/>
+      </w:r>
+      <w:r>
+        <w:rPr>
+          <w:rFonts w:ascii="Consolas" w:hAnsi="Consolas" w:cs="Consolas"/>
+          <w:color w:val="000000"/>
+          <w:sz w:val="19"/>
+          <w:szCs w:val="19"/>
+        </w:rPr>
+        <w:tab/>
+        <w:t>player[</w:t>
+      </w:r>
+      <w:proofErr w:type="spellStart"/>
+      <w:r>
+        <w:rPr>
+          <w:rFonts w:ascii="Consolas" w:hAnsi="Consolas" w:cs="Consolas"/>
+          <w:color w:val="000000"/>
+          <w:sz w:val="19"/>
+          <w:szCs w:val="19"/>
+        </w:rPr>
+        <w:t>i</w:t>
+      </w:r>
+      <w:proofErr w:type="spellEnd"/>
+      <w:r>
+        <w:rPr>
+          <w:rFonts w:ascii="Consolas" w:hAnsi="Consolas" w:cs="Consolas"/>
+          <w:color w:val="000000"/>
+          <w:sz w:val="19"/>
+          <w:szCs w:val="19"/>
+        </w:rPr>
+        <w:t>]-&gt;</w:t>
+      </w:r>
+      <w:proofErr w:type="spellStart"/>
+      <w:r>
+        <w:rPr>
+          <w:rFonts w:ascii="Consolas" w:hAnsi="Consolas" w:cs="Consolas"/>
+          <w:color w:val="000000"/>
+          <w:sz w:val="19"/>
+          <w:szCs w:val="19"/>
+        </w:rPr>
+        <w:t>PlayCard</w:t>
+      </w:r>
+      <w:proofErr w:type="spellEnd"/>
+      <w:r>
+        <w:rPr>
+          <w:rFonts w:ascii="Consolas" w:hAnsi="Consolas" w:cs="Consolas"/>
+          <w:color w:val="000000"/>
+          <w:sz w:val="19"/>
+          <w:szCs w:val="19"/>
+        </w:rPr>
+        <w:t>();</w:t>
       </w:r>
     </w:p>
     <w:p>
@@ -14237,7 +16363,26 @@
           <w:szCs w:val="19"/>
         </w:rPr>
         <w:tab/>
-        <w:t xml:space="preserve">cout </w:t>
+      </w:r>
+      <w:proofErr w:type="spellStart"/>
+      <w:r>
+        <w:rPr>
+          <w:rFonts w:ascii="Consolas" w:hAnsi="Consolas" w:cs="Consolas"/>
+          <w:color w:val="000000"/>
+          <w:sz w:val="19"/>
+          <w:szCs w:val="19"/>
+        </w:rPr>
+        <w:t>cout</w:t>
+      </w:r>
+      <w:proofErr w:type="spellEnd"/>
+      <w:r>
+        <w:rPr>
+          <w:rFonts w:ascii="Consolas" w:hAnsi="Consolas" w:cs="Consolas"/>
+          <w:color w:val="000000"/>
+          <w:sz w:val="19"/>
+          <w:szCs w:val="19"/>
+        </w:rPr>
+        <w:t xml:space="preserve"> </w:t>
       </w:r>
       <w:r>
         <w:rPr>
@@ -14291,7 +16436,27 @@
           <w:sz w:val="19"/>
           <w:szCs w:val="19"/>
         </w:rPr>
-        <w:t xml:space="preserve"> endl;</w:t>
+        <w:t xml:space="preserve"> </w:t>
+      </w:r>
+      <w:proofErr w:type="spellStart"/>
+      <w:r>
+        <w:rPr>
+          <w:rFonts w:ascii="Consolas" w:hAnsi="Consolas" w:cs="Consolas"/>
+          <w:color w:val="000000"/>
+          <w:sz w:val="19"/>
+          <w:szCs w:val="19"/>
+        </w:rPr>
+        <w:t>endl</w:t>
+      </w:r>
+      <w:proofErr w:type="spellEnd"/>
+      <w:r>
+        <w:rPr>
+          <w:rFonts w:ascii="Consolas" w:hAnsi="Consolas" w:cs="Consolas"/>
+          <w:color w:val="000000"/>
+          <w:sz w:val="19"/>
+          <w:szCs w:val="19"/>
+        </w:rPr>
+        <w:t>;</w:t>
       </w:r>
     </w:p>
     <w:p>
@@ -14406,49 +16571,149 @@
           <w:sz w:val="19"/>
           <w:szCs w:val="19"/>
         </w:rPr>
-        <w:t xml:space="preserve"> i = 0; i &lt; NUM; ++i) {</w:t>
-      </w:r>
-    </w:p>
-    <w:p>
-      <w:pPr>
-        <w:autoSpaceDE w:val="0"/>
-        <w:autoSpaceDN w:val="0"/>
-        <w:adjustRightInd w:val="0"/>
-        <w:spacing w:after="0" w:line="240" w:lineRule="auto"/>
-        <w:rPr>
-          <w:rFonts w:ascii="Consolas" w:hAnsi="Consolas" w:cs="Consolas"/>
-          <w:color w:val="000000"/>
-          <w:sz w:val="19"/>
-          <w:szCs w:val="19"/>
-        </w:rPr>
-      </w:pPr>
-      <w:r>
-        <w:rPr>
-          <w:rFonts w:ascii="Consolas" w:hAnsi="Consolas" w:cs="Consolas"/>
-          <w:color w:val="000000"/>
-          <w:sz w:val="19"/>
-          <w:szCs w:val="19"/>
-        </w:rPr>
-        <w:tab/>
-      </w:r>
-      <w:r>
-        <w:rPr>
-          <w:rFonts w:ascii="Consolas" w:hAnsi="Consolas" w:cs="Consolas"/>
-          <w:color w:val="000000"/>
-          <w:sz w:val="19"/>
-          <w:szCs w:val="19"/>
-        </w:rPr>
-        <w:tab/>
-      </w:r>
-      <w:r>
-        <w:rPr>
-          <w:rFonts w:ascii="Consolas" w:hAnsi="Consolas" w:cs="Consolas"/>
-          <w:color w:val="000000"/>
-          <w:sz w:val="19"/>
-          <w:szCs w:val="19"/>
-        </w:rPr>
-        <w:tab/>
-        <w:t>player[i]-&gt;DisplayInfo();</w:t>
+        <w:t xml:space="preserve"> </w:t>
+      </w:r>
+      <w:proofErr w:type="spellStart"/>
+      <w:r>
+        <w:rPr>
+          <w:rFonts w:ascii="Consolas" w:hAnsi="Consolas" w:cs="Consolas"/>
+          <w:color w:val="000000"/>
+          <w:sz w:val="19"/>
+          <w:szCs w:val="19"/>
+        </w:rPr>
+        <w:t>i</w:t>
+      </w:r>
+      <w:proofErr w:type="spellEnd"/>
+      <w:r>
+        <w:rPr>
+          <w:rFonts w:ascii="Consolas" w:hAnsi="Consolas" w:cs="Consolas"/>
+          <w:color w:val="000000"/>
+          <w:sz w:val="19"/>
+          <w:szCs w:val="19"/>
+        </w:rPr>
+        <w:t xml:space="preserve"> = 0; </w:t>
+      </w:r>
+      <w:proofErr w:type="spellStart"/>
+      <w:r>
+        <w:rPr>
+          <w:rFonts w:ascii="Consolas" w:hAnsi="Consolas" w:cs="Consolas"/>
+          <w:color w:val="000000"/>
+          <w:sz w:val="19"/>
+          <w:szCs w:val="19"/>
+        </w:rPr>
+        <w:t>i</w:t>
+      </w:r>
+      <w:proofErr w:type="spellEnd"/>
+      <w:r>
+        <w:rPr>
+          <w:rFonts w:ascii="Consolas" w:hAnsi="Consolas" w:cs="Consolas"/>
+          <w:color w:val="000000"/>
+          <w:sz w:val="19"/>
+          <w:szCs w:val="19"/>
+        </w:rPr>
+        <w:t xml:space="preserve"> &lt; NUM; ++</w:t>
+      </w:r>
+      <w:proofErr w:type="spellStart"/>
+      <w:r>
+        <w:rPr>
+          <w:rFonts w:ascii="Consolas" w:hAnsi="Consolas" w:cs="Consolas"/>
+          <w:color w:val="000000"/>
+          <w:sz w:val="19"/>
+          <w:szCs w:val="19"/>
+        </w:rPr>
+        <w:t>i</w:t>
+      </w:r>
+      <w:proofErr w:type="spellEnd"/>
+      <w:r>
+        <w:rPr>
+          <w:rFonts w:ascii="Consolas" w:hAnsi="Consolas" w:cs="Consolas"/>
+          <w:color w:val="000000"/>
+          <w:sz w:val="19"/>
+          <w:szCs w:val="19"/>
+        </w:rPr>
+        <w:t>) {</w:t>
+      </w:r>
+    </w:p>
+    <w:p>
+      <w:pPr>
+        <w:autoSpaceDE w:val="0"/>
+        <w:autoSpaceDN w:val="0"/>
+        <w:adjustRightInd w:val="0"/>
+        <w:spacing w:after="0" w:line="240" w:lineRule="auto"/>
+        <w:rPr>
+          <w:rFonts w:ascii="Consolas" w:hAnsi="Consolas" w:cs="Consolas"/>
+          <w:color w:val="000000"/>
+          <w:sz w:val="19"/>
+          <w:szCs w:val="19"/>
+        </w:rPr>
+      </w:pPr>
+      <w:r>
+        <w:rPr>
+          <w:rFonts w:ascii="Consolas" w:hAnsi="Consolas" w:cs="Consolas"/>
+          <w:color w:val="000000"/>
+          <w:sz w:val="19"/>
+          <w:szCs w:val="19"/>
+        </w:rPr>
+        <w:tab/>
+      </w:r>
+      <w:r>
+        <w:rPr>
+          <w:rFonts w:ascii="Consolas" w:hAnsi="Consolas" w:cs="Consolas"/>
+          <w:color w:val="000000"/>
+          <w:sz w:val="19"/>
+          <w:szCs w:val="19"/>
+        </w:rPr>
+        <w:tab/>
+      </w:r>
+      <w:r>
+        <w:rPr>
+          <w:rFonts w:ascii="Consolas" w:hAnsi="Consolas" w:cs="Consolas"/>
+          <w:color w:val="000000"/>
+          <w:sz w:val="19"/>
+          <w:szCs w:val="19"/>
+        </w:rPr>
+        <w:tab/>
+        <w:t>player[</w:t>
+      </w:r>
+      <w:proofErr w:type="spellStart"/>
+      <w:r>
+        <w:rPr>
+          <w:rFonts w:ascii="Consolas" w:hAnsi="Consolas" w:cs="Consolas"/>
+          <w:color w:val="000000"/>
+          <w:sz w:val="19"/>
+          <w:szCs w:val="19"/>
+        </w:rPr>
+        <w:t>i</w:t>
+      </w:r>
+      <w:proofErr w:type="spellEnd"/>
+      <w:r>
+        <w:rPr>
+          <w:rFonts w:ascii="Consolas" w:hAnsi="Consolas" w:cs="Consolas"/>
+          <w:color w:val="000000"/>
+          <w:sz w:val="19"/>
+          <w:szCs w:val="19"/>
+        </w:rPr>
+        <w:t>]-&gt;</w:t>
+      </w:r>
+      <w:proofErr w:type="spellStart"/>
+      <w:r>
+        <w:rPr>
+          <w:rFonts w:ascii="Consolas" w:hAnsi="Consolas" w:cs="Consolas"/>
+          <w:color w:val="000000"/>
+          <w:sz w:val="19"/>
+          <w:szCs w:val="19"/>
+        </w:rPr>
+        <w:t>DisplayInfo</w:t>
+      </w:r>
+      <w:proofErr w:type="spellEnd"/>
+      <w:r>
+        <w:rPr>
+          <w:rFonts w:ascii="Consolas" w:hAnsi="Consolas" w:cs="Consolas"/>
+          <w:color w:val="000000"/>
+          <w:sz w:val="19"/>
+          <w:szCs w:val="19"/>
+        </w:rPr>
+        <w:t>();</w:t>
       </w:r>
     </w:p>
     <w:p>
@@ -14514,7 +16779,26 @@
           <w:szCs w:val="19"/>
         </w:rPr>
         <w:tab/>
-        <w:t xml:space="preserve">cout </w:t>
+      </w:r>
+      <w:proofErr w:type="spellStart"/>
+      <w:r>
+        <w:rPr>
+          <w:rFonts w:ascii="Consolas" w:hAnsi="Consolas" w:cs="Consolas"/>
+          <w:color w:val="000000"/>
+          <w:sz w:val="19"/>
+          <w:szCs w:val="19"/>
+        </w:rPr>
+        <w:t>cout</w:t>
+      </w:r>
+      <w:proofErr w:type="spellEnd"/>
+      <w:r>
+        <w:rPr>
+          <w:rFonts w:ascii="Consolas" w:hAnsi="Consolas" w:cs="Consolas"/>
+          <w:color w:val="000000"/>
+          <w:sz w:val="19"/>
+          <w:szCs w:val="19"/>
+        </w:rPr>
+        <w:t xml:space="preserve"> </w:t>
       </w:r>
       <w:r>
         <w:rPr>
@@ -14532,7 +16816,27 @@
           <w:sz w:val="19"/>
           <w:szCs w:val="19"/>
         </w:rPr>
-        <w:t xml:space="preserve"> endl;</w:t>
+        <w:t xml:space="preserve"> </w:t>
+      </w:r>
+      <w:proofErr w:type="spellStart"/>
+      <w:r>
+        <w:rPr>
+          <w:rFonts w:ascii="Consolas" w:hAnsi="Consolas" w:cs="Consolas"/>
+          <w:color w:val="000000"/>
+          <w:sz w:val="19"/>
+          <w:szCs w:val="19"/>
+        </w:rPr>
+        <w:t>endl</w:t>
+      </w:r>
+      <w:proofErr w:type="spellEnd"/>
+      <w:r>
+        <w:rPr>
+          <w:rFonts w:ascii="Consolas" w:hAnsi="Consolas" w:cs="Consolas"/>
+          <w:color w:val="000000"/>
+          <w:sz w:val="19"/>
+          <w:szCs w:val="19"/>
+        </w:rPr>
+        <w:t>;</w:t>
       </w:r>
     </w:p>
     <w:p>
@@ -14594,7 +16898,26 @@
           <w:szCs w:val="19"/>
         </w:rPr>
         <w:tab/>
-        <w:t xml:space="preserve">cout </w:t>
+      </w:r>
+      <w:proofErr w:type="spellStart"/>
+      <w:r>
+        <w:rPr>
+          <w:rFonts w:ascii="Consolas" w:hAnsi="Consolas" w:cs="Consolas"/>
+          <w:color w:val="000000"/>
+          <w:sz w:val="19"/>
+          <w:szCs w:val="19"/>
+        </w:rPr>
+        <w:t>cout</w:t>
+      </w:r>
+      <w:proofErr w:type="spellEnd"/>
+      <w:r>
+        <w:rPr>
+          <w:rFonts w:ascii="Consolas" w:hAnsi="Consolas" w:cs="Consolas"/>
+          <w:color w:val="000000"/>
+          <w:sz w:val="19"/>
+          <w:szCs w:val="19"/>
+        </w:rPr>
+        <w:t xml:space="preserve"> </w:t>
       </w:r>
       <w:r>
         <w:rPr>
@@ -14621,7 +16944,27 @@
           <w:sz w:val="19"/>
           <w:szCs w:val="19"/>
         </w:rPr>
-        <w:t>"Furio steals the tokens from everyone"</w:t>
+        <w:t>"</w:t>
+      </w:r>
+      <w:proofErr w:type="spellStart"/>
+      <w:r>
+        <w:rPr>
+          <w:rFonts w:ascii="Consolas" w:hAnsi="Consolas" w:cs="Consolas"/>
+          <w:color w:val="A31515"/>
+          <w:sz w:val="19"/>
+          <w:szCs w:val="19"/>
+        </w:rPr>
+        <w:t>Furio</w:t>
+      </w:r>
+      <w:proofErr w:type="spellEnd"/>
+      <w:r>
+        <w:rPr>
+          <w:rFonts w:ascii="Consolas" w:hAnsi="Consolas" w:cs="Consolas"/>
+          <w:color w:val="A31515"/>
+          <w:sz w:val="19"/>
+          <w:szCs w:val="19"/>
+        </w:rPr>
+        <w:t xml:space="preserve"> steals the tokens from everyone"</w:t>
       </w:r>
       <w:r>
         <w:rPr>
@@ -14648,7 +16991,27 @@
           <w:sz w:val="19"/>
           <w:szCs w:val="19"/>
         </w:rPr>
-        <w:t xml:space="preserve"> endl;</w:t>
+        <w:t xml:space="preserve"> </w:t>
+      </w:r>
+      <w:proofErr w:type="spellStart"/>
+      <w:r>
+        <w:rPr>
+          <w:rFonts w:ascii="Consolas" w:hAnsi="Consolas" w:cs="Consolas"/>
+          <w:color w:val="000000"/>
+          <w:sz w:val="19"/>
+          <w:szCs w:val="19"/>
+        </w:rPr>
+        <w:t>endl</w:t>
+      </w:r>
+      <w:proofErr w:type="spellEnd"/>
+      <w:r>
+        <w:rPr>
+          <w:rFonts w:ascii="Consolas" w:hAnsi="Consolas" w:cs="Consolas"/>
+          <w:color w:val="000000"/>
+          <w:sz w:val="19"/>
+          <w:szCs w:val="19"/>
+        </w:rPr>
+        <w:t>;</w:t>
       </w:r>
     </w:p>
     <w:p>
@@ -14791,40 +17154,140 @@
           <w:sz w:val="19"/>
           <w:szCs w:val="19"/>
         </w:rPr>
-        <w:t xml:space="preserve"> i = 0; i &lt; NUM; ++i) {</w:t>
-      </w:r>
-    </w:p>
-    <w:p>
-      <w:pPr>
-        <w:autoSpaceDE w:val="0"/>
-        <w:autoSpaceDN w:val="0"/>
-        <w:adjustRightInd w:val="0"/>
-        <w:spacing w:after="0" w:line="240" w:lineRule="auto"/>
-        <w:rPr>
-          <w:rFonts w:ascii="Consolas" w:hAnsi="Consolas" w:cs="Consolas"/>
-          <w:color w:val="000000"/>
-          <w:sz w:val="19"/>
-          <w:szCs w:val="19"/>
-        </w:rPr>
-      </w:pPr>
-      <w:r>
-        <w:rPr>
-          <w:rFonts w:ascii="Consolas" w:hAnsi="Consolas" w:cs="Consolas"/>
-          <w:color w:val="000000"/>
-          <w:sz w:val="19"/>
-          <w:szCs w:val="19"/>
-        </w:rPr>
-        <w:tab/>
-      </w:r>
-      <w:r>
-        <w:rPr>
-          <w:rFonts w:ascii="Consolas" w:hAnsi="Consolas" w:cs="Consolas"/>
-          <w:color w:val="000000"/>
-          <w:sz w:val="19"/>
-          <w:szCs w:val="19"/>
-        </w:rPr>
-        <w:tab/>
-        <w:t>player[i]-&gt;DisplayInfo();</w:t>
+        <w:t xml:space="preserve"> </w:t>
+      </w:r>
+      <w:proofErr w:type="spellStart"/>
+      <w:r>
+        <w:rPr>
+          <w:rFonts w:ascii="Consolas" w:hAnsi="Consolas" w:cs="Consolas"/>
+          <w:color w:val="000000"/>
+          <w:sz w:val="19"/>
+          <w:szCs w:val="19"/>
+        </w:rPr>
+        <w:t>i</w:t>
+      </w:r>
+      <w:proofErr w:type="spellEnd"/>
+      <w:r>
+        <w:rPr>
+          <w:rFonts w:ascii="Consolas" w:hAnsi="Consolas" w:cs="Consolas"/>
+          <w:color w:val="000000"/>
+          <w:sz w:val="19"/>
+          <w:szCs w:val="19"/>
+        </w:rPr>
+        <w:t xml:space="preserve"> = 0; </w:t>
+      </w:r>
+      <w:proofErr w:type="spellStart"/>
+      <w:r>
+        <w:rPr>
+          <w:rFonts w:ascii="Consolas" w:hAnsi="Consolas" w:cs="Consolas"/>
+          <w:color w:val="000000"/>
+          <w:sz w:val="19"/>
+          <w:szCs w:val="19"/>
+        </w:rPr>
+        <w:t>i</w:t>
+      </w:r>
+      <w:proofErr w:type="spellEnd"/>
+      <w:r>
+        <w:rPr>
+          <w:rFonts w:ascii="Consolas" w:hAnsi="Consolas" w:cs="Consolas"/>
+          <w:color w:val="000000"/>
+          <w:sz w:val="19"/>
+          <w:szCs w:val="19"/>
+        </w:rPr>
+        <w:t xml:space="preserve"> &lt; NUM; ++</w:t>
+      </w:r>
+      <w:proofErr w:type="spellStart"/>
+      <w:r>
+        <w:rPr>
+          <w:rFonts w:ascii="Consolas" w:hAnsi="Consolas" w:cs="Consolas"/>
+          <w:color w:val="000000"/>
+          <w:sz w:val="19"/>
+          <w:szCs w:val="19"/>
+        </w:rPr>
+        <w:t>i</w:t>
+      </w:r>
+      <w:proofErr w:type="spellEnd"/>
+      <w:r>
+        <w:rPr>
+          <w:rFonts w:ascii="Consolas" w:hAnsi="Consolas" w:cs="Consolas"/>
+          <w:color w:val="000000"/>
+          <w:sz w:val="19"/>
+          <w:szCs w:val="19"/>
+        </w:rPr>
+        <w:t>) {</w:t>
+      </w:r>
+    </w:p>
+    <w:p>
+      <w:pPr>
+        <w:autoSpaceDE w:val="0"/>
+        <w:autoSpaceDN w:val="0"/>
+        <w:adjustRightInd w:val="0"/>
+        <w:spacing w:after="0" w:line="240" w:lineRule="auto"/>
+        <w:rPr>
+          <w:rFonts w:ascii="Consolas" w:hAnsi="Consolas" w:cs="Consolas"/>
+          <w:color w:val="000000"/>
+          <w:sz w:val="19"/>
+          <w:szCs w:val="19"/>
+        </w:rPr>
+      </w:pPr>
+      <w:r>
+        <w:rPr>
+          <w:rFonts w:ascii="Consolas" w:hAnsi="Consolas" w:cs="Consolas"/>
+          <w:color w:val="000000"/>
+          <w:sz w:val="19"/>
+          <w:szCs w:val="19"/>
+        </w:rPr>
+        <w:tab/>
+      </w:r>
+      <w:r>
+        <w:rPr>
+          <w:rFonts w:ascii="Consolas" w:hAnsi="Consolas" w:cs="Consolas"/>
+          <w:color w:val="000000"/>
+          <w:sz w:val="19"/>
+          <w:szCs w:val="19"/>
+        </w:rPr>
+        <w:tab/>
+        <w:t>player[</w:t>
+      </w:r>
+      <w:proofErr w:type="spellStart"/>
+      <w:r>
+        <w:rPr>
+          <w:rFonts w:ascii="Consolas" w:hAnsi="Consolas" w:cs="Consolas"/>
+          <w:color w:val="000000"/>
+          <w:sz w:val="19"/>
+          <w:szCs w:val="19"/>
+        </w:rPr>
+        <w:t>i</w:t>
+      </w:r>
+      <w:proofErr w:type="spellEnd"/>
+      <w:r>
+        <w:rPr>
+          <w:rFonts w:ascii="Consolas" w:hAnsi="Consolas" w:cs="Consolas"/>
+          <w:color w:val="000000"/>
+          <w:sz w:val="19"/>
+          <w:szCs w:val="19"/>
+        </w:rPr>
+        <w:t>]-&gt;</w:t>
+      </w:r>
+      <w:proofErr w:type="spellStart"/>
+      <w:r>
+        <w:rPr>
+          <w:rFonts w:ascii="Consolas" w:hAnsi="Consolas" w:cs="Consolas"/>
+          <w:color w:val="000000"/>
+          <w:sz w:val="19"/>
+          <w:szCs w:val="19"/>
+        </w:rPr>
+        <w:t>DisplayInfo</w:t>
+      </w:r>
+      <w:proofErr w:type="spellEnd"/>
+      <w:r>
+        <w:rPr>
+          <w:rFonts w:ascii="Consolas" w:hAnsi="Consolas" w:cs="Consolas"/>
+          <w:color w:val="000000"/>
+          <w:sz w:val="19"/>
+          <w:szCs w:val="19"/>
+        </w:rPr>
+        <w:t>();</w:t>
       </w:r>
     </w:p>
     <w:p>
@@ -14921,7 +17384,67 @@
           <w:sz w:val="19"/>
           <w:szCs w:val="19"/>
         </w:rPr>
-        <w:t xml:space="preserve"> i = 0; i &lt; NUM; ++i) {</w:t>
+        <w:t xml:space="preserve"> </w:t>
+      </w:r>
+      <w:proofErr w:type="spellStart"/>
+      <w:r>
+        <w:rPr>
+          <w:rFonts w:ascii="Consolas" w:hAnsi="Consolas" w:cs="Consolas"/>
+          <w:color w:val="000000"/>
+          <w:sz w:val="19"/>
+          <w:szCs w:val="19"/>
+        </w:rPr>
+        <w:t>i</w:t>
+      </w:r>
+      <w:proofErr w:type="spellEnd"/>
+      <w:r>
+        <w:rPr>
+          <w:rFonts w:ascii="Consolas" w:hAnsi="Consolas" w:cs="Consolas"/>
+          <w:color w:val="000000"/>
+          <w:sz w:val="19"/>
+          <w:szCs w:val="19"/>
+        </w:rPr>
+        <w:t xml:space="preserve"> = 0; </w:t>
+      </w:r>
+      <w:proofErr w:type="spellStart"/>
+      <w:r>
+        <w:rPr>
+          <w:rFonts w:ascii="Consolas" w:hAnsi="Consolas" w:cs="Consolas"/>
+          <w:color w:val="000000"/>
+          <w:sz w:val="19"/>
+          <w:szCs w:val="19"/>
+        </w:rPr>
+        <w:t>i</w:t>
+      </w:r>
+      <w:proofErr w:type="spellEnd"/>
+      <w:r>
+        <w:rPr>
+          <w:rFonts w:ascii="Consolas" w:hAnsi="Consolas" w:cs="Consolas"/>
+          <w:color w:val="000000"/>
+          <w:sz w:val="19"/>
+          <w:szCs w:val="19"/>
+        </w:rPr>
+        <w:t xml:space="preserve"> &lt; NUM; ++</w:t>
+      </w:r>
+      <w:proofErr w:type="spellStart"/>
+      <w:r>
+        <w:rPr>
+          <w:rFonts w:ascii="Consolas" w:hAnsi="Consolas" w:cs="Consolas"/>
+          <w:color w:val="000000"/>
+          <w:sz w:val="19"/>
+          <w:szCs w:val="19"/>
+        </w:rPr>
+        <w:t>i</w:t>
+      </w:r>
+      <w:proofErr w:type="spellEnd"/>
+      <w:r>
+        <w:rPr>
+          <w:rFonts w:ascii="Consolas" w:hAnsi="Consolas" w:cs="Consolas"/>
+          <w:color w:val="000000"/>
+          <w:sz w:val="19"/>
+          <w:szCs w:val="19"/>
+        </w:rPr>
+        <w:t>) {</w:t>
       </w:r>
     </w:p>
     <w:p>
@@ -14971,7 +17494,27 @@
           <w:sz w:val="19"/>
           <w:szCs w:val="19"/>
         </w:rPr>
-        <w:t xml:space="preserve"> player[i];</w:t>
+        <w:t xml:space="preserve"> player[</w:t>
+      </w:r>
+      <w:proofErr w:type="spellStart"/>
+      <w:r>
+        <w:rPr>
+          <w:rFonts w:ascii="Consolas" w:hAnsi="Consolas" w:cs="Consolas"/>
+          <w:color w:val="000000"/>
+          <w:sz w:val="19"/>
+          <w:szCs w:val="19"/>
+        </w:rPr>
+        <w:t>i</w:t>
+      </w:r>
+      <w:proofErr w:type="spellEnd"/>
+      <w:r>
+        <w:rPr>
+          <w:rFonts w:ascii="Consolas" w:hAnsi="Consolas" w:cs="Consolas"/>
+          <w:color w:val="000000"/>
+          <w:sz w:val="19"/>
+          <w:szCs w:val="19"/>
+        </w:rPr>
+        <w:t>];</w:t>
       </w:r>
     </w:p>
     <w:p>
@@ -15301,12 +17844,14 @@
         <w:t xml:space="preserve">. See </w:t>
       </w:r>
       <w:hyperlink r:id="rId19" w:history="1">
+        <w:proofErr w:type="spellStart"/>
         <w:r>
           <w:rPr>
             <w:rStyle w:val="Hyperlink"/>
           </w:rPr>
           <w:t>College.h</w:t>
         </w:r>
+        <w:proofErr w:type="spellEnd"/>
       </w:hyperlink>
       <w:r>
         <w:t xml:space="preserve"> and </w:t>
@@ -15399,45 +17944,53 @@
         <w:t xml:space="preserve"> </w:t>
       </w:r>
       <w:hyperlink r:id="rId21" w:history="1">
+        <w:proofErr w:type="spellStart"/>
         <w:r>
           <w:rPr>
             <w:rStyle w:val="Hyperlink"/>
           </w:rPr>
           <w:t>Component.h</w:t>
         </w:r>
+        <w:proofErr w:type="spellEnd"/>
       </w:hyperlink>
       <w:r>
         <w:t xml:space="preserve">, </w:t>
       </w:r>
       <w:hyperlink r:id="rId22" w:history="1">
+        <w:proofErr w:type="spellStart"/>
         <w:r>
           <w:rPr>
             <w:rStyle w:val="Hyperlink"/>
           </w:rPr>
           <w:t>Capacitor.h</w:t>
         </w:r>
+        <w:proofErr w:type="spellEnd"/>
       </w:hyperlink>
       <w:r>
         <w:t xml:space="preserve">, </w:t>
       </w:r>
       <w:hyperlink r:id="rId23" w:history="1">
+        <w:proofErr w:type="spellStart"/>
         <w:r>
           <w:rPr>
             <w:rStyle w:val="Hyperlink"/>
           </w:rPr>
           <w:t>Inductor.h</w:t>
         </w:r>
+        <w:proofErr w:type="spellEnd"/>
       </w:hyperlink>
       <w:r>
         <w:t xml:space="preserve">, </w:t>
       </w:r>
       <w:hyperlink r:id="rId24" w:history="1">
+        <w:proofErr w:type="spellStart"/>
         <w:r>
           <w:rPr>
             <w:rStyle w:val="Hyperlink"/>
           </w:rPr>
           <w:t>Resistor.h</w:t>
         </w:r>
+        <w:proofErr w:type="spellEnd"/>
       </w:hyperlink>
       <w:r>
         <w:t xml:space="preserve">, </w:t>
@@ -15502,7 +18055,23 @@
         </w:numPr>
       </w:pPr>
       <w:r>
-        <w:t>Create a travel simulator for American cars and European cars. For each type of car you can set information, add fuel, travel, and print a report. For American cars the fuel is recorded in gallons and distance travelled is in miles. For European cars the fuel is recorded in litres and distanced travelled in kilometres. The trave</w:t>
+        <w:t xml:space="preserve">Create a travel simulator for American cars and European cars. For each type of car you can set information, add fuel, travel, and print a report. For American cars the fuel is recorded in gallons and distance travelled is in miles. For European cars the fuel is recorded in </w:t>
+      </w:r>
+      <w:proofErr w:type="spellStart"/>
+      <w:r>
+        <w:t>litres</w:t>
+      </w:r>
+      <w:proofErr w:type="spellEnd"/>
+      <w:r>
+        <w:t xml:space="preserve"> and distanced travelled in </w:t>
+      </w:r>
+      <w:proofErr w:type="spellStart"/>
+      <w:r>
+        <w:t>kilometres</w:t>
+      </w:r>
+      <w:proofErr w:type="spellEnd"/>
+      <w:r>
+        <w:t>. The trave</w:t>
       </w:r>
       <w:r>
         <w:t>l</w:t>
@@ -15526,7 +18095,23 @@
       </w:pPr>
       <w:r>
         <w:lastRenderedPageBreak/>
-        <w:t>European cars contain the following information: make, year, isStandard, fuel consumption (LPer100K), and fuel amount. American cars contain the following information: make, year, fuel consumption (milesPerGal), and fuel amount.</w:t>
+        <w:t xml:space="preserve">European cars contain the following information: make, year, </w:t>
+      </w:r>
+      <w:proofErr w:type="spellStart"/>
+      <w:r>
+        <w:t>isStandard</w:t>
+      </w:r>
+      <w:proofErr w:type="spellEnd"/>
+      <w:r>
+        <w:t>, fuel consumption (LPer100K), and fuel amount. American cars contain the following information: make, year, fuel consumption (</w:t>
+      </w:r>
+      <w:proofErr w:type="spellStart"/>
+      <w:r>
+        <w:t>milesPerGal</w:t>
+      </w:r>
+      <w:proofErr w:type="spellEnd"/>
+      <w:r>
+        <w:t>), and fuel amount.</w:t>
       </w:r>
     </w:p>
     <w:p>
@@ -15590,7 +18175,90 @@
         <w:t>solution:</w:t>
       </w:r>
       <w:r>
-        <w:t xml:space="preserve"> iAutomobile.h, iAutomobile.cpp, AmericanAuto.h, AmericanAuto.cpp, EuropeanAuto.h, EuropeanAuto.cpp, TravelSimulator2.cpp.</w:t>
+        <w:t xml:space="preserve"> </w:t>
+      </w:r>
+      <w:hyperlink r:id="rId29" w:history="1">
+        <w:proofErr w:type="spellStart"/>
+        <w:r>
+          <w:rPr>
+            <w:rStyle w:val="Hyperlink"/>
+          </w:rPr>
+          <w:t>iAutomobile.h</w:t>
+        </w:r>
+        <w:proofErr w:type="spellEnd"/>
+      </w:hyperlink>
+      <w:r>
+        <w:t xml:space="preserve">, </w:t>
+      </w:r>
+      <w:hyperlink r:id="rId30" w:history="1">
+        <w:r>
+          <w:rPr>
+            <w:rStyle w:val="Hyperlink"/>
+          </w:rPr>
+          <w:t>iAutomobile.cpp</w:t>
+        </w:r>
+      </w:hyperlink>
+      <w:r>
+        <w:t xml:space="preserve">, </w:t>
+      </w:r>
+      <w:hyperlink r:id="rId31" w:history="1">
+        <w:proofErr w:type="spellStart"/>
+        <w:r>
+          <w:rPr>
+            <w:rStyle w:val="Hyperlink"/>
+          </w:rPr>
+          <w:t>AmericanAuto.h</w:t>
+        </w:r>
+        <w:proofErr w:type="spellEnd"/>
+      </w:hyperlink>
+      <w:r>
+        <w:t xml:space="preserve">, </w:t>
+      </w:r>
+      <w:hyperlink r:id="rId32" w:history="1">
+        <w:r>
+          <w:rPr>
+            <w:rStyle w:val="Hyperlink"/>
+          </w:rPr>
+          <w:t>AmericanAuto.cpp</w:t>
+        </w:r>
+      </w:hyperlink>
+      <w:r>
+        <w:t xml:space="preserve">, </w:t>
+      </w:r>
+      <w:hyperlink r:id="rId33" w:history="1">
+        <w:proofErr w:type="spellStart"/>
+        <w:r>
+          <w:rPr>
+            <w:rStyle w:val="Hyperlink"/>
+          </w:rPr>
+          <w:t>EuropeanAuto.h</w:t>
+        </w:r>
+        <w:proofErr w:type="spellEnd"/>
+      </w:hyperlink>
+      <w:r>
+        <w:t xml:space="preserve">, </w:t>
+      </w:r>
+      <w:hyperlink r:id="rId34" w:history="1">
+        <w:r>
+          <w:rPr>
+            <w:rStyle w:val="Hyperlink"/>
+          </w:rPr>
+          <w:t>EuropeanAuto.cpp</w:t>
+        </w:r>
+      </w:hyperlink>
+      <w:r>
+        <w:t xml:space="preserve">, </w:t>
+      </w:r>
+      <w:hyperlink r:id="rId35" w:history="1">
+        <w:r>
+          <w:rPr>
+            <w:rStyle w:val="Hyperlink"/>
+          </w:rPr>
+          <w:t>TravelSimulator2.cpp</w:t>
+        </w:r>
+      </w:hyperlink>
+      <w:r>
+        <w:t>.</w:t>
       </w:r>
     </w:p>
     <w:p>
@@ -15635,13 +18303,90 @@
         <w:pStyle w:val="ListParagraph"/>
       </w:pPr>
       <w:r>
-        <w:t>See the following for a solution: iAutomobile.h, iAutomobile.cpp, AmericanAuto.h, AmericanAuto.cpp, EuropeanAuto.h, EuropeanAuto.cpp, TravelSimulator</w:t>
-      </w:r>
-      <w:r>
-        <w:t>3</w:t>
-      </w:r>
-      <w:r>
-        <w:t>.cpp.</w:t>
+        <w:t xml:space="preserve">See the following for a solution: </w:t>
+      </w:r>
+      <w:hyperlink r:id="rId36" w:history="1">
+        <w:proofErr w:type="spellStart"/>
+        <w:r>
+          <w:rPr>
+            <w:rStyle w:val="Hyperlink"/>
+          </w:rPr>
+          <w:t>iAutomobile.h</w:t>
+        </w:r>
+        <w:proofErr w:type="spellEnd"/>
+      </w:hyperlink>
+      <w:r>
+        <w:t xml:space="preserve">, </w:t>
+      </w:r>
+      <w:hyperlink r:id="rId37" w:history="1">
+        <w:r>
+          <w:rPr>
+            <w:rStyle w:val="Hyperlink"/>
+          </w:rPr>
+          <w:t>iAutomobile.cpp</w:t>
+        </w:r>
+      </w:hyperlink>
+      <w:r>
+        <w:t xml:space="preserve">, </w:t>
+      </w:r>
+      <w:hyperlink r:id="rId38" w:history="1">
+        <w:proofErr w:type="spellStart"/>
+        <w:r>
+          <w:rPr>
+            <w:rStyle w:val="Hyperlink"/>
+          </w:rPr>
+          <w:t>AmericanAuto.h</w:t>
+        </w:r>
+        <w:proofErr w:type="spellEnd"/>
+      </w:hyperlink>
+      <w:r>
+        <w:t xml:space="preserve">, </w:t>
+      </w:r>
+      <w:hyperlink r:id="rId39" w:history="1">
+        <w:r>
+          <w:rPr>
+            <w:rStyle w:val="Hyperlink"/>
+          </w:rPr>
+          <w:t>AmericanAuto.cpp</w:t>
+        </w:r>
+      </w:hyperlink>
+      <w:r>
+        <w:t xml:space="preserve">, </w:t>
+      </w:r>
+      <w:hyperlink r:id="rId40" w:history="1">
+        <w:proofErr w:type="spellStart"/>
+        <w:r>
+          <w:rPr>
+            <w:rStyle w:val="Hyperlink"/>
+          </w:rPr>
+          <w:t>EuropeanAuto.h</w:t>
+        </w:r>
+        <w:proofErr w:type="spellEnd"/>
+      </w:hyperlink>
+      <w:r>
+        <w:t xml:space="preserve">, </w:t>
+      </w:r>
+      <w:hyperlink r:id="rId41" w:history="1">
+        <w:r>
+          <w:rPr>
+            <w:rStyle w:val="Hyperlink"/>
+          </w:rPr>
+          <w:t>EuropeanAuto.cpp</w:t>
+        </w:r>
+      </w:hyperlink>
+      <w:r>
+        <w:t xml:space="preserve">, </w:t>
+      </w:r>
+      <w:hyperlink r:id="rId42" w:history="1">
+        <w:r>
+          <w:rPr>
+            <w:rStyle w:val="Hyperlink"/>
+          </w:rPr>
+          <w:t>TravelSimulator3.cpp</w:t>
+        </w:r>
+      </w:hyperlink>
+      <w:r>
+        <w:t>.</w:t>
       </w:r>
     </w:p>
     <w:p>

--- a/sep200/Week7/MidtermReview.docx
+++ b/sep200/Week7/MidtermReview.docx
@@ -182,20 +182,29 @@
       <w:r>
         <w:t xml:space="preserve">Could the function </w:t>
       </w:r>
+      <w:proofErr w:type="spellStart"/>
       <w:proofErr w:type="gramStart"/>
       <w:r>
         <w:rPr>
           <w:b/>
           <w:bCs/>
         </w:rPr>
-        <w:t>CalculateArea(</w:t>
-      </w:r>
-      <w:proofErr w:type="gramEnd"/>
+        <w:t>CalculateArea</w:t>
+      </w:r>
+      <w:proofErr w:type="spellEnd"/>
       <w:r>
         <w:rPr>
           <w:b/>
           <w:bCs/>
         </w:rPr>
+        <w:t>(</w:t>
+      </w:r>
+      <w:proofErr w:type="gramEnd"/>
+      <w:r>
+        <w:rPr>
+          <w:b/>
+          <w:bCs/>
+        </w:rPr>
         <w:t>)</w:t>
       </w:r>
       <w:r>
@@ -643,7 +652,6 @@
           <w:color w:val="000000"/>
           <w:sz w:val="19"/>
           <w:szCs w:val="19"/>
-          <w:lang w:val="fr-FR"/>
         </w:rPr>
       </w:pPr>
       <w:r>
@@ -662,7 +670,6 @@
           <w:color w:val="000000"/>
           <w:sz w:val="19"/>
           <w:szCs w:val="19"/>
-          <w:lang w:val="fr-FR"/>
         </w:rPr>
         <w:t>Shape(</w:t>
       </w:r>
@@ -673,7 +680,6 @@
           <w:color w:val="0000FF"/>
           <w:sz w:val="19"/>
           <w:szCs w:val="19"/>
-          <w:lang w:val="fr-FR"/>
         </w:rPr>
         <w:t>double</w:t>
       </w:r>
@@ -683,7 +689,6 @@
           <w:color w:val="000000"/>
           <w:sz w:val="19"/>
           <w:szCs w:val="19"/>
-          <w:lang w:val="fr-FR"/>
         </w:rPr>
         <w:t xml:space="preserve"> </w:t>
       </w:r>
@@ -693,7 +698,6 @@
           <w:color w:val="808080"/>
           <w:sz w:val="19"/>
           <w:szCs w:val="19"/>
-          <w:lang w:val="fr-FR"/>
         </w:rPr>
         <w:t>l</w:t>
       </w:r>
@@ -703,7 +707,6 @@
           <w:color w:val="000000"/>
           <w:sz w:val="19"/>
           <w:szCs w:val="19"/>
-          <w:lang w:val="fr-FR"/>
         </w:rPr>
         <w:t xml:space="preserve">, </w:t>
       </w:r>
@@ -713,7 +716,6 @@
           <w:color w:val="0000FF"/>
           <w:sz w:val="19"/>
           <w:szCs w:val="19"/>
-          <w:lang w:val="fr-FR"/>
         </w:rPr>
         <w:t>double</w:t>
       </w:r>
@@ -723,7 +725,6 @@
           <w:color w:val="000000"/>
           <w:sz w:val="19"/>
           <w:szCs w:val="19"/>
-          <w:lang w:val="fr-FR"/>
         </w:rPr>
         <w:t xml:space="preserve"> </w:t>
       </w:r>
@@ -733,7 +734,6 @@
           <w:color w:val="808080"/>
           <w:sz w:val="19"/>
           <w:szCs w:val="19"/>
-          <w:lang w:val="fr-FR"/>
         </w:rPr>
         <w:t>w</w:t>
       </w:r>
@@ -743,7 +743,6 @@
           <w:color w:val="000000"/>
           <w:sz w:val="19"/>
           <w:szCs w:val="19"/>
-          <w:lang w:val="fr-FR"/>
         </w:rPr>
         <w:t xml:space="preserve">, </w:t>
       </w:r>
@@ -753,7 +752,6 @@
           <w:color w:val="0000FF"/>
           <w:sz w:val="19"/>
           <w:szCs w:val="19"/>
-          <w:lang w:val="fr-FR"/>
         </w:rPr>
         <w:t>double</w:t>
       </w:r>
@@ -763,7 +761,6 @@
           <w:color w:val="000000"/>
           <w:sz w:val="19"/>
           <w:szCs w:val="19"/>
-          <w:lang w:val="fr-FR"/>
         </w:rPr>
         <w:t xml:space="preserve"> </w:t>
       </w:r>
@@ -773,7 +770,6 @@
           <w:color w:val="808080"/>
           <w:sz w:val="19"/>
           <w:szCs w:val="19"/>
-          <w:lang w:val="fr-FR"/>
         </w:rPr>
         <w:t>r</w:t>
       </w:r>
@@ -783,7 +779,6 @@
           <w:color w:val="000000"/>
           <w:sz w:val="19"/>
           <w:szCs w:val="19"/>
-          <w:lang w:val="fr-FR"/>
         </w:rPr>
         <w:t>) {</w:t>
       </w:r>
@@ -807,7 +802,6 @@
           <w:color w:val="000000"/>
           <w:sz w:val="19"/>
           <w:szCs w:val="19"/>
-          <w:lang w:val="fr-FR"/>
         </w:rPr>
         <w:t xml:space="preserve">        </w:t>
       </w:r>
@@ -947,7 +941,27 @@
           <w:sz w:val="19"/>
           <w:szCs w:val="19"/>
         </w:rPr>
-        <w:t xml:space="preserve">        cout </w:t>
+        <w:t xml:space="preserve">        </w:t>
+      </w:r>
+      <w:proofErr w:type="spellStart"/>
+      <w:r>
+        <w:rPr>
+          <w:rFonts w:ascii="Consolas" w:hAnsi="Consolas" w:cs="Consolas"/>
+          <w:color w:val="000000"/>
+          <w:sz w:val="19"/>
+          <w:szCs w:val="19"/>
+        </w:rPr>
+        <w:t>cout</w:t>
+      </w:r>
+      <w:proofErr w:type="spellEnd"/>
+      <w:r>
+        <w:rPr>
+          <w:rFonts w:ascii="Consolas" w:hAnsi="Consolas" w:cs="Consolas"/>
+          <w:color w:val="000000"/>
+          <w:sz w:val="19"/>
+          <w:szCs w:val="19"/>
+        </w:rPr>
+        <w:t xml:space="preserve"> </w:t>
       </w:r>
       <w:r>
         <w:rPr>
@@ -1021,7 +1035,27 @@
           <w:sz w:val="19"/>
           <w:szCs w:val="19"/>
         </w:rPr>
-        <w:t xml:space="preserve"> endl;</w:t>
+        <w:t xml:space="preserve"> </w:t>
+      </w:r>
+      <w:proofErr w:type="spellStart"/>
+      <w:r>
+        <w:rPr>
+          <w:rFonts w:ascii="Consolas" w:hAnsi="Consolas" w:cs="Consolas"/>
+          <w:color w:val="000000"/>
+          <w:sz w:val="19"/>
+          <w:szCs w:val="19"/>
+        </w:rPr>
+        <w:t>endl</w:t>
+      </w:r>
+      <w:proofErr w:type="spellEnd"/>
+      <w:r>
+        <w:rPr>
+          <w:rFonts w:ascii="Consolas" w:hAnsi="Consolas" w:cs="Consolas"/>
+          <w:color w:val="000000"/>
+          <w:sz w:val="19"/>
+          <w:szCs w:val="19"/>
+        </w:rPr>
+        <w:t>;</w:t>
       </w:r>
     </w:p>
     <w:p>
@@ -1087,6 +1121,7 @@
         </w:rPr>
         <w:t xml:space="preserve"> </w:t>
       </w:r>
+      <w:proofErr w:type="spellStart"/>
       <w:proofErr w:type="gramStart"/>
       <w:r>
         <w:rPr>
@@ -1095,7 +1130,17 @@
           <w:sz w:val="19"/>
           <w:szCs w:val="19"/>
         </w:rPr>
-        <w:t>CalculateArea(</w:t>
+        <w:t>CalculateArea</w:t>
+      </w:r>
+      <w:proofErr w:type="spellEnd"/>
+      <w:r>
+        <w:rPr>
+          <w:rFonts w:ascii="Consolas" w:hAnsi="Consolas" w:cs="Consolas"/>
+          <w:color w:val="000000"/>
+          <w:sz w:val="19"/>
+          <w:szCs w:val="19"/>
+        </w:rPr>
+        <w:t>(</w:t>
       </w:r>
       <w:proofErr w:type="gramEnd"/>
       <w:r>
@@ -1255,7 +1300,27 @@
           <w:sz w:val="19"/>
           <w:szCs w:val="19"/>
         </w:rPr>
-        <w:t xml:space="preserve">        cout </w:t>
+        <w:t xml:space="preserve">        </w:t>
+      </w:r>
+      <w:proofErr w:type="spellStart"/>
+      <w:r>
+        <w:rPr>
+          <w:rFonts w:ascii="Consolas" w:hAnsi="Consolas" w:cs="Consolas"/>
+          <w:color w:val="000000"/>
+          <w:sz w:val="19"/>
+          <w:szCs w:val="19"/>
+        </w:rPr>
+        <w:t>cout</w:t>
+      </w:r>
+      <w:proofErr w:type="spellEnd"/>
+      <w:r>
+        <w:rPr>
+          <w:rFonts w:ascii="Consolas" w:hAnsi="Consolas" w:cs="Consolas"/>
+          <w:color w:val="000000"/>
+          <w:sz w:val="19"/>
+          <w:szCs w:val="19"/>
+        </w:rPr>
+        <w:t xml:space="preserve"> </w:t>
       </w:r>
       <w:r>
         <w:rPr>
@@ -1329,7 +1394,27 @@
           <w:sz w:val="19"/>
           <w:szCs w:val="19"/>
         </w:rPr>
-        <w:t xml:space="preserve"> endl;</w:t>
+        <w:t xml:space="preserve"> </w:t>
+      </w:r>
+      <w:proofErr w:type="spellStart"/>
+      <w:r>
+        <w:rPr>
+          <w:rFonts w:ascii="Consolas" w:hAnsi="Consolas" w:cs="Consolas"/>
+          <w:color w:val="000000"/>
+          <w:sz w:val="19"/>
+          <w:szCs w:val="19"/>
+        </w:rPr>
+        <w:t>endl</w:t>
+      </w:r>
+      <w:proofErr w:type="spellEnd"/>
+      <w:r>
+        <w:rPr>
+          <w:rFonts w:ascii="Consolas" w:hAnsi="Consolas" w:cs="Consolas"/>
+          <w:color w:val="000000"/>
+          <w:sz w:val="19"/>
+          <w:szCs w:val="19"/>
+        </w:rPr>
+        <w:t>;</w:t>
       </w:r>
     </w:p>
     <w:p>
@@ -1653,7 +1738,27 @@
           <w:sz w:val="19"/>
           <w:szCs w:val="19"/>
         </w:rPr>
-        <w:t xml:space="preserve">    cout </w:t>
+        <w:t xml:space="preserve">    </w:t>
+      </w:r>
+      <w:proofErr w:type="spellStart"/>
+      <w:r>
+        <w:rPr>
+          <w:rFonts w:ascii="Consolas" w:hAnsi="Consolas" w:cs="Consolas"/>
+          <w:color w:val="000000"/>
+          <w:sz w:val="19"/>
+          <w:szCs w:val="19"/>
+        </w:rPr>
+        <w:t>cout</w:t>
+      </w:r>
+      <w:proofErr w:type="spellEnd"/>
+      <w:r>
+        <w:rPr>
+          <w:rFonts w:ascii="Consolas" w:hAnsi="Consolas" w:cs="Consolas"/>
+          <w:color w:val="000000"/>
+          <w:sz w:val="19"/>
+          <w:szCs w:val="19"/>
+        </w:rPr>
+        <w:t xml:space="preserve"> </w:t>
       </w:r>
       <w:r>
         <w:rPr>
@@ -1709,6 +1814,7 @@
         </w:rPr>
         <w:t xml:space="preserve"> </w:t>
       </w:r>
+      <w:proofErr w:type="spellStart"/>
       <w:proofErr w:type="gramStart"/>
       <w:r>
         <w:rPr>
@@ -1719,6 +1825,7 @@
         </w:rPr>
         <w:t>circle.CalculateArea</w:t>
       </w:r>
+      <w:proofErr w:type="spellEnd"/>
       <w:proofErr w:type="gramEnd"/>
       <w:r>
         <w:rPr>
@@ -1745,30 +1852,70 @@
           <w:sz w:val="19"/>
           <w:szCs w:val="19"/>
         </w:rPr>
-        <w:t xml:space="preserve"> endl;</w:t>
-      </w:r>
-    </w:p>
-    <w:p>
-      <w:pPr>
-        <w:autoSpaceDE w:val="0"/>
-        <w:autoSpaceDN w:val="0"/>
-        <w:adjustRightInd w:val="0"/>
-        <w:spacing w:after="0" w:line="240" w:lineRule="auto"/>
-        <w:rPr>
-          <w:rFonts w:ascii="Consolas" w:hAnsi="Consolas" w:cs="Consolas"/>
-          <w:color w:val="000000"/>
-          <w:sz w:val="19"/>
-          <w:szCs w:val="19"/>
-        </w:rPr>
-      </w:pPr>
-      <w:r>
-        <w:rPr>
-          <w:rFonts w:ascii="Consolas" w:hAnsi="Consolas" w:cs="Consolas"/>
-          <w:color w:val="000000"/>
-          <w:sz w:val="19"/>
-          <w:szCs w:val="19"/>
-        </w:rPr>
-        <w:t xml:space="preserve">    cout </w:t>
+        <w:t xml:space="preserve"> </w:t>
+      </w:r>
+      <w:proofErr w:type="spellStart"/>
+      <w:r>
+        <w:rPr>
+          <w:rFonts w:ascii="Consolas" w:hAnsi="Consolas" w:cs="Consolas"/>
+          <w:color w:val="000000"/>
+          <w:sz w:val="19"/>
+          <w:szCs w:val="19"/>
+        </w:rPr>
+        <w:t>endl</w:t>
+      </w:r>
+      <w:proofErr w:type="spellEnd"/>
+      <w:r>
+        <w:rPr>
+          <w:rFonts w:ascii="Consolas" w:hAnsi="Consolas" w:cs="Consolas"/>
+          <w:color w:val="000000"/>
+          <w:sz w:val="19"/>
+          <w:szCs w:val="19"/>
+        </w:rPr>
+        <w:t>;</w:t>
+      </w:r>
+    </w:p>
+    <w:p>
+      <w:pPr>
+        <w:autoSpaceDE w:val="0"/>
+        <w:autoSpaceDN w:val="0"/>
+        <w:adjustRightInd w:val="0"/>
+        <w:spacing w:after="0" w:line="240" w:lineRule="auto"/>
+        <w:rPr>
+          <w:rFonts w:ascii="Consolas" w:hAnsi="Consolas" w:cs="Consolas"/>
+          <w:color w:val="000000"/>
+          <w:sz w:val="19"/>
+          <w:szCs w:val="19"/>
+        </w:rPr>
+      </w:pPr>
+      <w:r>
+        <w:rPr>
+          <w:rFonts w:ascii="Consolas" w:hAnsi="Consolas" w:cs="Consolas"/>
+          <w:color w:val="000000"/>
+          <w:sz w:val="19"/>
+          <w:szCs w:val="19"/>
+        </w:rPr>
+        <w:t xml:space="preserve">    </w:t>
+      </w:r>
+      <w:proofErr w:type="spellStart"/>
+      <w:r>
+        <w:rPr>
+          <w:rFonts w:ascii="Consolas" w:hAnsi="Consolas" w:cs="Consolas"/>
+          <w:color w:val="000000"/>
+          <w:sz w:val="19"/>
+          <w:szCs w:val="19"/>
+        </w:rPr>
+        <w:t>cout</w:t>
+      </w:r>
+      <w:proofErr w:type="spellEnd"/>
+      <w:r>
+        <w:rPr>
+          <w:rFonts w:ascii="Consolas" w:hAnsi="Consolas" w:cs="Consolas"/>
+          <w:color w:val="000000"/>
+          <w:sz w:val="19"/>
+          <w:szCs w:val="19"/>
+        </w:rPr>
+        <w:t xml:space="preserve"> </w:t>
       </w:r>
       <w:r>
         <w:rPr>
@@ -1824,6 +1971,7 @@
         </w:rPr>
         <w:t xml:space="preserve"> </w:t>
       </w:r>
+      <w:proofErr w:type="spellStart"/>
       <w:proofErr w:type="gramStart"/>
       <w:r>
         <w:rPr>
@@ -1834,6 +1982,7 @@
         </w:rPr>
         <w:t>square.CalculateArea</w:t>
       </w:r>
+      <w:proofErr w:type="spellEnd"/>
       <w:proofErr w:type="gramEnd"/>
       <w:r>
         <w:rPr>
@@ -1860,30 +2009,70 @@
           <w:sz w:val="19"/>
           <w:szCs w:val="19"/>
         </w:rPr>
-        <w:t xml:space="preserve"> endl;</w:t>
-      </w:r>
-    </w:p>
-    <w:p>
-      <w:pPr>
-        <w:autoSpaceDE w:val="0"/>
-        <w:autoSpaceDN w:val="0"/>
-        <w:adjustRightInd w:val="0"/>
-        <w:spacing w:after="0" w:line="240" w:lineRule="auto"/>
-        <w:rPr>
-          <w:rFonts w:ascii="Consolas" w:hAnsi="Consolas" w:cs="Consolas"/>
-          <w:color w:val="000000"/>
-          <w:sz w:val="19"/>
-          <w:szCs w:val="19"/>
-        </w:rPr>
-      </w:pPr>
-      <w:r>
-        <w:rPr>
-          <w:rFonts w:ascii="Consolas" w:hAnsi="Consolas" w:cs="Consolas"/>
-          <w:color w:val="000000"/>
-          <w:sz w:val="19"/>
-          <w:szCs w:val="19"/>
-        </w:rPr>
-        <w:t xml:space="preserve">    cout </w:t>
+        <w:t xml:space="preserve"> </w:t>
+      </w:r>
+      <w:proofErr w:type="spellStart"/>
+      <w:r>
+        <w:rPr>
+          <w:rFonts w:ascii="Consolas" w:hAnsi="Consolas" w:cs="Consolas"/>
+          <w:color w:val="000000"/>
+          <w:sz w:val="19"/>
+          <w:szCs w:val="19"/>
+        </w:rPr>
+        <w:t>endl</w:t>
+      </w:r>
+      <w:proofErr w:type="spellEnd"/>
+      <w:r>
+        <w:rPr>
+          <w:rFonts w:ascii="Consolas" w:hAnsi="Consolas" w:cs="Consolas"/>
+          <w:color w:val="000000"/>
+          <w:sz w:val="19"/>
+          <w:szCs w:val="19"/>
+        </w:rPr>
+        <w:t>;</w:t>
+      </w:r>
+    </w:p>
+    <w:p>
+      <w:pPr>
+        <w:autoSpaceDE w:val="0"/>
+        <w:autoSpaceDN w:val="0"/>
+        <w:adjustRightInd w:val="0"/>
+        <w:spacing w:after="0" w:line="240" w:lineRule="auto"/>
+        <w:rPr>
+          <w:rFonts w:ascii="Consolas" w:hAnsi="Consolas" w:cs="Consolas"/>
+          <w:color w:val="000000"/>
+          <w:sz w:val="19"/>
+          <w:szCs w:val="19"/>
+        </w:rPr>
+      </w:pPr>
+      <w:r>
+        <w:rPr>
+          <w:rFonts w:ascii="Consolas" w:hAnsi="Consolas" w:cs="Consolas"/>
+          <w:color w:val="000000"/>
+          <w:sz w:val="19"/>
+          <w:szCs w:val="19"/>
+        </w:rPr>
+        <w:t xml:space="preserve">    </w:t>
+      </w:r>
+      <w:proofErr w:type="spellStart"/>
+      <w:r>
+        <w:rPr>
+          <w:rFonts w:ascii="Consolas" w:hAnsi="Consolas" w:cs="Consolas"/>
+          <w:color w:val="000000"/>
+          <w:sz w:val="19"/>
+          <w:szCs w:val="19"/>
+        </w:rPr>
+        <w:t>cout</w:t>
+      </w:r>
+      <w:proofErr w:type="spellEnd"/>
+      <w:r>
+        <w:rPr>
+          <w:rFonts w:ascii="Consolas" w:hAnsi="Consolas" w:cs="Consolas"/>
+          <w:color w:val="000000"/>
+          <w:sz w:val="19"/>
+          <w:szCs w:val="19"/>
+        </w:rPr>
+        <w:t xml:space="preserve"> </w:t>
       </w:r>
       <w:r>
         <w:rPr>
@@ -1939,6 +2128,7 @@
         </w:rPr>
         <w:t xml:space="preserve"> </w:t>
       </w:r>
+      <w:proofErr w:type="spellStart"/>
       <w:proofErr w:type="gramStart"/>
       <w:r>
         <w:rPr>
@@ -1949,6 +2139,7 @@
         </w:rPr>
         <w:t>rectangle.CalculateArea</w:t>
       </w:r>
+      <w:proofErr w:type="spellEnd"/>
       <w:proofErr w:type="gramEnd"/>
       <w:r>
         <w:rPr>
@@ -1975,7 +2166,27 @@
           <w:sz w:val="19"/>
           <w:szCs w:val="19"/>
         </w:rPr>
-        <w:t xml:space="preserve"> endl;</w:t>
+        <w:t xml:space="preserve"> </w:t>
+      </w:r>
+      <w:proofErr w:type="spellStart"/>
+      <w:r>
+        <w:rPr>
+          <w:rFonts w:ascii="Consolas" w:hAnsi="Consolas" w:cs="Consolas"/>
+          <w:color w:val="000000"/>
+          <w:sz w:val="19"/>
+          <w:szCs w:val="19"/>
+        </w:rPr>
+        <w:t>endl</w:t>
+      </w:r>
+      <w:proofErr w:type="spellEnd"/>
+      <w:r>
+        <w:rPr>
+          <w:rFonts w:ascii="Consolas" w:hAnsi="Consolas" w:cs="Consolas"/>
+          <w:color w:val="000000"/>
+          <w:sz w:val="19"/>
+          <w:szCs w:val="19"/>
+        </w:rPr>
+        <w:t>;</w:t>
       </w:r>
     </w:p>
     <w:p>
@@ -2103,6 +2314,7 @@
         <w:lastRenderedPageBreak/>
         <w:t xml:space="preserve">You have been given the class </w:t>
       </w:r>
+      <w:proofErr w:type="spellStart"/>
       <w:r>
         <w:rPr>
           <w:b/>
@@ -2110,6 +2322,7 @@
         </w:rPr>
         <w:t>MathBase</w:t>
       </w:r>
+      <w:proofErr w:type="spellEnd"/>
       <w:r>
         <w:t xml:space="preserve"> as well as partially implemented classes </w:t>
       </w:r>
@@ -2216,6 +2429,7 @@
       <w:r>
         <w:t xml:space="preserve"> which are accessible through the base class </w:t>
       </w:r>
+      <w:proofErr w:type="spellStart"/>
       <w:r>
         <w:rPr>
           <w:b/>
@@ -2223,6 +2437,7 @@
         </w:rPr>
         <w:t>MathBase</w:t>
       </w:r>
+      <w:proofErr w:type="spellEnd"/>
       <w:r>
         <w:t xml:space="preserve">. Initialize </w:t>
       </w:r>
@@ -2326,6 +2541,7 @@
       <w:r>
         <w:t xml:space="preserve">What do you expect to see when </w:t>
       </w:r>
+      <w:proofErr w:type="spellStart"/>
       <w:proofErr w:type="gramStart"/>
       <w:r>
         <w:rPr>
@@ -2334,6 +2550,7 @@
         </w:rPr>
         <w:t>PrintGetArea</w:t>
       </w:r>
+      <w:proofErr w:type="spellEnd"/>
       <w:r>
         <w:rPr>
           <w:b/>
@@ -2528,6 +2745,7 @@
         </w:rPr>
         <w:t xml:space="preserve"> </w:t>
       </w:r>
+      <w:proofErr w:type="spellStart"/>
       <w:r>
         <w:rPr>
           <w:rFonts w:ascii="Consolas" w:hAnsi="Consolas" w:cs="Consolas"/>
@@ -2537,6 +2755,7 @@
         </w:rPr>
         <w:t>MathBase</w:t>
       </w:r>
+      <w:proofErr w:type="spellEnd"/>
       <w:r>
         <w:rPr>
           <w:rFonts w:ascii="Consolas" w:hAnsi="Consolas" w:cs="Consolas"/>
@@ -2619,6 +2838,7 @@
         </w:rPr>
         <w:t xml:space="preserve"> </w:t>
       </w:r>
+      <w:proofErr w:type="spellStart"/>
       <w:proofErr w:type="gramStart"/>
       <w:r>
         <w:rPr>
@@ -2627,7 +2847,17 @@
           <w:sz w:val="19"/>
           <w:szCs w:val="19"/>
         </w:rPr>
-        <w:t>GetPerimeter(</w:t>
+        <w:t>GetPerimeter</w:t>
+      </w:r>
+      <w:proofErr w:type="spellEnd"/>
+      <w:r>
+        <w:rPr>
+          <w:rFonts w:ascii="Consolas" w:hAnsi="Consolas" w:cs="Consolas"/>
+          <w:color w:val="000000"/>
+          <w:sz w:val="19"/>
+          <w:szCs w:val="19"/>
+        </w:rPr>
+        <w:t>(</w:t>
       </w:r>
       <w:proofErr w:type="gramEnd"/>
       <w:r>
@@ -2670,7 +2900,26 @@
           <w:szCs w:val="19"/>
         </w:rPr>
         <w:tab/>
-        <w:t xml:space="preserve">cout </w:t>
+      </w:r>
+      <w:proofErr w:type="spellStart"/>
+      <w:r>
+        <w:rPr>
+          <w:rFonts w:ascii="Consolas" w:hAnsi="Consolas" w:cs="Consolas"/>
+          <w:color w:val="000000"/>
+          <w:sz w:val="19"/>
+          <w:szCs w:val="19"/>
+        </w:rPr>
+        <w:t>cout</w:t>
+      </w:r>
+      <w:proofErr w:type="spellEnd"/>
+      <w:r>
+        <w:rPr>
+          <w:rFonts w:ascii="Consolas" w:hAnsi="Consolas" w:cs="Consolas"/>
+          <w:color w:val="000000"/>
+          <w:sz w:val="19"/>
+          <w:szCs w:val="19"/>
+        </w:rPr>
+        <w:t xml:space="preserve"> </w:t>
       </w:r>
       <w:r>
         <w:rPr>
@@ -2697,7 +2946,27 @@
           <w:sz w:val="19"/>
           <w:szCs w:val="19"/>
         </w:rPr>
-        <w:t>"GetPerimeter Error: You have hit the base class"</w:t>
+        <w:t>"</w:t>
+      </w:r>
+      <w:proofErr w:type="spellStart"/>
+      <w:r>
+        <w:rPr>
+          <w:rFonts w:ascii="Consolas" w:hAnsi="Consolas" w:cs="Consolas"/>
+          <w:color w:val="A31515"/>
+          <w:sz w:val="19"/>
+          <w:szCs w:val="19"/>
+        </w:rPr>
+        <w:t>GetPerimeter</w:t>
+      </w:r>
+      <w:proofErr w:type="spellEnd"/>
+      <w:r>
+        <w:rPr>
+          <w:rFonts w:ascii="Consolas" w:hAnsi="Consolas" w:cs="Consolas"/>
+          <w:color w:val="A31515"/>
+          <w:sz w:val="19"/>
+          <w:szCs w:val="19"/>
+        </w:rPr>
+        <w:t xml:space="preserve"> Error: You have hit the base class"</w:t>
       </w:r>
       <w:r>
         <w:rPr>
@@ -2726,6 +2995,7 @@
         </w:rPr>
         <w:t xml:space="preserve"> </w:t>
       </w:r>
+      <w:proofErr w:type="spellStart"/>
       <w:proofErr w:type="gramStart"/>
       <w:r>
         <w:rPr>
@@ -2734,7 +3004,17 @@
           <w:sz w:val="19"/>
           <w:szCs w:val="19"/>
         </w:rPr>
-        <w:t>endl;</w:t>
+        <w:t>endl</w:t>
+      </w:r>
+      <w:proofErr w:type="spellEnd"/>
+      <w:r>
+        <w:rPr>
+          <w:rFonts w:ascii="Consolas" w:hAnsi="Consolas" w:cs="Consolas"/>
+          <w:color w:val="000000"/>
+          <w:sz w:val="19"/>
+          <w:szCs w:val="19"/>
+        </w:rPr>
+        <w:t>;</w:t>
       </w:r>
       <w:proofErr w:type="gramEnd"/>
     </w:p>
@@ -2881,6 +3161,7 @@
         </w:rPr>
         <w:t xml:space="preserve"> </w:t>
       </w:r>
+      <w:proofErr w:type="spellStart"/>
       <w:proofErr w:type="gramStart"/>
       <w:r>
         <w:rPr>
@@ -2889,7 +3170,17 @@
           <w:sz w:val="19"/>
           <w:szCs w:val="19"/>
         </w:rPr>
-        <w:t>GetArea(</w:t>
+        <w:t>GetArea</w:t>
+      </w:r>
+      <w:proofErr w:type="spellEnd"/>
+      <w:r>
+        <w:rPr>
+          <w:rFonts w:ascii="Consolas" w:hAnsi="Consolas" w:cs="Consolas"/>
+          <w:color w:val="000000"/>
+          <w:sz w:val="19"/>
+          <w:szCs w:val="19"/>
+        </w:rPr>
+        <w:t>(</w:t>
       </w:r>
       <w:proofErr w:type="gramEnd"/>
       <w:r>
@@ -2932,7 +3223,26 @@
           <w:szCs w:val="19"/>
         </w:rPr>
         <w:tab/>
-        <w:t xml:space="preserve">cout </w:t>
+      </w:r>
+      <w:proofErr w:type="spellStart"/>
+      <w:r>
+        <w:rPr>
+          <w:rFonts w:ascii="Consolas" w:hAnsi="Consolas" w:cs="Consolas"/>
+          <w:color w:val="000000"/>
+          <w:sz w:val="19"/>
+          <w:szCs w:val="19"/>
+        </w:rPr>
+        <w:t>cout</w:t>
+      </w:r>
+      <w:proofErr w:type="spellEnd"/>
+      <w:r>
+        <w:rPr>
+          <w:rFonts w:ascii="Consolas" w:hAnsi="Consolas" w:cs="Consolas"/>
+          <w:color w:val="000000"/>
+          <w:sz w:val="19"/>
+          <w:szCs w:val="19"/>
+        </w:rPr>
+        <w:t xml:space="preserve"> </w:t>
       </w:r>
       <w:r>
         <w:rPr>
@@ -2959,7 +3269,27 @@
           <w:sz w:val="19"/>
           <w:szCs w:val="19"/>
         </w:rPr>
-        <w:t>"GetArea Error: You have hit the base class"</w:t>
+        <w:t>"</w:t>
+      </w:r>
+      <w:proofErr w:type="spellStart"/>
+      <w:r>
+        <w:rPr>
+          <w:rFonts w:ascii="Consolas" w:hAnsi="Consolas" w:cs="Consolas"/>
+          <w:color w:val="A31515"/>
+          <w:sz w:val="19"/>
+          <w:szCs w:val="19"/>
+        </w:rPr>
+        <w:t>GetArea</w:t>
+      </w:r>
+      <w:proofErr w:type="spellEnd"/>
+      <w:r>
+        <w:rPr>
+          <w:rFonts w:ascii="Consolas" w:hAnsi="Consolas" w:cs="Consolas"/>
+          <w:color w:val="A31515"/>
+          <w:sz w:val="19"/>
+          <w:szCs w:val="19"/>
+        </w:rPr>
+        <w:t xml:space="preserve"> Error: You have hit the base class"</w:t>
       </w:r>
       <w:r>
         <w:rPr>
@@ -2988,6 +3318,7 @@
         </w:rPr>
         <w:t xml:space="preserve"> </w:t>
       </w:r>
+      <w:proofErr w:type="spellStart"/>
       <w:proofErr w:type="gramStart"/>
       <w:r>
         <w:rPr>
@@ -2996,7 +3327,17 @@
           <w:sz w:val="19"/>
           <w:szCs w:val="19"/>
         </w:rPr>
-        <w:t>endl;</w:t>
+        <w:t>endl</w:t>
+      </w:r>
+      <w:proofErr w:type="spellEnd"/>
+      <w:r>
+        <w:rPr>
+          <w:rFonts w:ascii="Consolas" w:hAnsi="Consolas" w:cs="Consolas"/>
+          <w:color w:val="000000"/>
+          <w:sz w:val="19"/>
+          <w:szCs w:val="19"/>
+        </w:rPr>
+        <w:t>;</w:t>
       </w:r>
       <w:proofErr w:type="gramEnd"/>
     </w:p>
@@ -3143,6 +3484,7 @@
         </w:rPr>
         <w:t xml:space="preserve"> </w:t>
       </w:r>
+      <w:proofErr w:type="spellStart"/>
       <w:proofErr w:type="gramStart"/>
       <w:r>
         <w:rPr>
@@ -3151,7 +3493,17 @@
           <w:sz w:val="19"/>
           <w:szCs w:val="19"/>
         </w:rPr>
-        <w:t>GetVolume(</w:t>
+        <w:t>GetVolume</w:t>
+      </w:r>
+      <w:proofErr w:type="spellEnd"/>
+      <w:r>
+        <w:rPr>
+          <w:rFonts w:ascii="Consolas" w:hAnsi="Consolas" w:cs="Consolas"/>
+          <w:color w:val="000000"/>
+          <w:sz w:val="19"/>
+          <w:szCs w:val="19"/>
+        </w:rPr>
+        <w:t>(</w:t>
       </w:r>
       <w:proofErr w:type="gramEnd"/>
       <w:r>
@@ -3279,6 +3631,7 @@
         </w:rPr>
         <w:t xml:space="preserve"> </w:t>
       </w:r>
+      <w:proofErr w:type="spellStart"/>
       <w:r>
         <w:rPr>
           <w:rFonts w:ascii="Consolas" w:hAnsi="Consolas" w:cs="Consolas"/>
@@ -3288,6 +3641,7 @@
         </w:rPr>
         <w:t>MathBase</w:t>
       </w:r>
+      <w:proofErr w:type="spellEnd"/>
       <w:r>
         <w:rPr>
           <w:rFonts w:ascii="Consolas" w:hAnsi="Consolas" w:cs="Consolas"/>
@@ -3884,6 +4238,7 @@
         </w:rPr>
         <w:t xml:space="preserve"> </w:t>
       </w:r>
+      <w:proofErr w:type="spellStart"/>
       <w:r>
         <w:rPr>
           <w:rFonts w:ascii="Consolas" w:hAnsi="Consolas" w:cs="Consolas"/>
@@ -3893,6 +4248,7 @@
         </w:rPr>
         <w:t>MathBase</w:t>
       </w:r>
+      <w:proofErr w:type="spellEnd"/>
       <w:r>
         <w:rPr>
           <w:rFonts w:ascii="Consolas" w:hAnsi="Consolas" w:cs="Consolas"/>
@@ -4068,6 +4424,7 @@
           <w:color w:val="000000"/>
           <w:sz w:val="19"/>
           <w:szCs w:val="19"/>
+          <w:lang w:val="fr-FR"/>
         </w:rPr>
       </w:pPr>
       <w:r>
@@ -4086,6 +4443,7 @@
           <w:color w:val="000000"/>
           <w:sz w:val="19"/>
           <w:szCs w:val="19"/>
+          <w:lang w:val="fr-FR"/>
         </w:rPr>
         <w:t>Circle(</w:t>
       </w:r>
@@ -4096,6 +4454,7 @@
           <w:color w:val="0000FF"/>
           <w:sz w:val="19"/>
           <w:szCs w:val="19"/>
+          <w:lang w:val="fr-FR"/>
         </w:rPr>
         <w:t>double</w:t>
       </w:r>
@@ -4105,6 +4464,7 @@
           <w:color w:val="000000"/>
           <w:sz w:val="19"/>
           <w:szCs w:val="19"/>
+          <w:lang w:val="fr-FR"/>
         </w:rPr>
         <w:t xml:space="preserve"> </w:t>
       </w:r>
@@ -4114,6 +4474,7 @@
           <w:color w:val="808080"/>
           <w:sz w:val="19"/>
           <w:szCs w:val="19"/>
+          <w:lang w:val="fr-FR"/>
         </w:rPr>
         <w:t>r</w:t>
       </w:r>
@@ -4123,6 +4484,7 @@
           <w:color w:val="000000"/>
           <w:sz w:val="19"/>
           <w:szCs w:val="19"/>
+          <w:lang w:val="fr-FR"/>
         </w:rPr>
         <w:t xml:space="preserve">, </w:t>
       </w:r>
@@ -4132,6 +4494,7 @@
           <w:color w:val="0000FF"/>
           <w:sz w:val="19"/>
           <w:szCs w:val="19"/>
+          <w:lang w:val="fr-FR"/>
         </w:rPr>
         <w:t>double</w:t>
       </w:r>
@@ -4141,6 +4504,7 @@
           <w:color w:val="000000"/>
           <w:sz w:val="19"/>
           <w:szCs w:val="19"/>
+          <w:lang w:val="fr-FR"/>
         </w:rPr>
         <w:t xml:space="preserve"> </w:t>
       </w:r>
@@ -4150,6 +4514,7 @@
           <w:color w:val="808080"/>
           <w:sz w:val="19"/>
           <w:szCs w:val="19"/>
+          <w:lang w:val="fr-FR"/>
         </w:rPr>
         <w:t>h</w:t>
       </w:r>
@@ -4159,6 +4524,7 @@
           <w:color w:val="000000"/>
           <w:sz w:val="19"/>
           <w:szCs w:val="19"/>
+          <w:lang w:val="fr-FR"/>
         </w:rPr>
         <w:t>) {</w:t>
       </w:r>
@@ -4182,6 +4548,7 @@
           <w:color w:val="000000"/>
           <w:sz w:val="19"/>
           <w:szCs w:val="19"/>
+          <w:lang w:val="fr-FR"/>
         </w:rPr>
         <w:tab/>
       </w:r>
@@ -4191,6 +4558,7 @@
           <w:color w:val="000000"/>
           <w:sz w:val="19"/>
           <w:szCs w:val="19"/>
+          <w:lang w:val="fr-FR"/>
         </w:rPr>
         <w:tab/>
       </w:r>
@@ -4407,6 +4775,7 @@
         </w:rPr>
         <w:t xml:space="preserve"> </w:t>
       </w:r>
+      <w:proofErr w:type="spellStart"/>
       <w:proofErr w:type="gramStart"/>
       <w:r>
         <w:rPr>
@@ -4415,8 +4784,19 @@
           <w:sz w:val="19"/>
           <w:szCs w:val="19"/>
         </w:rPr>
-        <w:t>PrintGetArea(</w:t>
-      </w:r>
+        <w:t>PrintGetArea</w:t>
+      </w:r>
+      <w:proofErr w:type="spellEnd"/>
+      <w:r>
+        <w:rPr>
+          <w:rFonts w:ascii="Consolas" w:hAnsi="Consolas" w:cs="Consolas"/>
+          <w:color w:val="000000"/>
+          <w:sz w:val="19"/>
+          <w:szCs w:val="19"/>
+        </w:rPr>
+        <w:t>(</w:t>
+      </w:r>
+      <w:proofErr w:type="spellStart"/>
       <w:proofErr w:type="gramEnd"/>
       <w:r>
         <w:rPr>
@@ -4427,6 +4807,7 @@
         </w:rPr>
         <w:t>MathBase</w:t>
       </w:r>
+      <w:proofErr w:type="spellEnd"/>
       <w:r>
         <w:rPr>
           <w:rFonts w:ascii="Consolas" w:hAnsi="Consolas" w:cs="Consolas"/>
@@ -4476,7 +4857,26 @@
           <w:szCs w:val="19"/>
         </w:rPr>
         <w:tab/>
-        <w:t xml:space="preserve">cout </w:t>
+      </w:r>
+      <w:proofErr w:type="spellStart"/>
+      <w:r>
+        <w:rPr>
+          <w:rFonts w:ascii="Consolas" w:hAnsi="Consolas" w:cs="Consolas"/>
+          <w:color w:val="000000"/>
+          <w:sz w:val="19"/>
+          <w:szCs w:val="19"/>
+        </w:rPr>
+        <w:t>cout</w:t>
+      </w:r>
+      <w:proofErr w:type="spellEnd"/>
+      <w:r>
+        <w:rPr>
+          <w:rFonts w:ascii="Consolas" w:hAnsi="Consolas" w:cs="Consolas"/>
+          <w:color w:val="000000"/>
+          <w:sz w:val="19"/>
+          <w:szCs w:val="19"/>
+        </w:rPr>
+        <w:t xml:space="preserve"> </w:t>
       </w:r>
       <w:r>
         <w:rPr>
@@ -4496,6 +4896,7 @@
         </w:rPr>
         <w:t xml:space="preserve"> </w:t>
       </w:r>
+      <w:proofErr w:type="spellStart"/>
       <w:proofErr w:type="gramStart"/>
       <w:r>
         <w:rPr>
@@ -4515,6 +4916,7 @@
         </w:rPr>
         <w:t>.GetArea</w:t>
       </w:r>
+      <w:proofErr w:type="spellEnd"/>
       <w:proofErr w:type="gramEnd"/>
       <w:r>
         <w:rPr>
@@ -4541,7 +4943,27 @@
           <w:sz w:val="19"/>
           <w:szCs w:val="19"/>
         </w:rPr>
-        <w:t xml:space="preserve"> endl;</w:t>
+        <w:t xml:space="preserve"> </w:t>
+      </w:r>
+      <w:proofErr w:type="spellStart"/>
+      <w:r>
+        <w:rPr>
+          <w:rFonts w:ascii="Consolas" w:hAnsi="Consolas" w:cs="Consolas"/>
+          <w:color w:val="000000"/>
+          <w:sz w:val="19"/>
+          <w:szCs w:val="19"/>
+        </w:rPr>
+        <w:t>endl</w:t>
+      </w:r>
+      <w:proofErr w:type="spellEnd"/>
+      <w:r>
+        <w:rPr>
+          <w:rFonts w:ascii="Consolas" w:hAnsi="Consolas" w:cs="Consolas"/>
+          <w:color w:val="000000"/>
+          <w:sz w:val="19"/>
+          <w:szCs w:val="19"/>
+        </w:rPr>
+        <w:t>;</w:t>
       </w:r>
     </w:p>
     <w:p>
@@ -4598,6 +5020,7 @@
         </w:rPr>
         <w:t xml:space="preserve"> </w:t>
       </w:r>
+      <w:proofErr w:type="spellStart"/>
       <w:proofErr w:type="gramStart"/>
       <w:r>
         <w:rPr>
@@ -4606,7 +5029,17 @@
           <w:sz w:val="19"/>
           <w:szCs w:val="19"/>
         </w:rPr>
-        <w:t>PrintGetArea(</w:t>
+        <w:t>PrintGetArea</w:t>
+      </w:r>
+      <w:proofErr w:type="spellEnd"/>
+      <w:r>
+        <w:rPr>
+          <w:rFonts w:ascii="Consolas" w:hAnsi="Consolas" w:cs="Consolas"/>
+          <w:color w:val="000000"/>
+          <w:sz w:val="19"/>
+          <w:szCs w:val="19"/>
+        </w:rPr>
+        <w:t>(</w:t>
       </w:r>
       <w:proofErr w:type="gramEnd"/>
       <w:r>
@@ -4667,7 +5100,26 @@
           <w:szCs w:val="19"/>
         </w:rPr>
         <w:tab/>
-        <w:t xml:space="preserve">cout </w:t>
+      </w:r>
+      <w:proofErr w:type="spellStart"/>
+      <w:r>
+        <w:rPr>
+          <w:rFonts w:ascii="Consolas" w:hAnsi="Consolas" w:cs="Consolas"/>
+          <w:color w:val="000000"/>
+          <w:sz w:val="19"/>
+          <w:szCs w:val="19"/>
+        </w:rPr>
+        <w:t>cout</w:t>
+      </w:r>
+      <w:proofErr w:type="spellEnd"/>
+      <w:r>
+        <w:rPr>
+          <w:rFonts w:ascii="Consolas" w:hAnsi="Consolas" w:cs="Consolas"/>
+          <w:color w:val="000000"/>
+          <w:sz w:val="19"/>
+          <w:szCs w:val="19"/>
+        </w:rPr>
+        <w:t xml:space="preserve"> </w:t>
       </w:r>
       <w:r>
         <w:rPr>
@@ -4687,6 +5139,7 @@
         </w:rPr>
         <w:t xml:space="preserve"> </w:t>
       </w:r>
+      <w:proofErr w:type="spellStart"/>
       <w:proofErr w:type="gramStart"/>
       <w:r>
         <w:rPr>
@@ -4715,6 +5168,7 @@
         </w:rPr>
         <w:t>MathBase</w:t>
       </w:r>
+      <w:proofErr w:type="spellEnd"/>
       <w:r>
         <w:rPr>
           <w:rFonts w:ascii="Consolas" w:hAnsi="Consolas" w:cs="Consolas"/>
@@ -4724,6 +5178,7 @@
         </w:rPr>
         <w:t>::</w:t>
       </w:r>
+      <w:proofErr w:type="spellStart"/>
       <w:proofErr w:type="gramEnd"/>
       <w:r>
         <w:rPr>
@@ -4732,7 +5187,17 @@
           <w:sz w:val="19"/>
           <w:szCs w:val="19"/>
         </w:rPr>
-        <w:t xml:space="preserve">GetArea() </w:t>
+        <w:t>GetArea</w:t>
+      </w:r>
+      <w:proofErr w:type="spellEnd"/>
+      <w:r>
+        <w:rPr>
+          <w:rFonts w:ascii="Consolas" w:hAnsi="Consolas" w:cs="Consolas"/>
+          <w:color w:val="000000"/>
+          <w:sz w:val="19"/>
+          <w:szCs w:val="19"/>
+        </w:rPr>
+        <w:t xml:space="preserve">() </w:t>
       </w:r>
       <w:r>
         <w:rPr>
@@ -4750,7 +5215,27 @@
           <w:sz w:val="19"/>
           <w:szCs w:val="19"/>
         </w:rPr>
-        <w:t xml:space="preserve"> endl;</w:t>
+        <w:t xml:space="preserve"> </w:t>
+      </w:r>
+      <w:proofErr w:type="spellStart"/>
+      <w:r>
+        <w:rPr>
+          <w:rFonts w:ascii="Consolas" w:hAnsi="Consolas" w:cs="Consolas"/>
+          <w:color w:val="000000"/>
+          <w:sz w:val="19"/>
+          <w:szCs w:val="19"/>
+        </w:rPr>
+        <w:t>endl</w:t>
+      </w:r>
+      <w:proofErr w:type="spellEnd"/>
+      <w:r>
+        <w:rPr>
+          <w:rFonts w:ascii="Consolas" w:hAnsi="Consolas" w:cs="Consolas"/>
+          <w:color w:val="000000"/>
+          <w:sz w:val="19"/>
+          <w:szCs w:val="19"/>
+        </w:rPr>
+        <w:t>;</w:t>
       </w:r>
     </w:p>
     <w:p>
@@ -5006,7 +5491,26 @@
           <w:szCs w:val="19"/>
         </w:rPr>
         <w:tab/>
-        <w:t xml:space="preserve">cout </w:t>
+      </w:r>
+      <w:proofErr w:type="spellStart"/>
+      <w:r>
+        <w:rPr>
+          <w:rFonts w:ascii="Consolas" w:hAnsi="Consolas" w:cs="Consolas"/>
+          <w:color w:val="000000"/>
+          <w:sz w:val="19"/>
+          <w:szCs w:val="19"/>
+        </w:rPr>
+        <w:t>cout</w:t>
+      </w:r>
+      <w:proofErr w:type="spellEnd"/>
+      <w:r>
+        <w:rPr>
+          <w:rFonts w:ascii="Consolas" w:hAnsi="Consolas" w:cs="Consolas"/>
+          <w:color w:val="000000"/>
+          <w:sz w:val="19"/>
+          <w:szCs w:val="19"/>
+        </w:rPr>
+        <w:t xml:space="preserve"> </w:t>
       </w:r>
       <w:r>
         <w:rPr>
@@ -5035,6 +5539,7 @@
         </w:rPr>
         <w:t xml:space="preserve">"Testing </w:t>
       </w:r>
+      <w:proofErr w:type="spellStart"/>
       <w:proofErr w:type="gramStart"/>
       <w:r>
         <w:rPr>
@@ -5043,7 +5548,17 @@
           <w:sz w:val="19"/>
           <w:szCs w:val="19"/>
         </w:rPr>
-        <w:t>PrintGetArea(</w:t>
+        <w:t>PrintGetArea</w:t>
+      </w:r>
+      <w:proofErr w:type="spellEnd"/>
+      <w:r>
+        <w:rPr>
+          <w:rFonts w:ascii="Consolas" w:hAnsi="Consolas" w:cs="Consolas"/>
+          <w:color w:val="A31515"/>
+          <w:sz w:val="19"/>
+          <w:szCs w:val="19"/>
+        </w:rPr>
+        <w:t>(</w:t>
       </w:r>
       <w:proofErr w:type="gramEnd"/>
       <w:r>
@@ -5080,7 +5595,27 @@
           <w:sz w:val="19"/>
           <w:szCs w:val="19"/>
         </w:rPr>
-        <w:t xml:space="preserve"> endl;</w:t>
+        <w:t xml:space="preserve"> </w:t>
+      </w:r>
+      <w:proofErr w:type="spellStart"/>
+      <w:r>
+        <w:rPr>
+          <w:rFonts w:ascii="Consolas" w:hAnsi="Consolas" w:cs="Consolas"/>
+          <w:color w:val="000000"/>
+          <w:sz w:val="19"/>
+          <w:szCs w:val="19"/>
+        </w:rPr>
+        <w:t>endl</w:t>
+      </w:r>
+      <w:proofErr w:type="spellEnd"/>
+      <w:r>
+        <w:rPr>
+          <w:rFonts w:ascii="Consolas" w:hAnsi="Consolas" w:cs="Consolas"/>
+          <w:color w:val="000000"/>
+          <w:sz w:val="19"/>
+          <w:szCs w:val="19"/>
+        </w:rPr>
+        <w:t>;</w:t>
       </w:r>
     </w:p>
     <w:p>
@@ -5104,7 +5639,26 @@
           <w:szCs w:val="19"/>
         </w:rPr>
         <w:tab/>
-        <w:t>PrintGetArea(*</w:t>
+      </w:r>
+      <w:proofErr w:type="spellStart"/>
+      <w:r>
+        <w:rPr>
+          <w:rFonts w:ascii="Consolas" w:hAnsi="Consolas" w:cs="Consolas"/>
+          <w:color w:val="000000"/>
+          <w:sz w:val="19"/>
+          <w:szCs w:val="19"/>
+        </w:rPr>
+        <w:t>PrintGetArea</w:t>
+      </w:r>
+      <w:proofErr w:type="spellEnd"/>
+      <w:r>
+        <w:rPr>
+          <w:rFonts w:ascii="Consolas" w:hAnsi="Consolas" w:cs="Consolas"/>
+          <w:color w:val="000000"/>
+          <w:sz w:val="19"/>
+          <w:szCs w:val="19"/>
+        </w:rPr>
+        <w:t>(*</w:t>
       </w:r>
       <w:proofErr w:type="gramStart"/>
       <w:r>
@@ -5148,7 +5702,26 @@
           <w:szCs w:val="19"/>
         </w:rPr>
         <w:tab/>
-        <w:t>PrintGetArea((</w:t>
+      </w:r>
+      <w:proofErr w:type="spellStart"/>
+      <w:r>
+        <w:rPr>
+          <w:rFonts w:ascii="Consolas" w:hAnsi="Consolas" w:cs="Consolas"/>
+          <w:color w:val="000000"/>
+          <w:sz w:val="19"/>
+          <w:szCs w:val="19"/>
+        </w:rPr>
+        <w:t>PrintGetArea</w:t>
+      </w:r>
+      <w:proofErr w:type="spellEnd"/>
+      <w:r>
+        <w:rPr>
+          <w:rFonts w:ascii="Consolas" w:hAnsi="Consolas" w:cs="Consolas"/>
+          <w:color w:val="000000"/>
+          <w:sz w:val="19"/>
+          <w:szCs w:val="19"/>
+        </w:rPr>
+        <w:t>((</w:t>
       </w:r>
       <w:r>
         <w:rPr>
@@ -5250,7 +5823,67 @@
           <w:sz w:val="19"/>
           <w:szCs w:val="19"/>
         </w:rPr>
-        <w:t xml:space="preserve"> i = 0; i &lt; NUM; ++i) </w:t>
+        <w:t xml:space="preserve"> </w:t>
+      </w:r>
+      <w:proofErr w:type="spellStart"/>
+      <w:r>
+        <w:rPr>
+          <w:rFonts w:ascii="Consolas" w:hAnsi="Consolas" w:cs="Consolas"/>
+          <w:color w:val="000000"/>
+          <w:sz w:val="19"/>
+          <w:szCs w:val="19"/>
+        </w:rPr>
+        <w:t>i</w:t>
+      </w:r>
+      <w:proofErr w:type="spellEnd"/>
+      <w:r>
+        <w:rPr>
+          <w:rFonts w:ascii="Consolas" w:hAnsi="Consolas" w:cs="Consolas"/>
+          <w:color w:val="000000"/>
+          <w:sz w:val="19"/>
+          <w:szCs w:val="19"/>
+        </w:rPr>
+        <w:t xml:space="preserve"> = 0; </w:t>
+      </w:r>
+      <w:proofErr w:type="spellStart"/>
+      <w:r>
+        <w:rPr>
+          <w:rFonts w:ascii="Consolas" w:hAnsi="Consolas" w:cs="Consolas"/>
+          <w:color w:val="000000"/>
+          <w:sz w:val="19"/>
+          <w:szCs w:val="19"/>
+        </w:rPr>
+        <w:t>i</w:t>
+      </w:r>
+      <w:proofErr w:type="spellEnd"/>
+      <w:r>
+        <w:rPr>
+          <w:rFonts w:ascii="Consolas" w:hAnsi="Consolas" w:cs="Consolas"/>
+          <w:color w:val="000000"/>
+          <w:sz w:val="19"/>
+          <w:szCs w:val="19"/>
+        </w:rPr>
+        <w:t xml:space="preserve"> &lt; NUM; ++</w:t>
+      </w:r>
+      <w:proofErr w:type="spellStart"/>
+      <w:r>
+        <w:rPr>
+          <w:rFonts w:ascii="Consolas" w:hAnsi="Consolas" w:cs="Consolas"/>
+          <w:color w:val="000000"/>
+          <w:sz w:val="19"/>
+          <w:szCs w:val="19"/>
+        </w:rPr>
+        <w:t>i</w:t>
+      </w:r>
+      <w:proofErr w:type="spellEnd"/>
+      <w:r>
+        <w:rPr>
+          <w:rFonts w:ascii="Consolas" w:hAnsi="Consolas" w:cs="Consolas"/>
+          <w:color w:val="000000"/>
+          <w:sz w:val="19"/>
+          <w:szCs w:val="19"/>
+        </w:rPr>
+        <w:t xml:space="preserve">) </w:t>
       </w:r>
       <w:r>
         <w:rPr>
@@ -5268,8 +5901,19 @@
           <w:sz w:val="19"/>
           <w:szCs w:val="19"/>
         </w:rPr>
-        <w:t xml:space="preserve"> math[i</w:t>
-      </w:r>
+        <w:t xml:space="preserve"> math[</w:t>
+      </w:r>
+      <w:proofErr w:type="spellStart"/>
+      <w:r>
+        <w:rPr>
+          <w:rFonts w:ascii="Consolas" w:hAnsi="Consolas" w:cs="Consolas"/>
+          <w:color w:val="000000"/>
+          <w:sz w:val="19"/>
+          <w:szCs w:val="19"/>
+        </w:rPr>
+        <w:t>i</w:t>
+      </w:r>
+      <w:proofErr w:type="spellEnd"/>
       <w:proofErr w:type="gramStart"/>
       <w:r>
         <w:rPr>
@@ -5871,6 +6515,7 @@
           <w:lang w:val="fr-FR"/>
         </w:rPr>
       </w:pPr>
+      <w:proofErr w:type="spellStart"/>
       <w:proofErr w:type="gramStart"/>
       <w:r>
         <w:rPr>
@@ -5882,6 +6527,7 @@
         </w:rPr>
         <w:t>int</w:t>
       </w:r>
+      <w:proofErr w:type="spellEnd"/>
       <w:proofErr w:type="gramEnd"/>
       <w:r>
         <w:rPr>
@@ -5893,6 +6539,7 @@
         </w:rPr>
         <w:t xml:space="preserve"> main(</w:t>
       </w:r>
+      <w:proofErr w:type="spellStart"/>
       <w:r>
         <w:rPr>
           <w:rFonts w:ascii="Consolas" w:hAnsi="Consolas" w:cs="Consolas"/>
@@ -5903,6 +6550,7 @@
         </w:rPr>
         <w:t>void</w:t>
       </w:r>
+      <w:proofErr w:type="spellEnd"/>
       <w:r>
         <w:rPr>
           <w:rFonts w:ascii="Consolas" w:hAnsi="Consolas" w:cs="Consolas"/>
@@ -6192,7 +6840,26 @@
           <w:szCs w:val="19"/>
         </w:rPr>
         <w:tab/>
-        <w:t xml:space="preserve">cout </w:t>
+      </w:r>
+      <w:proofErr w:type="spellStart"/>
+      <w:r>
+        <w:rPr>
+          <w:rFonts w:ascii="Consolas" w:hAnsi="Consolas" w:cs="Consolas"/>
+          <w:color w:val="000000"/>
+          <w:sz w:val="19"/>
+          <w:szCs w:val="19"/>
+        </w:rPr>
+        <w:t>cout</w:t>
+      </w:r>
+      <w:proofErr w:type="spellEnd"/>
+      <w:r>
+        <w:rPr>
+          <w:rFonts w:ascii="Consolas" w:hAnsi="Consolas" w:cs="Consolas"/>
+          <w:color w:val="000000"/>
+          <w:sz w:val="19"/>
+          <w:szCs w:val="19"/>
+        </w:rPr>
+        <w:t xml:space="preserve"> </w:t>
       </w:r>
       <w:r>
         <w:rPr>
@@ -6266,6 +6933,7 @@
         </w:rPr>
         <w:t xml:space="preserve"> </w:t>
       </w:r>
+      <w:proofErr w:type="spellStart"/>
       <w:proofErr w:type="gramStart"/>
       <w:r>
         <w:rPr>
@@ -6274,7 +6942,17 @@
           <w:sz w:val="19"/>
           <w:szCs w:val="19"/>
         </w:rPr>
-        <w:t>endl;</w:t>
+        <w:t>endl</w:t>
+      </w:r>
+      <w:proofErr w:type="spellEnd"/>
+      <w:r>
+        <w:rPr>
+          <w:rFonts w:ascii="Consolas" w:hAnsi="Consolas" w:cs="Consolas"/>
+          <w:color w:val="000000"/>
+          <w:sz w:val="19"/>
+          <w:szCs w:val="19"/>
+        </w:rPr>
+        <w:t>;</w:t>
       </w:r>
       <w:proofErr w:type="gramEnd"/>
     </w:p>
@@ -6357,7 +7035,26 @@
           <w:szCs w:val="19"/>
         </w:rPr>
         <w:tab/>
-        <w:t xml:space="preserve">cout </w:t>
+      </w:r>
+      <w:proofErr w:type="spellStart"/>
+      <w:r>
+        <w:rPr>
+          <w:rFonts w:ascii="Consolas" w:hAnsi="Consolas" w:cs="Consolas"/>
+          <w:color w:val="000000"/>
+          <w:sz w:val="19"/>
+          <w:szCs w:val="19"/>
+        </w:rPr>
+        <w:t>cout</w:t>
+      </w:r>
+      <w:proofErr w:type="spellEnd"/>
+      <w:r>
+        <w:rPr>
+          <w:rFonts w:ascii="Consolas" w:hAnsi="Consolas" w:cs="Consolas"/>
+          <w:color w:val="000000"/>
+          <w:sz w:val="19"/>
+          <w:szCs w:val="19"/>
+        </w:rPr>
+        <w:t xml:space="preserve"> </w:t>
       </w:r>
       <w:r>
         <w:rPr>
@@ -6431,6 +7128,7 @@
         </w:rPr>
         <w:t xml:space="preserve"> </w:t>
       </w:r>
+      <w:proofErr w:type="spellStart"/>
       <w:proofErr w:type="gramStart"/>
       <w:r>
         <w:rPr>
@@ -6439,7 +7137,17 @@
           <w:sz w:val="19"/>
           <w:szCs w:val="19"/>
         </w:rPr>
-        <w:t>endl;</w:t>
+        <w:t>endl</w:t>
+      </w:r>
+      <w:proofErr w:type="spellEnd"/>
+      <w:r>
+        <w:rPr>
+          <w:rFonts w:ascii="Consolas" w:hAnsi="Consolas" w:cs="Consolas"/>
+          <w:color w:val="000000"/>
+          <w:sz w:val="19"/>
+          <w:szCs w:val="19"/>
+        </w:rPr>
+        <w:t>;</w:t>
       </w:r>
       <w:proofErr w:type="gramEnd"/>
     </w:p>
@@ -6640,6 +7348,7 @@
       <w:r>
         <w:t xml:space="preserve"> and is of a certain type. The second and third variables are called </w:t>
       </w:r>
+      <w:proofErr w:type="spellStart"/>
       <w:r>
         <w:rPr>
           <w:b/>
@@ -6647,6 +7356,7 @@
         </w:rPr>
         <w:t>runningTotal</w:t>
       </w:r>
+      <w:proofErr w:type="spellEnd"/>
       <w:r>
         <w:t xml:space="preserve"> and </w:t>
       </w:r>
@@ -6671,11 +7381,18 @@
         <w:t>N</w:t>
       </w:r>
       <w:r>
-        <w:t xml:space="preserve"> is also of the same type.</w:t>
-      </w:r>
-      <w:r>
-        <w:t xml:space="preserve"> </w:t>
-      </w:r>
+        <w:t xml:space="preserve"> is </w:t>
+      </w:r>
+      <w:r>
+        <w:t>of type int</w:t>
+      </w:r>
+      <w:r>
+        <w:t>.</w:t>
+      </w:r>
+      <w:r>
+        <w:t xml:space="preserve"> </w:t>
+      </w:r>
+      <w:proofErr w:type="spellStart"/>
       <w:r>
         <w:rPr>
           <w:b/>
@@ -6683,6 +7400,7 @@
         </w:rPr>
         <w:t>runningTotal</w:t>
       </w:r>
+      <w:proofErr w:type="spellEnd"/>
       <w:r>
         <w:t xml:space="preserve"> is the running total of all values inside the </w:t>
       </w:r>
@@ -6748,6 +7466,7 @@
       <w:r>
         <w:t xml:space="preserve"> will have two functions: </w:t>
       </w:r>
+      <w:proofErr w:type="spellStart"/>
       <w:proofErr w:type="gramStart"/>
       <w:r>
         <w:rPr>
@@ -6756,6 +7475,7 @@
         </w:rPr>
         <w:t>AddMarks</w:t>
       </w:r>
+      <w:proofErr w:type="spellEnd"/>
       <w:r>
         <w:rPr>
           <w:b/>
@@ -6787,6 +7507,7 @@
       <w:r>
         <w:t xml:space="preserve"> and </w:t>
       </w:r>
+      <w:proofErr w:type="spellStart"/>
       <w:r>
         <w:rPr>
           <w:b/>
@@ -6794,6 +7515,7 @@
         </w:rPr>
         <w:t>GetAverage</w:t>
       </w:r>
+      <w:proofErr w:type="spellEnd"/>
       <w:r>
         <w:rPr>
           <w:b/>
@@ -6824,6 +7546,7 @@
       <w:r>
         <w:t xml:space="preserve"> as </w:t>
       </w:r>
+      <w:proofErr w:type="spellStart"/>
       <w:r>
         <w:rPr>
           <w:b/>
@@ -6831,6 +7554,7 @@
         </w:rPr>
         <w:t>runningTotal</w:t>
       </w:r>
+      <w:proofErr w:type="spellEnd"/>
       <w:r>
         <w:rPr>
           <w:b/>
@@ -7156,6 +7880,7 @@
         </w:rPr>
         <w:tab/>
       </w:r>
+      <w:proofErr w:type="spellStart"/>
       <w:proofErr w:type="gramStart"/>
       <w:r>
         <w:rPr>
@@ -7164,7 +7889,17 @@
           <w:sz w:val="19"/>
           <w:szCs w:val="19"/>
         </w:rPr>
-        <w:t>AddMarks(</w:t>
+        <w:t>AddMarks</w:t>
+      </w:r>
+      <w:proofErr w:type="spellEnd"/>
+      <w:r>
+        <w:rPr>
+          <w:rFonts w:ascii="Consolas" w:hAnsi="Consolas" w:cs="Consolas"/>
+          <w:color w:val="000000"/>
+          <w:sz w:val="19"/>
+          <w:szCs w:val="19"/>
+        </w:rPr>
+        <w:t>(</w:t>
       </w:r>
       <w:proofErr w:type="gramEnd"/>
       <w:r>
@@ -7254,6 +7989,7 @@
         </w:rPr>
         <w:tab/>
       </w:r>
+      <w:proofErr w:type="spellStart"/>
       <w:proofErr w:type="gramStart"/>
       <w:r>
         <w:rPr>
@@ -7262,7 +7998,17 @@
           <w:sz w:val="19"/>
           <w:szCs w:val="19"/>
         </w:rPr>
-        <w:t>GetAverage(</w:t>
+        <w:t>GetAverage</w:t>
+      </w:r>
+      <w:proofErr w:type="spellEnd"/>
+      <w:r>
+        <w:rPr>
+          <w:rFonts w:ascii="Consolas" w:hAnsi="Consolas" w:cs="Consolas"/>
+          <w:color w:val="000000"/>
+          <w:sz w:val="19"/>
+          <w:szCs w:val="19"/>
+        </w:rPr>
+        <w:t>(</w:t>
       </w:r>
       <w:proofErr w:type="gramEnd"/>
       <w:r>
@@ -7635,7 +8381,27 @@
           <w:sz w:val="19"/>
           <w:szCs w:val="19"/>
         </w:rPr>
-        <w:t xml:space="preserve">       //runningTotal and </w:t>
+        <w:t xml:space="preserve">       //</w:t>
+      </w:r>
+      <w:proofErr w:type="spellStart"/>
+      <w:r>
+        <w:rPr>
+          <w:rFonts w:ascii="Consolas" w:hAnsi="Consolas" w:cs="Consolas"/>
+          <w:color w:val="008000"/>
+          <w:sz w:val="19"/>
+          <w:szCs w:val="19"/>
+        </w:rPr>
+        <w:t>runningTotal</w:t>
+      </w:r>
+      <w:proofErr w:type="spellEnd"/>
+      <w:r>
+        <w:rPr>
+          <w:rFonts w:ascii="Consolas" w:hAnsi="Consolas" w:cs="Consolas"/>
+          <w:color w:val="008000"/>
+          <w:sz w:val="19"/>
+          <w:szCs w:val="19"/>
+        </w:rPr>
+        <w:t xml:space="preserve"> and </w:t>
       </w:r>
       <w:proofErr w:type="gramStart"/>
       <w:r>
@@ -7694,6 +8460,7 @@
         </w:rPr>
         <w:tab/>
       </w:r>
+      <w:proofErr w:type="spellStart"/>
       <w:proofErr w:type="gramStart"/>
       <w:r>
         <w:rPr>
@@ -7704,6 +8471,7 @@
         </w:rPr>
         <w:t>a.AddMarks</w:t>
       </w:r>
+      <w:proofErr w:type="spellEnd"/>
       <w:proofErr w:type="gramEnd"/>
       <w:r>
         <w:rPr>
@@ -7755,6 +8523,7 @@
         </w:rPr>
         <w:t xml:space="preserve"> result = </w:t>
       </w:r>
+      <w:proofErr w:type="spellStart"/>
       <w:proofErr w:type="gramStart"/>
       <w:r>
         <w:rPr>
@@ -7765,6 +8534,7 @@
         </w:rPr>
         <w:t>a.GetAverage</w:t>
       </w:r>
+      <w:proofErr w:type="spellEnd"/>
       <w:proofErr w:type="gramEnd"/>
       <w:r>
         <w:rPr>
@@ -7797,7 +8567,26 @@
           <w:szCs w:val="19"/>
         </w:rPr>
         <w:tab/>
-        <w:t xml:space="preserve">cout </w:t>
+      </w:r>
+      <w:proofErr w:type="spellStart"/>
+      <w:r>
+        <w:rPr>
+          <w:rFonts w:ascii="Consolas" w:hAnsi="Consolas" w:cs="Consolas"/>
+          <w:color w:val="000000"/>
+          <w:sz w:val="19"/>
+          <w:szCs w:val="19"/>
+        </w:rPr>
+        <w:t>cout</w:t>
+      </w:r>
+      <w:proofErr w:type="spellEnd"/>
+      <w:r>
+        <w:rPr>
+          <w:rFonts w:ascii="Consolas" w:hAnsi="Consolas" w:cs="Consolas"/>
+          <w:color w:val="000000"/>
+          <w:sz w:val="19"/>
+          <w:szCs w:val="19"/>
+        </w:rPr>
+        <w:t xml:space="preserve"> </w:t>
       </w:r>
       <w:r>
         <w:rPr>
@@ -7871,6 +8660,7 @@
         </w:rPr>
         <w:t xml:space="preserve"> </w:t>
       </w:r>
+      <w:proofErr w:type="spellStart"/>
       <w:proofErr w:type="gramStart"/>
       <w:r>
         <w:rPr>
@@ -7879,7 +8669,17 @@
           <w:sz w:val="19"/>
           <w:szCs w:val="19"/>
         </w:rPr>
-        <w:t>endl;</w:t>
+        <w:t>endl</w:t>
+      </w:r>
+      <w:proofErr w:type="spellEnd"/>
+      <w:r>
+        <w:rPr>
+          <w:rFonts w:ascii="Consolas" w:hAnsi="Consolas" w:cs="Consolas"/>
+          <w:color w:val="000000"/>
+          <w:sz w:val="19"/>
+          <w:szCs w:val="19"/>
+        </w:rPr>
+        <w:t>;</w:t>
       </w:r>
       <w:proofErr w:type="gramEnd"/>
     </w:p>
@@ -8098,6 +8898,7 @@
       <w:r>
         <w:t xml:space="preserve"> array of type double, and a </w:t>
       </w:r>
+      <w:proofErr w:type="spellStart"/>
       <w:r>
         <w:rPr>
           <w:b/>
@@ -8105,6 +8906,7 @@
         </w:rPr>
         <w:t>numMarks</w:t>
       </w:r>
+      <w:proofErr w:type="spellEnd"/>
       <w:r>
         <w:t xml:space="preserve"> of type int. Based on the usage of </w:t>
       </w:r>
@@ -8227,45 +9029,63 @@
       <w:r>
         <w:t xml:space="preserve">A </w:t>
       </w:r>
+      <w:proofErr w:type="spellStart"/>
       <w:proofErr w:type="gramStart"/>
       <w:r>
         <w:rPr>
           <w:b/>
           <w:bCs/>
         </w:rPr>
-        <w:t>SetMarks(</w:t>
-      </w:r>
-      <w:proofErr w:type="gramEnd"/>
+        <w:t>SetMarks</w:t>
+      </w:r>
+      <w:proofErr w:type="spellEnd"/>
       <w:r>
         <w:rPr>
           <w:b/>
           <w:bCs/>
         </w:rPr>
-        <w:t>)</w:t>
-      </w:r>
-      <w:r>
-        <w:t xml:space="preserve"> function.</w:t>
-      </w:r>
-      <w:r>
-        <w:t xml:space="preserve"> </w:t>
-      </w:r>
-      <w:r>
-        <w:t xml:space="preserve">A </w:t>
-      </w:r>
-      <w:proofErr w:type="gramStart"/>
+        <w:t>(</w:t>
+      </w:r>
+      <w:proofErr w:type="gramEnd"/>
       <w:r>
         <w:rPr>
           <w:b/>
           <w:bCs/>
         </w:rPr>
-        <w:t>GetAverage(</w:t>
-      </w:r>
-      <w:proofErr w:type="gramEnd"/>
+        <w:t>)</w:t>
+      </w:r>
+      <w:r>
+        <w:t xml:space="preserve"> function.</w:t>
+      </w:r>
+      <w:r>
+        <w:t xml:space="preserve"> </w:t>
+      </w:r>
+      <w:r>
+        <w:t xml:space="preserve">A </w:t>
+      </w:r>
+      <w:proofErr w:type="spellStart"/>
+      <w:proofErr w:type="gramStart"/>
       <w:r>
         <w:rPr>
           <w:b/>
           <w:bCs/>
         </w:rPr>
+        <w:t>GetAverage</w:t>
+      </w:r>
+      <w:proofErr w:type="spellEnd"/>
+      <w:r>
+        <w:rPr>
+          <w:b/>
+          <w:bCs/>
+        </w:rPr>
+        <w:t>(</w:t>
+      </w:r>
+      <w:proofErr w:type="gramEnd"/>
+      <w:r>
+        <w:rPr>
+          <w:b/>
+          <w:bCs/>
+        </w:rPr>
         <w:t>)</w:t>
       </w:r>
       <w:r>
@@ -8274,6 +9094,38 @@
     </w:p>
     <w:p>
       <w:pPr>
+        <w:pStyle w:val="ListParagraph"/>
+        <w:numPr>
+          <w:ilvl w:val="1"/>
+          <w:numId w:val="1"/>
+        </w:numPr>
+      </w:pPr>
+      <w:r>
+        <w:t xml:space="preserve">For completeness, also implement the </w:t>
+      </w:r>
+      <w:r>
+        <w:rPr>
+          <w:b/>
+          <w:bCs/>
+        </w:rPr>
+        <w:t>move constructor</w:t>
+      </w:r>
+      <w:r>
+        <w:t xml:space="preserve"> and </w:t>
+      </w:r>
+      <w:r>
+        <w:rPr>
+          <w:b/>
+          <w:bCs/>
+        </w:rPr>
+        <w:t>move assignment</w:t>
+      </w:r>
+      <w:r>
+        <w:t>.</w:t>
+      </w:r>
+    </w:p>
+    <w:p>
+      <w:pPr>
         <w:autoSpaceDE w:val="0"/>
         <w:autoSpaceDN w:val="0"/>
         <w:adjustRightInd w:val="0"/>
@@ -8403,7 +9255,27 @@
           <w:sz w:val="19"/>
           <w:szCs w:val="19"/>
         </w:rPr>
-        <w:t>&lt;string.h&gt;</w:t>
+        <w:t>&lt;</w:t>
+      </w:r>
+      <w:proofErr w:type="spellStart"/>
+      <w:r>
+        <w:rPr>
+          <w:rFonts w:ascii="Consolas" w:hAnsi="Consolas" w:cs="Consolas"/>
+          <w:color w:val="A31515"/>
+          <w:sz w:val="19"/>
+          <w:szCs w:val="19"/>
+        </w:rPr>
+        <w:t>string.h</w:t>
+      </w:r>
+      <w:proofErr w:type="spellEnd"/>
+      <w:r>
+        <w:rPr>
+          <w:rFonts w:ascii="Consolas" w:hAnsi="Consolas" w:cs="Consolas"/>
+          <w:color w:val="A31515"/>
+          <w:sz w:val="19"/>
+          <w:szCs w:val="19"/>
+        </w:rPr>
+        <w:t>&gt;</w:t>
       </w:r>
     </w:p>
     <w:p>
@@ -8621,6 +9493,7 @@
         </w:rPr>
         <w:t xml:space="preserve"> </w:t>
       </w:r>
+      <w:proofErr w:type="spellStart"/>
       <w:proofErr w:type="gramStart"/>
       <w:r>
         <w:rPr>
@@ -8629,7 +9502,17 @@
           <w:sz w:val="19"/>
           <w:szCs w:val="19"/>
         </w:rPr>
-        <w:t>SetName(</w:t>
+        <w:t>SetName</w:t>
+      </w:r>
+      <w:proofErr w:type="spellEnd"/>
+      <w:r>
+        <w:rPr>
+          <w:rFonts w:ascii="Consolas" w:hAnsi="Consolas" w:cs="Consolas"/>
+          <w:color w:val="000000"/>
+          <w:sz w:val="19"/>
+          <w:szCs w:val="19"/>
+        </w:rPr>
+        <w:t>(</w:t>
       </w:r>
       <w:proofErr w:type="gramEnd"/>
       <w:r>
@@ -8756,6 +9639,7 @@
         </w:rPr>
         <w:t xml:space="preserve">= </w:t>
       </w:r>
+      <w:proofErr w:type="spellStart"/>
       <w:r>
         <w:rPr>
           <w:rFonts w:ascii="Consolas" w:hAnsi="Consolas" w:cs="Consolas"/>
@@ -8765,6 +9649,7 @@
         </w:rPr>
         <w:t>nullptr</w:t>
       </w:r>
+      <w:proofErr w:type="spellEnd"/>
       <w:r>
         <w:rPr>
           <w:rFonts w:ascii="Consolas" w:hAnsi="Consolas" w:cs="Consolas"/>
@@ -8840,7 +9725,47 @@
           <w:sz w:val="19"/>
           <w:szCs w:val="19"/>
         </w:rPr>
-        <w:t xml:space="preserve"> len = strlen(</w:t>
+        <w:t xml:space="preserve"> </w:t>
+      </w:r>
+      <w:proofErr w:type="spellStart"/>
+      <w:r>
+        <w:rPr>
+          <w:rFonts w:ascii="Consolas" w:hAnsi="Consolas" w:cs="Consolas"/>
+          <w:color w:val="000000"/>
+          <w:sz w:val="19"/>
+          <w:szCs w:val="19"/>
+        </w:rPr>
+        <w:t>len</w:t>
+      </w:r>
+      <w:proofErr w:type="spellEnd"/>
+      <w:r>
+        <w:rPr>
+          <w:rFonts w:ascii="Consolas" w:hAnsi="Consolas" w:cs="Consolas"/>
+          <w:color w:val="000000"/>
+          <w:sz w:val="19"/>
+          <w:szCs w:val="19"/>
+        </w:rPr>
+        <w:t xml:space="preserve"> = </w:t>
+      </w:r>
+      <w:proofErr w:type="spellStart"/>
+      <w:r>
+        <w:rPr>
+          <w:rFonts w:ascii="Consolas" w:hAnsi="Consolas" w:cs="Consolas"/>
+          <w:color w:val="000000"/>
+          <w:sz w:val="19"/>
+          <w:szCs w:val="19"/>
+        </w:rPr>
+        <w:t>strlen</w:t>
+      </w:r>
+      <w:proofErr w:type="spellEnd"/>
+      <w:r>
+        <w:rPr>
+          <w:rFonts w:ascii="Consolas" w:hAnsi="Consolas" w:cs="Consolas"/>
+          <w:color w:val="000000"/>
+          <w:sz w:val="19"/>
+          <w:szCs w:val="19"/>
+        </w:rPr>
+        <w:t>(</w:t>
       </w:r>
       <w:r>
         <w:rPr>
@@ -8938,8 +9863,19 @@
           <w:sz w:val="19"/>
           <w:szCs w:val="19"/>
         </w:rPr>
-        <w:t>[len</w:t>
-      </w:r>
+        <w:t>[</w:t>
+      </w:r>
+      <w:proofErr w:type="spellStart"/>
+      <w:r>
+        <w:rPr>
+          <w:rFonts w:ascii="Consolas" w:hAnsi="Consolas" w:cs="Consolas"/>
+          <w:color w:val="000000"/>
+          <w:sz w:val="19"/>
+          <w:szCs w:val="19"/>
+        </w:rPr>
+        <w:t>len</w:t>
+      </w:r>
+      <w:proofErr w:type="spellEnd"/>
       <w:proofErr w:type="gramStart"/>
       <w:r>
         <w:rPr>
@@ -8983,6 +9919,7 @@
         </w:rPr>
         <w:tab/>
       </w:r>
+      <w:proofErr w:type="spellStart"/>
       <w:proofErr w:type="gramStart"/>
       <w:r>
         <w:rPr>
@@ -8991,7 +9928,17 @@
           <w:sz w:val="19"/>
           <w:szCs w:val="19"/>
         </w:rPr>
-        <w:t>strcpy(</w:t>
+        <w:t>strcpy</w:t>
+      </w:r>
+      <w:proofErr w:type="spellEnd"/>
+      <w:r>
+        <w:rPr>
+          <w:rFonts w:ascii="Consolas" w:hAnsi="Consolas" w:cs="Consolas"/>
+          <w:color w:val="000000"/>
+          <w:sz w:val="19"/>
+          <w:szCs w:val="19"/>
+        </w:rPr>
+        <w:t>(</w:t>
       </w:r>
       <w:proofErr w:type="gramEnd"/>
       <w:r>
@@ -9086,6 +10033,7 @@
         </w:rPr>
         <w:t xml:space="preserve">* </w:t>
       </w:r>
+      <w:proofErr w:type="spellStart"/>
       <w:proofErr w:type="gramStart"/>
       <w:r>
         <w:rPr>
@@ -9094,7 +10042,17 @@
           <w:sz w:val="19"/>
           <w:szCs w:val="19"/>
         </w:rPr>
-        <w:t>GetName(</w:t>
+        <w:t>GetName</w:t>
+      </w:r>
+      <w:proofErr w:type="spellEnd"/>
+      <w:r>
+        <w:rPr>
+          <w:rFonts w:ascii="Consolas" w:hAnsi="Consolas" w:cs="Consolas"/>
+          <w:color w:val="000000"/>
+          <w:sz w:val="19"/>
+          <w:szCs w:val="19"/>
+        </w:rPr>
+        <w:t>(</w:t>
       </w:r>
       <w:proofErr w:type="gramEnd"/>
       <w:r>
@@ -9215,8 +10173,235 @@
           <w:sz w:val="19"/>
           <w:szCs w:val="19"/>
         </w:rPr>
-        <w:t>) {</w:t>
-      </w:r>
+        <w:t xml:space="preserve">) {name = </w:t>
+      </w:r>
+      <w:proofErr w:type="spellStart"/>
+      <w:r>
+        <w:rPr>
+          <w:rFonts w:ascii="Consolas" w:hAnsi="Consolas" w:cs="Consolas"/>
+          <w:color w:val="0000FF"/>
+          <w:sz w:val="19"/>
+          <w:szCs w:val="19"/>
+        </w:rPr>
+        <w:t>nullptr</w:t>
+      </w:r>
+      <w:proofErr w:type="spellEnd"/>
+      <w:r>
+        <w:rPr>
+          <w:rFonts w:ascii="Consolas" w:hAnsi="Consolas" w:cs="Consolas"/>
+          <w:color w:val="000000"/>
+          <w:sz w:val="19"/>
+          <w:szCs w:val="19"/>
+        </w:rPr>
+        <w:t>;}</w:t>
+      </w:r>
+    </w:p>
+    <w:p>
+      <w:pPr>
+        <w:autoSpaceDE w:val="0"/>
+        <w:autoSpaceDN w:val="0"/>
+        <w:adjustRightInd w:val="0"/>
+        <w:spacing w:after="0" w:line="240" w:lineRule="auto"/>
+        <w:rPr>
+          <w:rFonts w:ascii="Consolas" w:hAnsi="Consolas" w:cs="Consolas"/>
+          <w:color w:val="000000"/>
+          <w:sz w:val="19"/>
+          <w:szCs w:val="19"/>
+        </w:rPr>
+      </w:pPr>
+      <w:r>
+        <w:rPr>
+          <w:rFonts w:ascii="Consolas" w:hAnsi="Consolas" w:cs="Consolas"/>
+          <w:color w:val="000000"/>
+          <w:sz w:val="19"/>
+          <w:szCs w:val="19"/>
+        </w:rPr>
+        <w:tab/>
+      </w:r>
+      <w:proofErr w:type="gramStart"/>
+      <w:r>
+        <w:rPr>
+          <w:rFonts w:ascii="Consolas" w:hAnsi="Consolas" w:cs="Consolas"/>
+          <w:color w:val="000000"/>
+          <w:sz w:val="19"/>
+          <w:szCs w:val="19"/>
+        </w:rPr>
+        <w:t>Person(</w:t>
+      </w:r>
+      <w:proofErr w:type="gramEnd"/>
+      <w:r>
+        <w:rPr>
+          <w:rFonts w:ascii="Consolas" w:hAnsi="Consolas" w:cs="Consolas"/>
+          <w:color w:val="0000FF"/>
+          <w:sz w:val="19"/>
+          <w:szCs w:val="19"/>
+        </w:rPr>
+        <w:t>const</w:t>
+      </w:r>
+      <w:r>
+        <w:rPr>
+          <w:rFonts w:ascii="Consolas" w:hAnsi="Consolas" w:cs="Consolas"/>
+          <w:color w:val="000000"/>
+          <w:sz w:val="19"/>
+          <w:szCs w:val="19"/>
+        </w:rPr>
+        <w:t xml:space="preserve"> </w:t>
+      </w:r>
+      <w:r>
+        <w:rPr>
+          <w:rFonts w:ascii="Consolas" w:hAnsi="Consolas" w:cs="Consolas"/>
+          <w:color w:val="0000FF"/>
+          <w:sz w:val="19"/>
+          <w:szCs w:val="19"/>
+        </w:rPr>
+        <w:t>char</w:t>
+      </w:r>
+      <w:r>
+        <w:rPr>
+          <w:rFonts w:ascii="Consolas" w:hAnsi="Consolas" w:cs="Consolas"/>
+          <w:color w:val="000000"/>
+          <w:sz w:val="19"/>
+          <w:szCs w:val="19"/>
+        </w:rPr>
+        <w:t xml:space="preserve"> *</w:t>
+      </w:r>
+      <w:r>
+        <w:rPr>
+          <w:rFonts w:ascii="Consolas" w:hAnsi="Consolas" w:cs="Consolas"/>
+          <w:color w:val="808080"/>
+          <w:sz w:val="19"/>
+          <w:szCs w:val="19"/>
+        </w:rPr>
+        <w:t>_name</w:t>
+      </w:r>
+      <w:r>
+        <w:rPr>
+          <w:rFonts w:ascii="Consolas" w:hAnsi="Consolas" w:cs="Consolas"/>
+          <w:color w:val="000000"/>
+          <w:sz w:val="19"/>
+          <w:szCs w:val="19"/>
+        </w:rPr>
+        <w:t>){</w:t>
+      </w:r>
+    </w:p>
+    <w:p>
+      <w:pPr>
+        <w:autoSpaceDE w:val="0"/>
+        <w:autoSpaceDN w:val="0"/>
+        <w:adjustRightInd w:val="0"/>
+        <w:spacing w:after="0" w:line="240" w:lineRule="auto"/>
+        <w:rPr>
+          <w:rFonts w:ascii="Consolas" w:hAnsi="Consolas" w:cs="Consolas"/>
+          <w:color w:val="000000"/>
+          <w:sz w:val="19"/>
+          <w:szCs w:val="19"/>
+        </w:rPr>
+      </w:pPr>
+      <w:r>
+        <w:rPr>
+          <w:rFonts w:ascii="Consolas" w:hAnsi="Consolas" w:cs="Consolas"/>
+          <w:color w:val="000000"/>
+          <w:sz w:val="19"/>
+          <w:szCs w:val="19"/>
+        </w:rPr>
+        <w:tab/>
+      </w:r>
+      <w:r>
+        <w:rPr>
+          <w:rFonts w:ascii="Consolas" w:hAnsi="Consolas" w:cs="Consolas"/>
+          <w:color w:val="000000"/>
+          <w:sz w:val="19"/>
+          <w:szCs w:val="19"/>
+        </w:rPr>
+        <w:tab/>
+      </w:r>
+      <w:r>
+        <w:rPr>
+          <w:rFonts w:ascii="Consolas" w:hAnsi="Consolas" w:cs="Consolas"/>
+          <w:color w:val="0000FF"/>
+          <w:sz w:val="19"/>
+          <w:szCs w:val="19"/>
+        </w:rPr>
+        <w:t>int</w:t>
+      </w:r>
+      <w:r>
+        <w:rPr>
+          <w:rFonts w:ascii="Consolas" w:hAnsi="Consolas" w:cs="Consolas"/>
+          <w:color w:val="000000"/>
+          <w:sz w:val="19"/>
+          <w:szCs w:val="19"/>
+        </w:rPr>
+        <w:t xml:space="preserve"> </w:t>
+      </w:r>
+      <w:proofErr w:type="spellStart"/>
+      <w:r>
+        <w:rPr>
+          <w:rFonts w:ascii="Consolas" w:hAnsi="Consolas" w:cs="Consolas"/>
+          <w:color w:val="000000"/>
+          <w:sz w:val="19"/>
+          <w:szCs w:val="19"/>
+        </w:rPr>
+        <w:t>len</w:t>
+      </w:r>
+      <w:proofErr w:type="spellEnd"/>
+      <w:r>
+        <w:rPr>
+          <w:rFonts w:ascii="Consolas" w:hAnsi="Consolas" w:cs="Consolas"/>
+          <w:color w:val="000000"/>
+          <w:sz w:val="19"/>
+          <w:szCs w:val="19"/>
+        </w:rPr>
+        <w:t xml:space="preserve"> = </w:t>
+      </w:r>
+      <w:proofErr w:type="spellStart"/>
+      <w:r>
+        <w:rPr>
+          <w:rFonts w:ascii="Consolas" w:hAnsi="Consolas" w:cs="Consolas"/>
+          <w:color w:val="000000"/>
+          <w:sz w:val="19"/>
+          <w:szCs w:val="19"/>
+        </w:rPr>
+        <w:t>strlen</w:t>
+      </w:r>
+      <w:proofErr w:type="spellEnd"/>
+      <w:r>
+        <w:rPr>
+          <w:rFonts w:ascii="Consolas" w:hAnsi="Consolas" w:cs="Consolas"/>
+          <w:color w:val="000000"/>
+          <w:sz w:val="19"/>
+          <w:szCs w:val="19"/>
+        </w:rPr>
+        <w:t>(</w:t>
+      </w:r>
+      <w:r>
+        <w:rPr>
+          <w:rFonts w:ascii="Consolas" w:hAnsi="Consolas" w:cs="Consolas"/>
+          <w:color w:val="808080"/>
+          <w:sz w:val="19"/>
+          <w:szCs w:val="19"/>
+        </w:rPr>
+        <w:t>_name</w:t>
+      </w:r>
+      <w:r>
+        <w:rPr>
+          <w:rFonts w:ascii="Consolas" w:hAnsi="Consolas" w:cs="Consolas"/>
+          <w:color w:val="000000"/>
+          <w:sz w:val="19"/>
+          <w:szCs w:val="19"/>
+        </w:rPr>
+        <w:t xml:space="preserve">) + </w:t>
+      </w:r>
+      <w:proofErr w:type="gramStart"/>
+      <w:r>
+        <w:rPr>
+          <w:rFonts w:ascii="Consolas" w:hAnsi="Consolas" w:cs="Consolas"/>
+          <w:color w:val="000000"/>
+          <w:sz w:val="19"/>
+          <w:szCs w:val="19"/>
+        </w:rPr>
+        <w:t>1;</w:t>
+      </w:r>
+      <w:proofErr w:type="gramEnd"/>
     </w:p>
     <w:p>
       <w:pPr>
@@ -9250,26 +10435,145 @@
         <w:tab/>
         <w:t xml:space="preserve">name = </w:t>
       </w:r>
+      <w:r>
+        <w:rPr>
+          <w:rFonts w:ascii="Consolas" w:hAnsi="Consolas" w:cs="Consolas"/>
+          <w:color w:val="0000FF"/>
+          <w:sz w:val="19"/>
+          <w:szCs w:val="19"/>
+        </w:rPr>
+        <w:t>new</w:t>
+      </w:r>
+      <w:r>
+        <w:rPr>
+          <w:rFonts w:ascii="Consolas" w:hAnsi="Consolas" w:cs="Consolas"/>
+          <w:color w:val="000000"/>
+          <w:sz w:val="19"/>
+          <w:szCs w:val="19"/>
+        </w:rPr>
+        <w:t xml:space="preserve"> </w:t>
+      </w:r>
+      <w:r>
+        <w:rPr>
+          <w:rFonts w:ascii="Consolas" w:hAnsi="Consolas" w:cs="Consolas"/>
+          <w:color w:val="0000FF"/>
+          <w:sz w:val="19"/>
+          <w:szCs w:val="19"/>
+        </w:rPr>
+        <w:t>char</w:t>
+      </w:r>
+      <w:r>
+        <w:rPr>
+          <w:rFonts w:ascii="Consolas" w:hAnsi="Consolas" w:cs="Consolas"/>
+          <w:color w:val="000000"/>
+          <w:sz w:val="19"/>
+          <w:szCs w:val="19"/>
+        </w:rPr>
+        <w:t>[</w:t>
+      </w:r>
+      <w:proofErr w:type="spellStart"/>
+      <w:r>
+        <w:rPr>
+          <w:rFonts w:ascii="Consolas" w:hAnsi="Consolas" w:cs="Consolas"/>
+          <w:color w:val="000000"/>
+          <w:sz w:val="19"/>
+          <w:szCs w:val="19"/>
+        </w:rPr>
+        <w:t>len</w:t>
+      </w:r>
+      <w:proofErr w:type="spellEnd"/>
       <w:proofErr w:type="gramStart"/>
       <w:r>
         <w:rPr>
           <w:rFonts w:ascii="Consolas" w:hAnsi="Consolas" w:cs="Consolas"/>
-          <w:color w:val="0000FF"/>
-          <w:sz w:val="19"/>
-          <w:szCs w:val="19"/>
-        </w:rPr>
-        <w:t>nullptr</w:t>
-      </w:r>
-      <w:r>
-        <w:rPr>
-          <w:rFonts w:ascii="Consolas" w:hAnsi="Consolas" w:cs="Consolas"/>
-          <w:color w:val="000000"/>
-          <w:sz w:val="19"/>
-          <w:szCs w:val="19"/>
-        </w:rPr>
-        <w:t>;</w:t>
+          <w:color w:val="000000"/>
+          <w:sz w:val="19"/>
+          <w:szCs w:val="19"/>
+        </w:rPr>
+        <w:t>];</w:t>
       </w:r>
       <w:proofErr w:type="gramEnd"/>
+    </w:p>
+    <w:p>
+      <w:pPr>
+        <w:autoSpaceDE w:val="0"/>
+        <w:autoSpaceDN w:val="0"/>
+        <w:adjustRightInd w:val="0"/>
+        <w:spacing w:after="0" w:line="240" w:lineRule="auto"/>
+        <w:rPr>
+          <w:rFonts w:ascii="Consolas" w:hAnsi="Consolas" w:cs="Consolas"/>
+          <w:color w:val="000000"/>
+          <w:sz w:val="19"/>
+          <w:szCs w:val="19"/>
+        </w:rPr>
+      </w:pPr>
+      <w:r>
+        <w:rPr>
+          <w:rFonts w:ascii="Consolas" w:hAnsi="Consolas" w:cs="Consolas"/>
+          <w:color w:val="000000"/>
+          <w:sz w:val="19"/>
+          <w:szCs w:val="19"/>
+        </w:rPr>
+        <w:tab/>
+      </w:r>
+      <w:r>
+        <w:rPr>
+          <w:rFonts w:ascii="Consolas" w:hAnsi="Consolas" w:cs="Consolas"/>
+          <w:color w:val="000000"/>
+          <w:sz w:val="19"/>
+          <w:szCs w:val="19"/>
+        </w:rPr>
+        <w:tab/>
+      </w:r>
+      <w:proofErr w:type="spellStart"/>
+      <w:proofErr w:type="gramStart"/>
+      <w:r>
+        <w:rPr>
+          <w:rFonts w:ascii="Consolas" w:hAnsi="Consolas" w:cs="Consolas"/>
+          <w:color w:val="000000"/>
+          <w:sz w:val="19"/>
+          <w:szCs w:val="19"/>
+        </w:rPr>
+        <w:t>strcpy</w:t>
+      </w:r>
+      <w:proofErr w:type="spellEnd"/>
+      <w:r>
+        <w:rPr>
+          <w:rFonts w:ascii="Consolas" w:hAnsi="Consolas" w:cs="Consolas"/>
+          <w:color w:val="000000"/>
+          <w:sz w:val="19"/>
+          <w:szCs w:val="19"/>
+        </w:rPr>
+        <w:t>(</w:t>
+      </w:r>
+      <w:proofErr w:type="gramEnd"/>
+      <w:r>
+        <w:rPr>
+          <w:rFonts w:ascii="Consolas" w:hAnsi="Consolas" w:cs="Consolas"/>
+          <w:color w:val="000000"/>
+          <w:sz w:val="19"/>
+          <w:szCs w:val="19"/>
+        </w:rPr>
+        <w:t xml:space="preserve">name, </w:t>
+      </w:r>
+      <w:r>
+        <w:rPr>
+          <w:rFonts w:ascii="Consolas" w:hAnsi="Consolas" w:cs="Consolas"/>
+          <w:color w:val="808080"/>
+          <w:sz w:val="19"/>
+          <w:szCs w:val="19"/>
+        </w:rPr>
+        <w:t>_name</w:t>
+      </w:r>
+      <w:r>
+        <w:rPr>
+          <w:rFonts w:ascii="Consolas" w:hAnsi="Consolas" w:cs="Consolas"/>
+          <w:color w:val="000000"/>
+          <w:sz w:val="19"/>
+          <w:szCs w:val="19"/>
+        </w:rPr>
+        <w:t>);</w:t>
+      </w:r>
     </w:p>
     <w:p>
       <w:pPr>
@@ -9317,6 +10621,24 @@
         </w:rPr>
         <w:tab/>
       </w:r>
+      <w:r>
+        <w:rPr>
+          <w:rFonts w:ascii="Consolas" w:hAnsi="Consolas" w:cs="Consolas"/>
+          <w:color w:val="0000FF"/>
+          <w:sz w:val="19"/>
+          <w:szCs w:val="19"/>
+        </w:rPr>
+        <w:t>virtual</w:t>
+      </w:r>
+      <w:r>
+        <w:rPr>
+          <w:rFonts w:ascii="Consolas" w:hAnsi="Consolas" w:cs="Consolas"/>
+          <w:color w:val="000000"/>
+          <w:sz w:val="19"/>
+          <w:szCs w:val="19"/>
+        </w:rPr>
+        <w:t xml:space="preserve"> ~</w:t>
+      </w:r>
       <w:proofErr w:type="gramStart"/>
       <w:r>
         <w:rPr>
@@ -9331,21 +10653,83 @@
       <w:r>
         <w:rPr>
           <w:rFonts w:ascii="Consolas" w:hAnsi="Consolas" w:cs="Consolas"/>
+          <w:color w:val="000000"/>
+          <w:sz w:val="19"/>
+          <w:szCs w:val="19"/>
+        </w:rPr>
+        <w:t>) {</w:t>
+      </w:r>
+    </w:p>
+    <w:p>
+      <w:pPr>
+        <w:autoSpaceDE w:val="0"/>
+        <w:autoSpaceDN w:val="0"/>
+        <w:adjustRightInd w:val="0"/>
+        <w:spacing w:after="0" w:line="240" w:lineRule="auto"/>
+        <w:rPr>
+          <w:rFonts w:ascii="Consolas" w:hAnsi="Consolas" w:cs="Consolas"/>
+          <w:color w:val="000000"/>
+          <w:sz w:val="19"/>
+          <w:szCs w:val="19"/>
+        </w:rPr>
+      </w:pPr>
+      <w:r>
+        <w:rPr>
+          <w:rFonts w:ascii="Consolas" w:hAnsi="Consolas" w:cs="Consolas"/>
+          <w:color w:val="000000"/>
+          <w:sz w:val="19"/>
+          <w:szCs w:val="19"/>
+        </w:rPr>
+        <w:tab/>
+      </w:r>
+      <w:r>
+        <w:rPr>
+          <w:rFonts w:ascii="Consolas" w:hAnsi="Consolas" w:cs="Consolas"/>
+          <w:color w:val="000000"/>
+          <w:sz w:val="19"/>
+          <w:szCs w:val="19"/>
+        </w:rPr>
+        <w:tab/>
+      </w:r>
+      <w:r>
+        <w:rPr>
+          <w:rFonts w:ascii="Consolas" w:hAnsi="Consolas" w:cs="Consolas"/>
           <w:color w:val="0000FF"/>
           <w:sz w:val="19"/>
           <w:szCs w:val="19"/>
         </w:rPr>
-        <w:t>const</w:t>
-      </w:r>
-      <w:r>
-        <w:rPr>
-          <w:rFonts w:ascii="Consolas" w:hAnsi="Consolas" w:cs="Consolas"/>
-          <w:color w:val="000000"/>
-          <w:sz w:val="19"/>
-          <w:szCs w:val="19"/>
-        </w:rPr>
-        <w:t xml:space="preserve"> </w:t>
-      </w:r>
+        <w:t>if</w:t>
+      </w:r>
+      <w:r>
+        <w:rPr>
+          <w:rFonts w:ascii="Consolas" w:hAnsi="Consolas" w:cs="Consolas"/>
+          <w:color w:val="000000"/>
+          <w:sz w:val="19"/>
+          <w:szCs w:val="19"/>
+        </w:rPr>
+        <w:t xml:space="preserve"> (</w:t>
+      </w:r>
+      <w:proofErr w:type="gramStart"/>
+      <w:r>
+        <w:rPr>
+          <w:rFonts w:ascii="Consolas" w:hAnsi="Consolas" w:cs="Consolas"/>
+          <w:color w:val="000000"/>
+          <w:sz w:val="19"/>
+          <w:szCs w:val="19"/>
+        </w:rPr>
+        <w:t>name !</w:t>
+      </w:r>
+      <w:proofErr w:type="gramEnd"/>
+      <w:r>
+        <w:rPr>
+          <w:rFonts w:ascii="Consolas" w:hAnsi="Consolas" w:cs="Consolas"/>
+          <w:color w:val="000000"/>
+          <w:sz w:val="19"/>
+          <w:szCs w:val="19"/>
+        </w:rPr>
+        <w:t xml:space="preserve">= </w:t>
+      </w:r>
+      <w:proofErr w:type="spellStart"/>
       <w:r>
         <w:rPr>
           <w:rFonts w:ascii="Consolas" w:hAnsi="Consolas" w:cs="Consolas"/>
@@ -9353,66 +10737,17 @@
           <w:sz w:val="19"/>
           <w:szCs w:val="19"/>
         </w:rPr>
-        <w:t>char</w:t>
-      </w:r>
-      <w:r>
-        <w:rPr>
-          <w:rFonts w:ascii="Consolas" w:hAnsi="Consolas" w:cs="Consolas"/>
-          <w:color w:val="000000"/>
-          <w:sz w:val="19"/>
-          <w:szCs w:val="19"/>
-        </w:rPr>
-        <w:t xml:space="preserve"> *</w:t>
-      </w:r>
-      <w:r>
-        <w:rPr>
-          <w:rFonts w:ascii="Consolas" w:hAnsi="Consolas" w:cs="Consolas"/>
-          <w:color w:val="808080"/>
-          <w:sz w:val="19"/>
-          <w:szCs w:val="19"/>
-        </w:rPr>
-        <w:t>_name</w:t>
-      </w:r>
-      <w:r>
-        <w:rPr>
-          <w:rFonts w:ascii="Consolas" w:hAnsi="Consolas" w:cs="Consolas"/>
-          <w:color w:val="000000"/>
-          <w:sz w:val="19"/>
-          <w:szCs w:val="19"/>
-        </w:rPr>
-        <w:t>){</w:t>
-      </w:r>
-    </w:p>
-    <w:p>
-      <w:pPr>
-        <w:autoSpaceDE w:val="0"/>
-        <w:autoSpaceDN w:val="0"/>
-        <w:adjustRightInd w:val="0"/>
-        <w:spacing w:after="0" w:line="240" w:lineRule="auto"/>
-        <w:rPr>
-          <w:rFonts w:ascii="Consolas" w:hAnsi="Consolas" w:cs="Consolas"/>
-          <w:color w:val="000000"/>
-          <w:sz w:val="19"/>
-          <w:szCs w:val="19"/>
-        </w:rPr>
-      </w:pPr>
-      <w:r>
-        <w:rPr>
-          <w:rFonts w:ascii="Consolas" w:hAnsi="Consolas" w:cs="Consolas"/>
-          <w:color w:val="000000"/>
-          <w:sz w:val="19"/>
-          <w:szCs w:val="19"/>
-        </w:rPr>
-        <w:tab/>
-      </w:r>
-      <w:r>
-        <w:rPr>
-          <w:rFonts w:ascii="Consolas" w:hAnsi="Consolas" w:cs="Consolas"/>
-          <w:color w:val="000000"/>
-          <w:sz w:val="19"/>
-          <w:szCs w:val="19"/>
-        </w:rPr>
-        <w:tab/>
+        <w:t>nullptr</w:t>
+      </w:r>
+      <w:proofErr w:type="spellEnd"/>
+      <w:r>
+        <w:rPr>
+          <w:rFonts w:ascii="Consolas" w:hAnsi="Consolas" w:cs="Consolas"/>
+          <w:color w:val="000000"/>
+          <w:sz w:val="19"/>
+          <w:szCs w:val="19"/>
+        </w:rPr>
+        <w:t xml:space="preserve">) </w:t>
       </w:r>
       <w:r>
         <w:rPr>
@@ -9421,195 +10756,16 @@
           <w:sz w:val="19"/>
           <w:szCs w:val="19"/>
         </w:rPr>
-        <w:t>int</w:t>
-      </w:r>
-      <w:r>
-        <w:rPr>
-          <w:rFonts w:ascii="Consolas" w:hAnsi="Consolas" w:cs="Consolas"/>
-          <w:color w:val="000000"/>
-          <w:sz w:val="19"/>
-          <w:szCs w:val="19"/>
-        </w:rPr>
-        <w:t xml:space="preserve"> len = strlen(</w:t>
-      </w:r>
-      <w:r>
-        <w:rPr>
-          <w:rFonts w:ascii="Consolas" w:hAnsi="Consolas" w:cs="Consolas"/>
-          <w:color w:val="808080"/>
-          <w:sz w:val="19"/>
-          <w:szCs w:val="19"/>
-        </w:rPr>
-        <w:t>_name</w:t>
-      </w:r>
-      <w:r>
-        <w:rPr>
-          <w:rFonts w:ascii="Consolas" w:hAnsi="Consolas" w:cs="Consolas"/>
-          <w:color w:val="000000"/>
-          <w:sz w:val="19"/>
-          <w:szCs w:val="19"/>
-        </w:rPr>
-        <w:t xml:space="preserve">) + </w:t>
-      </w:r>
-      <w:proofErr w:type="gramStart"/>
-      <w:r>
-        <w:rPr>
-          <w:rFonts w:ascii="Consolas" w:hAnsi="Consolas" w:cs="Consolas"/>
-          <w:color w:val="000000"/>
-          <w:sz w:val="19"/>
-          <w:szCs w:val="19"/>
-        </w:rPr>
-        <w:t>1;</w:t>
-      </w:r>
-      <w:proofErr w:type="gramEnd"/>
-    </w:p>
-    <w:p>
-      <w:pPr>
-        <w:autoSpaceDE w:val="0"/>
-        <w:autoSpaceDN w:val="0"/>
-        <w:adjustRightInd w:val="0"/>
-        <w:spacing w:after="0" w:line="240" w:lineRule="auto"/>
-        <w:rPr>
-          <w:rFonts w:ascii="Consolas" w:hAnsi="Consolas" w:cs="Consolas"/>
-          <w:color w:val="000000"/>
-          <w:sz w:val="19"/>
-          <w:szCs w:val="19"/>
-        </w:rPr>
-      </w:pPr>
-      <w:r>
-        <w:rPr>
-          <w:rFonts w:ascii="Consolas" w:hAnsi="Consolas" w:cs="Consolas"/>
-          <w:color w:val="000000"/>
-          <w:sz w:val="19"/>
-          <w:szCs w:val="19"/>
-        </w:rPr>
-        <w:tab/>
-      </w:r>
-      <w:r>
-        <w:rPr>
-          <w:rFonts w:ascii="Consolas" w:hAnsi="Consolas" w:cs="Consolas"/>
-          <w:color w:val="000000"/>
-          <w:sz w:val="19"/>
-          <w:szCs w:val="19"/>
-        </w:rPr>
-        <w:tab/>
-        <w:t xml:space="preserve">name = </w:t>
-      </w:r>
-      <w:r>
-        <w:rPr>
-          <w:rFonts w:ascii="Consolas" w:hAnsi="Consolas" w:cs="Consolas"/>
-          <w:color w:val="0000FF"/>
-          <w:sz w:val="19"/>
-          <w:szCs w:val="19"/>
-        </w:rPr>
-        <w:t>new</w:t>
-      </w:r>
-      <w:r>
-        <w:rPr>
-          <w:rFonts w:ascii="Consolas" w:hAnsi="Consolas" w:cs="Consolas"/>
-          <w:color w:val="000000"/>
-          <w:sz w:val="19"/>
-          <w:szCs w:val="19"/>
-        </w:rPr>
-        <w:t xml:space="preserve"> </w:t>
-      </w:r>
-      <w:r>
-        <w:rPr>
-          <w:rFonts w:ascii="Consolas" w:hAnsi="Consolas" w:cs="Consolas"/>
-          <w:color w:val="0000FF"/>
-          <w:sz w:val="19"/>
-          <w:szCs w:val="19"/>
-        </w:rPr>
-        <w:t>char</w:t>
-      </w:r>
-      <w:r>
-        <w:rPr>
-          <w:rFonts w:ascii="Consolas" w:hAnsi="Consolas" w:cs="Consolas"/>
-          <w:color w:val="000000"/>
-          <w:sz w:val="19"/>
-          <w:szCs w:val="19"/>
-        </w:rPr>
-        <w:t>[len</w:t>
-      </w:r>
-      <w:proofErr w:type="gramStart"/>
-      <w:r>
-        <w:rPr>
-          <w:rFonts w:ascii="Consolas" w:hAnsi="Consolas" w:cs="Consolas"/>
-          <w:color w:val="000000"/>
-          <w:sz w:val="19"/>
-          <w:szCs w:val="19"/>
-        </w:rPr>
-        <w:t>];</w:t>
-      </w:r>
-      <w:proofErr w:type="gramEnd"/>
-    </w:p>
-    <w:p>
-      <w:pPr>
-        <w:autoSpaceDE w:val="0"/>
-        <w:autoSpaceDN w:val="0"/>
-        <w:adjustRightInd w:val="0"/>
-        <w:spacing w:after="0" w:line="240" w:lineRule="auto"/>
-        <w:rPr>
-          <w:rFonts w:ascii="Consolas" w:hAnsi="Consolas" w:cs="Consolas"/>
-          <w:color w:val="000000"/>
-          <w:sz w:val="19"/>
-          <w:szCs w:val="19"/>
-        </w:rPr>
-      </w:pPr>
-      <w:r>
-        <w:rPr>
-          <w:rFonts w:ascii="Consolas" w:hAnsi="Consolas" w:cs="Consolas"/>
-          <w:color w:val="000000"/>
-          <w:sz w:val="19"/>
-          <w:szCs w:val="19"/>
-        </w:rPr>
-        <w:tab/>
-      </w:r>
-      <w:r>
-        <w:rPr>
-          <w:rFonts w:ascii="Consolas" w:hAnsi="Consolas" w:cs="Consolas"/>
-          <w:color w:val="000000"/>
-          <w:sz w:val="19"/>
-          <w:szCs w:val="19"/>
-        </w:rPr>
-        <w:tab/>
-      </w:r>
-      <w:proofErr w:type="gramStart"/>
-      <w:r>
-        <w:rPr>
-          <w:rFonts w:ascii="Consolas" w:hAnsi="Consolas" w:cs="Consolas"/>
-          <w:color w:val="000000"/>
-          <w:sz w:val="19"/>
-          <w:szCs w:val="19"/>
-        </w:rPr>
-        <w:t>strcpy(</w:t>
-      </w:r>
-      <w:proofErr w:type="gramEnd"/>
-      <w:r>
-        <w:rPr>
-          <w:rFonts w:ascii="Consolas" w:hAnsi="Consolas" w:cs="Consolas"/>
-          <w:color w:val="000000"/>
-          <w:sz w:val="19"/>
-          <w:szCs w:val="19"/>
-        </w:rPr>
-        <w:t xml:space="preserve">name, </w:t>
-      </w:r>
-      <w:r>
-        <w:rPr>
-          <w:rFonts w:ascii="Consolas" w:hAnsi="Consolas" w:cs="Consolas"/>
-          <w:color w:val="808080"/>
-          <w:sz w:val="19"/>
-          <w:szCs w:val="19"/>
-        </w:rPr>
-        <w:t>_name</w:t>
-      </w:r>
-      <w:r>
-        <w:rPr>
-          <w:rFonts w:ascii="Consolas" w:hAnsi="Consolas" w:cs="Consolas"/>
-          <w:color w:val="000000"/>
-          <w:sz w:val="19"/>
-          <w:szCs w:val="19"/>
-        </w:rPr>
-        <w:t>);</w:t>
+        <w:t>delete[]</w:t>
+      </w:r>
+      <w:r>
+        <w:rPr>
+          <w:rFonts w:ascii="Consolas" w:hAnsi="Consolas" w:cs="Consolas"/>
+          <w:color w:val="000000"/>
+          <w:sz w:val="19"/>
+          <w:szCs w:val="19"/>
+        </w:rPr>
+        <w:t xml:space="preserve"> name;</w:t>
       </w:r>
     </w:p>
     <w:p>
@@ -9656,197 +10812,6 @@
           <w:sz w:val="19"/>
           <w:szCs w:val="19"/>
         </w:rPr>
-        <w:tab/>
-      </w:r>
-      <w:r>
-        <w:rPr>
-          <w:rFonts w:ascii="Consolas" w:hAnsi="Consolas" w:cs="Consolas"/>
-          <w:color w:val="0000FF"/>
-          <w:sz w:val="19"/>
-          <w:szCs w:val="19"/>
-        </w:rPr>
-        <w:t>virtual</w:t>
-      </w:r>
-      <w:r>
-        <w:rPr>
-          <w:rFonts w:ascii="Consolas" w:hAnsi="Consolas" w:cs="Consolas"/>
-          <w:color w:val="000000"/>
-          <w:sz w:val="19"/>
-          <w:szCs w:val="19"/>
-        </w:rPr>
-        <w:t xml:space="preserve"> ~</w:t>
-      </w:r>
-      <w:proofErr w:type="gramStart"/>
-      <w:r>
-        <w:rPr>
-          <w:rFonts w:ascii="Consolas" w:hAnsi="Consolas" w:cs="Consolas"/>
-          <w:color w:val="000000"/>
-          <w:sz w:val="19"/>
-          <w:szCs w:val="19"/>
-        </w:rPr>
-        <w:t>Person(</w:t>
-      </w:r>
-      <w:proofErr w:type="gramEnd"/>
-      <w:r>
-        <w:rPr>
-          <w:rFonts w:ascii="Consolas" w:hAnsi="Consolas" w:cs="Consolas"/>
-          <w:color w:val="000000"/>
-          <w:sz w:val="19"/>
-          <w:szCs w:val="19"/>
-        </w:rPr>
-        <w:t>) {</w:t>
-      </w:r>
-    </w:p>
-    <w:p>
-      <w:pPr>
-        <w:autoSpaceDE w:val="0"/>
-        <w:autoSpaceDN w:val="0"/>
-        <w:adjustRightInd w:val="0"/>
-        <w:spacing w:after="0" w:line="240" w:lineRule="auto"/>
-        <w:rPr>
-          <w:rFonts w:ascii="Consolas" w:hAnsi="Consolas" w:cs="Consolas"/>
-          <w:color w:val="000000"/>
-          <w:sz w:val="19"/>
-          <w:szCs w:val="19"/>
-        </w:rPr>
-      </w:pPr>
-      <w:r>
-        <w:rPr>
-          <w:rFonts w:ascii="Consolas" w:hAnsi="Consolas" w:cs="Consolas"/>
-          <w:color w:val="000000"/>
-          <w:sz w:val="19"/>
-          <w:szCs w:val="19"/>
-        </w:rPr>
-        <w:tab/>
-      </w:r>
-      <w:r>
-        <w:rPr>
-          <w:rFonts w:ascii="Consolas" w:hAnsi="Consolas" w:cs="Consolas"/>
-          <w:color w:val="000000"/>
-          <w:sz w:val="19"/>
-          <w:szCs w:val="19"/>
-        </w:rPr>
-        <w:tab/>
-      </w:r>
-      <w:r>
-        <w:rPr>
-          <w:rFonts w:ascii="Consolas" w:hAnsi="Consolas" w:cs="Consolas"/>
-          <w:color w:val="0000FF"/>
-          <w:sz w:val="19"/>
-          <w:szCs w:val="19"/>
-        </w:rPr>
-        <w:t>if</w:t>
-      </w:r>
-      <w:r>
-        <w:rPr>
-          <w:rFonts w:ascii="Consolas" w:hAnsi="Consolas" w:cs="Consolas"/>
-          <w:color w:val="000000"/>
-          <w:sz w:val="19"/>
-          <w:szCs w:val="19"/>
-        </w:rPr>
-        <w:t xml:space="preserve"> (</w:t>
-      </w:r>
-      <w:proofErr w:type="gramStart"/>
-      <w:r>
-        <w:rPr>
-          <w:rFonts w:ascii="Consolas" w:hAnsi="Consolas" w:cs="Consolas"/>
-          <w:color w:val="000000"/>
-          <w:sz w:val="19"/>
-          <w:szCs w:val="19"/>
-        </w:rPr>
-        <w:t>name !</w:t>
-      </w:r>
-      <w:proofErr w:type="gramEnd"/>
-      <w:r>
-        <w:rPr>
-          <w:rFonts w:ascii="Consolas" w:hAnsi="Consolas" w:cs="Consolas"/>
-          <w:color w:val="000000"/>
-          <w:sz w:val="19"/>
-          <w:szCs w:val="19"/>
-        </w:rPr>
-        <w:t xml:space="preserve">= </w:t>
-      </w:r>
-      <w:r>
-        <w:rPr>
-          <w:rFonts w:ascii="Consolas" w:hAnsi="Consolas" w:cs="Consolas"/>
-          <w:color w:val="0000FF"/>
-          <w:sz w:val="19"/>
-          <w:szCs w:val="19"/>
-        </w:rPr>
-        <w:t>nullptr</w:t>
-      </w:r>
-      <w:r>
-        <w:rPr>
-          <w:rFonts w:ascii="Consolas" w:hAnsi="Consolas" w:cs="Consolas"/>
-          <w:color w:val="000000"/>
-          <w:sz w:val="19"/>
-          <w:szCs w:val="19"/>
-        </w:rPr>
-        <w:t xml:space="preserve">) </w:t>
-      </w:r>
-      <w:r>
-        <w:rPr>
-          <w:rFonts w:ascii="Consolas" w:hAnsi="Consolas" w:cs="Consolas"/>
-          <w:color w:val="0000FF"/>
-          <w:sz w:val="19"/>
-          <w:szCs w:val="19"/>
-        </w:rPr>
-        <w:t>delete[]</w:t>
-      </w:r>
-      <w:r>
-        <w:rPr>
-          <w:rFonts w:ascii="Consolas" w:hAnsi="Consolas" w:cs="Consolas"/>
-          <w:color w:val="000000"/>
-          <w:sz w:val="19"/>
-          <w:szCs w:val="19"/>
-        </w:rPr>
-        <w:t xml:space="preserve"> name;</w:t>
-      </w:r>
-    </w:p>
-    <w:p>
-      <w:pPr>
-        <w:autoSpaceDE w:val="0"/>
-        <w:autoSpaceDN w:val="0"/>
-        <w:adjustRightInd w:val="0"/>
-        <w:spacing w:after="0" w:line="240" w:lineRule="auto"/>
-        <w:rPr>
-          <w:rFonts w:ascii="Consolas" w:hAnsi="Consolas" w:cs="Consolas"/>
-          <w:color w:val="000000"/>
-          <w:sz w:val="19"/>
-          <w:szCs w:val="19"/>
-        </w:rPr>
-      </w:pPr>
-      <w:r>
-        <w:rPr>
-          <w:rFonts w:ascii="Consolas" w:hAnsi="Consolas" w:cs="Consolas"/>
-          <w:color w:val="000000"/>
-          <w:sz w:val="19"/>
-          <w:szCs w:val="19"/>
-        </w:rPr>
-        <w:tab/>
-        <w:t>}</w:t>
-      </w:r>
-    </w:p>
-    <w:p>
-      <w:pPr>
-        <w:autoSpaceDE w:val="0"/>
-        <w:autoSpaceDN w:val="0"/>
-        <w:adjustRightInd w:val="0"/>
-        <w:spacing w:after="0" w:line="240" w:lineRule="auto"/>
-        <w:rPr>
-          <w:rFonts w:ascii="Consolas" w:hAnsi="Consolas" w:cs="Consolas"/>
-          <w:color w:val="000000"/>
-          <w:sz w:val="19"/>
-          <w:szCs w:val="19"/>
-        </w:rPr>
-      </w:pPr>
-      <w:r>
-        <w:rPr>
-          <w:rFonts w:ascii="Consolas" w:hAnsi="Consolas" w:cs="Consolas"/>
-          <w:color w:val="000000"/>
-          <w:sz w:val="19"/>
-          <w:szCs w:val="19"/>
-        </w:rPr>
         <w:t>};</w:t>
       </w:r>
     </w:p>
@@ -10529,6 +11494,7 @@
         </w:rPr>
         <w:t>std::</w:t>
       </w:r>
+      <w:proofErr w:type="spellStart"/>
       <w:proofErr w:type="gramEnd"/>
       <w:r>
         <w:rPr>
@@ -10537,7 +11503,17 @@
           <w:sz w:val="19"/>
           <w:szCs w:val="19"/>
         </w:rPr>
-        <w:t xml:space="preserve">cout </w:t>
+        <w:t>cout</w:t>
+      </w:r>
+      <w:proofErr w:type="spellEnd"/>
+      <w:r>
+        <w:rPr>
+          <w:rFonts w:ascii="Consolas" w:hAnsi="Consolas" w:cs="Consolas"/>
+          <w:color w:val="000000"/>
+          <w:sz w:val="19"/>
+          <w:szCs w:val="19"/>
+        </w:rPr>
+        <w:t xml:space="preserve"> </w:t>
       </w:r>
       <w:r>
         <w:rPr>
@@ -10663,7 +11639,27 @@
           <w:sz w:val="19"/>
           <w:szCs w:val="19"/>
         </w:rPr>
-        <w:t xml:space="preserve"> std::endl;</w:t>
+        <w:t xml:space="preserve"> std::</w:t>
+      </w:r>
+      <w:proofErr w:type="spellStart"/>
+      <w:r>
+        <w:rPr>
+          <w:rFonts w:ascii="Consolas" w:hAnsi="Consolas" w:cs="Consolas"/>
+          <w:color w:val="000000"/>
+          <w:sz w:val="19"/>
+          <w:szCs w:val="19"/>
+        </w:rPr>
+        <w:t>endl</w:t>
+      </w:r>
+      <w:proofErr w:type="spellEnd"/>
+      <w:r>
+        <w:rPr>
+          <w:rFonts w:ascii="Consolas" w:hAnsi="Consolas" w:cs="Consolas"/>
+          <w:color w:val="000000"/>
+          <w:sz w:val="19"/>
+          <w:szCs w:val="19"/>
+        </w:rPr>
+        <w:t>;</w:t>
       </w:r>
     </w:p>
     <w:p>
@@ -10698,6 +11694,7 @@
         </w:rPr>
         <w:t>std::</w:t>
       </w:r>
+      <w:proofErr w:type="spellStart"/>
       <w:proofErr w:type="gramEnd"/>
       <w:r>
         <w:rPr>
@@ -10706,7 +11703,17 @@
           <w:sz w:val="19"/>
           <w:szCs w:val="19"/>
         </w:rPr>
-        <w:t xml:space="preserve">cout </w:t>
+        <w:t>cout</w:t>
+      </w:r>
+      <w:proofErr w:type="spellEnd"/>
+      <w:r>
+        <w:rPr>
+          <w:rFonts w:ascii="Consolas" w:hAnsi="Consolas" w:cs="Consolas"/>
+          <w:color w:val="000000"/>
+          <w:sz w:val="19"/>
+          <w:szCs w:val="19"/>
+        </w:rPr>
+        <w:t xml:space="preserve"> </w:t>
       </w:r>
       <w:r>
         <w:rPr>
@@ -10832,7 +11839,27 @@
           <w:sz w:val="19"/>
           <w:szCs w:val="19"/>
         </w:rPr>
-        <w:t xml:space="preserve"> std::endl;</w:t>
+        <w:t xml:space="preserve"> std::</w:t>
+      </w:r>
+      <w:proofErr w:type="spellStart"/>
+      <w:r>
+        <w:rPr>
+          <w:rFonts w:ascii="Consolas" w:hAnsi="Consolas" w:cs="Consolas"/>
+          <w:color w:val="000000"/>
+          <w:sz w:val="19"/>
+          <w:szCs w:val="19"/>
+        </w:rPr>
+        <w:t>endl</w:t>
+      </w:r>
+      <w:proofErr w:type="spellEnd"/>
+      <w:r>
+        <w:rPr>
+          <w:rFonts w:ascii="Consolas" w:hAnsi="Consolas" w:cs="Consolas"/>
+          <w:color w:val="000000"/>
+          <w:sz w:val="19"/>
+          <w:szCs w:val="19"/>
+        </w:rPr>
+        <w:t>;</w:t>
       </w:r>
     </w:p>
     <w:p>
@@ -10867,6 +11894,7 @@
         </w:rPr>
         <w:t>std::</w:t>
       </w:r>
+      <w:proofErr w:type="spellStart"/>
       <w:proofErr w:type="gramEnd"/>
       <w:r>
         <w:rPr>
@@ -10875,7 +11903,17 @@
           <w:sz w:val="19"/>
           <w:szCs w:val="19"/>
         </w:rPr>
-        <w:t xml:space="preserve">cout </w:t>
+        <w:t>cout</w:t>
+      </w:r>
+      <w:proofErr w:type="spellEnd"/>
+      <w:r>
+        <w:rPr>
+          <w:rFonts w:ascii="Consolas" w:hAnsi="Consolas" w:cs="Consolas"/>
+          <w:color w:val="000000"/>
+          <w:sz w:val="19"/>
+          <w:szCs w:val="19"/>
+        </w:rPr>
+        <w:t xml:space="preserve"> </w:t>
       </w:r>
       <w:r>
         <w:rPr>
@@ -11001,7 +12039,27 @@
           <w:sz w:val="19"/>
           <w:szCs w:val="19"/>
         </w:rPr>
-        <w:t xml:space="preserve"> std::endl;</w:t>
+        <w:t xml:space="preserve"> std::</w:t>
+      </w:r>
+      <w:proofErr w:type="spellStart"/>
+      <w:r>
+        <w:rPr>
+          <w:rFonts w:ascii="Consolas" w:hAnsi="Consolas" w:cs="Consolas"/>
+          <w:color w:val="000000"/>
+          <w:sz w:val="19"/>
+          <w:szCs w:val="19"/>
+        </w:rPr>
+        <w:t>endl</w:t>
+      </w:r>
+      <w:proofErr w:type="spellEnd"/>
+      <w:r>
+        <w:rPr>
+          <w:rFonts w:ascii="Consolas" w:hAnsi="Consolas" w:cs="Consolas"/>
+          <w:color w:val="000000"/>
+          <w:sz w:val="19"/>
+          <w:szCs w:val="19"/>
+        </w:rPr>
+        <w:t>;</w:t>
       </w:r>
     </w:p>
     <w:p>
@@ -11036,6 +12094,7 @@
         </w:rPr>
         <w:t>std::</w:t>
       </w:r>
+      <w:proofErr w:type="spellStart"/>
       <w:proofErr w:type="gramEnd"/>
       <w:r>
         <w:rPr>
@@ -11044,7 +12103,17 @@
           <w:sz w:val="19"/>
           <w:szCs w:val="19"/>
         </w:rPr>
-        <w:t xml:space="preserve">cout </w:t>
+        <w:t>cout</w:t>
+      </w:r>
+      <w:proofErr w:type="spellEnd"/>
+      <w:r>
+        <w:rPr>
+          <w:rFonts w:ascii="Consolas" w:hAnsi="Consolas" w:cs="Consolas"/>
+          <w:color w:val="000000"/>
+          <w:sz w:val="19"/>
+          <w:szCs w:val="19"/>
+        </w:rPr>
+        <w:t xml:space="preserve"> </w:t>
       </w:r>
       <w:r>
         <w:rPr>
@@ -11170,7 +12239,27 @@
           <w:sz w:val="19"/>
           <w:szCs w:val="19"/>
         </w:rPr>
-        <w:t xml:space="preserve"> std::endl;</w:t>
+        <w:t xml:space="preserve"> std::</w:t>
+      </w:r>
+      <w:proofErr w:type="spellStart"/>
+      <w:r>
+        <w:rPr>
+          <w:rFonts w:ascii="Consolas" w:hAnsi="Consolas" w:cs="Consolas"/>
+          <w:color w:val="000000"/>
+          <w:sz w:val="19"/>
+          <w:szCs w:val="19"/>
+        </w:rPr>
+        <w:t>endl</w:t>
+      </w:r>
+      <w:proofErr w:type="spellEnd"/>
+      <w:r>
+        <w:rPr>
+          <w:rFonts w:ascii="Consolas" w:hAnsi="Consolas" w:cs="Consolas"/>
+          <w:color w:val="000000"/>
+          <w:sz w:val="19"/>
+          <w:szCs w:val="19"/>
+        </w:rPr>
+        <w:t>;</w:t>
       </w:r>
     </w:p>
     <w:p>
@@ -11270,7 +12359,25 @@
             <w:sz w:val="19"/>
             <w:szCs w:val="19"/>
           </w:rPr>
-          <w:t>Student.cpp</w:t>
+          <w:t>Studen</w:t>
+        </w:r>
+        <w:r>
+          <w:rPr>
+            <w:rStyle w:val="Hyperlink"/>
+            <w:rFonts w:ascii="Consolas" w:hAnsi="Consolas" w:cs="Consolas"/>
+            <w:sz w:val="19"/>
+            <w:szCs w:val="19"/>
+          </w:rPr>
+          <w:t>t</w:t>
+        </w:r>
+        <w:r>
+          <w:rPr>
+            <w:rStyle w:val="Hyperlink"/>
+            <w:rFonts w:ascii="Consolas" w:hAnsi="Consolas" w:cs="Consolas"/>
+            <w:sz w:val="19"/>
+            <w:szCs w:val="19"/>
+          </w:rPr>
+          <w:t>.cpp</w:t>
         </w:r>
       </w:hyperlink>
       <w:r>
@@ -11391,12 +12498,14 @@
         <w:t xml:space="preserve">For the solution, see </w:t>
       </w:r>
       <w:hyperlink r:id="rId10" w:history="1">
+        <w:proofErr w:type="spellStart"/>
         <w:r>
           <w:rPr>
             <w:rStyle w:val="Hyperlink"/>
           </w:rPr>
           <w:t>Player.h</w:t>
         </w:r>
+        <w:proofErr w:type="spellEnd"/>
       </w:hyperlink>
       <w:r>
         <w:t xml:space="preserve">, </w:t>
@@ -11427,7 +12536,15 @@
     <w:p/>
     <w:p>
       <w:r>
-        <w:t>In the file Player.h:</w:t>
+        <w:t xml:space="preserve">In the file </w:t>
+      </w:r>
+      <w:proofErr w:type="spellStart"/>
+      <w:r>
+        <w:t>Player.h</w:t>
+      </w:r>
+      <w:proofErr w:type="spellEnd"/>
+      <w:r>
+        <w:t>:</w:t>
       </w:r>
     </w:p>
     <w:p>
@@ -11450,7 +12567,27 @@
           <w:sz w:val="19"/>
           <w:szCs w:val="19"/>
         </w:rPr>
-        <w:t>//Player.h - class declaration for a card player</w:t>
+        <w:t>//</w:t>
+      </w:r>
+      <w:proofErr w:type="spellStart"/>
+      <w:r>
+        <w:rPr>
+          <w:rFonts w:ascii="Consolas" w:hAnsi="Consolas" w:cs="Consolas"/>
+          <w:color w:val="008000"/>
+          <w:sz w:val="19"/>
+          <w:szCs w:val="19"/>
+        </w:rPr>
+        <w:t>Player.h</w:t>
+      </w:r>
+      <w:proofErr w:type="spellEnd"/>
+      <w:r>
+        <w:rPr>
+          <w:rFonts w:ascii="Consolas" w:hAnsi="Consolas" w:cs="Consolas"/>
+          <w:color w:val="008000"/>
+          <w:sz w:val="19"/>
+          <w:szCs w:val="19"/>
+        </w:rPr>
+        <w:t xml:space="preserve"> - class declaration for a card player</w:t>
       </w:r>
     </w:p>
     <w:p>
@@ -11664,6 +12801,7 @@
         </w:rPr>
         <w:t xml:space="preserve"> </w:t>
       </w:r>
+      <w:proofErr w:type="spellStart"/>
       <w:proofErr w:type="gramStart"/>
       <w:r>
         <w:rPr>
@@ -11672,7 +12810,17 @@
           <w:sz w:val="19"/>
           <w:szCs w:val="19"/>
         </w:rPr>
-        <w:t>numTokens;</w:t>
+        <w:t>numTokens</w:t>
+      </w:r>
+      <w:proofErr w:type="spellEnd"/>
+      <w:r>
+        <w:rPr>
+          <w:rFonts w:ascii="Consolas" w:hAnsi="Consolas" w:cs="Consolas"/>
+          <w:color w:val="000000"/>
+          <w:sz w:val="19"/>
+          <w:szCs w:val="19"/>
+        </w:rPr>
+        <w:t>;</w:t>
       </w:r>
       <w:proofErr w:type="gramEnd"/>
     </w:p>
@@ -11922,6 +13070,7 @@
         </w:rPr>
         <w:t xml:space="preserve"> </w:t>
       </w:r>
+      <w:proofErr w:type="spellStart"/>
       <w:proofErr w:type="gramStart"/>
       <w:r>
         <w:rPr>
@@ -11930,7 +13079,17 @@
           <w:sz w:val="19"/>
           <w:szCs w:val="19"/>
         </w:rPr>
-        <w:t>PlayCard(</w:t>
+        <w:t>PlayCard</w:t>
+      </w:r>
+      <w:proofErr w:type="spellEnd"/>
+      <w:r>
+        <w:rPr>
+          <w:rFonts w:ascii="Consolas" w:hAnsi="Consolas" w:cs="Consolas"/>
+          <w:color w:val="000000"/>
+          <w:sz w:val="19"/>
+          <w:szCs w:val="19"/>
+        </w:rPr>
+        <w:t>(</w:t>
       </w:r>
       <w:proofErr w:type="gramEnd"/>
       <w:r>
@@ -11983,6 +13142,7 @@
         </w:rPr>
         <w:t xml:space="preserve"> </w:t>
       </w:r>
+      <w:proofErr w:type="spellStart"/>
       <w:proofErr w:type="gramStart"/>
       <w:r>
         <w:rPr>
@@ -11991,7 +13151,17 @@
           <w:sz w:val="19"/>
           <w:szCs w:val="19"/>
         </w:rPr>
-        <w:t>GetCard(</w:t>
+        <w:t>GetCard</w:t>
+      </w:r>
+      <w:proofErr w:type="spellEnd"/>
+      <w:r>
+        <w:rPr>
+          <w:rFonts w:ascii="Consolas" w:hAnsi="Consolas" w:cs="Consolas"/>
+          <w:color w:val="000000"/>
+          <w:sz w:val="19"/>
+          <w:szCs w:val="19"/>
+        </w:rPr>
+        <w:t>(</w:t>
       </w:r>
       <w:proofErr w:type="gramEnd"/>
       <w:r>
@@ -12062,6 +13232,7 @@
         </w:rPr>
         <w:t xml:space="preserve"> </w:t>
       </w:r>
+      <w:proofErr w:type="spellStart"/>
       <w:proofErr w:type="gramStart"/>
       <w:r>
         <w:rPr>
@@ -12070,7 +13241,17 @@
           <w:sz w:val="19"/>
           <w:szCs w:val="19"/>
         </w:rPr>
-        <w:t>GetTokens(</w:t>
+        <w:t>GetTokens</w:t>
+      </w:r>
+      <w:proofErr w:type="spellEnd"/>
+      <w:r>
+        <w:rPr>
+          <w:rFonts w:ascii="Consolas" w:hAnsi="Consolas" w:cs="Consolas"/>
+          <w:color w:val="000000"/>
+          <w:sz w:val="19"/>
+          <w:szCs w:val="19"/>
+        </w:rPr>
+        <w:t>(</w:t>
       </w:r>
       <w:proofErr w:type="gramEnd"/>
       <w:r>
@@ -12141,6 +13322,7 @@
         </w:rPr>
         <w:t xml:space="preserve"> </w:t>
       </w:r>
+      <w:proofErr w:type="spellStart"/>
       <w:proofErr w:type="gramStart"/>
       <w:r>
         <w:rPr>
@@ -12149,7 +13331,17 @@
           <w:sz w:val="19"/>
           <w:szCs w:val="19"/>
         </w:rPr>
-        <w:t>SetTokens(</w:t>
+        <w:t>SetTokens</w:t>
+      </w:r>
+      <w:proofErr w:type="spellEnd"/>
+      <w:r>
+        <w:rPr>
+          <w:rFonts w:ascii="Consolas" w:hAnsi="Consolas" w:cs="Consolas"/>
+          <w:color w:val="000000"/>
+          <w:sz w:val="19"/>
+          <w:szCs w:val="19"/>
+        </w:rPr>
+        <w:t>(</w:t>
       </w:r>
       <w:proofErr w:type="gramEnd"/>
       <w:r>
@@ -12229,6 +13421,7 @@
         </w:rPr>
         <w:t xml:space="preserve"> </w:t>
       </w:r>
+      <w:proofErr w:type="spellStart"/>
       <w:proofErr w:type="gramStart"/>
       <w:r>
         <w:rPr>
@@ -12237,7 +13430,17 @@
           <w:sz w:val="19"/>
           <w:szCs w:val="19"/>
         </w:rPr>
-        <w:t>DisplayInfo(</w:t>
+        <w:t>DisplayInfo</w:t>
+      </w:r>
+      <w:proofErr w:type="spellEnd"/>
+      <w:r>
+        <w:rPr>
+          <w:rFonts w:ascii="Consolas" w:hAnsi="Consolas" w:cs="Consolas"/>
+          <w:color w:val="000000"/>
+          <w:sz w:val="19"/>
+          <w:szCs w:val="19"/>
+        </w:rPr>
+        <w:t>(</w:t>
       </w:r>
       <w:proofErr w:type="gramEnd"/>
       <w:r>
@@ -12584,7 +13787,27 @@
           <w:sz w:val="19"/>
           <w:szCs w:val="19"/>
         </w:rPr>
-        <w:t>"Player.h"</w:t>
+        <w:t>"</w:t>
+      </w:r>
+      <w:proofErr w:type="spellStart"/>
+      <w:r>
+        <w:rPr>
+          <w:rFonts w:ascii="Consolas" w:hAnsi="Consolas" w:cs="Consolas"/>
+          <w:color w:val="A31515"/>
+          <w:sz w:val="19"/>
+          <w:szCs w:val="19"/>
+        </w:rPr>
+        <w:t>Player.h</w:t>
+      </w:r>
+      <w:proofErr w:type="spellEnd"/>
+      <w:r>
+        <w:rPr>
+          <w:rFonts w:ascii="Consolas" w:hAnsi="Consolas" w:cs="Consolas"/>
+          <w:color w:val="A31515"/>
+          <w:sz w:val="19"/>
+          <w:szCs w:val="19"/>
+        </w:rPr>
+        <w:t>"</w:t>
       </w:r>
     </w:p>
     <w:p>
@@ -12802,7 +14025,26 @@
           <w:szCs w:val="19"/>
         </w:rPr>
         <w:tab/>
-        <w:t>numTokens=</w:t>
+      </w:r>
+      <w:proofErr w:type="spellStart"/>
+      <w:r>
+        <w:rPr>
+          <w:rFonts w:ascii="Consolas" w:hAnsi="Consolas" w:cs="Consolas"/>
+          <w:color w:val="000000"/>
+          <w:sz w:val="19"/>
+          <w:szCs w:val="19"/>
+        </w:rPr>
+        <w:t>numTokens</w:t>
+      </w:r>
+      <w:proofErr w:type="spellEnd"/>
+      <w:r>
+        <w:rPr>
+          <w:rFonts w:ascii="Consolas" w:hAnsi="Consolas" w:cs="Consolas"/>
+          <w:color w:val="000000"/>
+          <w:sz w:val="19"/>
+          <w:szCs w:val="19"/>
+        </w:rPr>
+        <w:t>=</w:t>
       </w:r>
       <w:proofErr w:type="gramStart"/>
       <w:r>
@@ -13086,7 +14328,26 @@
           <w:szCs w:val="19"/>
         </w:rPr>
         <w:tab/>
-        <w:t xml:space="preserve">numTokens = </w:t>
+      </w:r>
+      <w:proofErr w:type="spellStart"/>
+      <w:r>
+        <w:rPr>
+          <w:rFonts w:ascii="Consolas" w:hAnsi="Consolas" w:cs="Consolas"/>
+          <w:color w:val="000000"/>
+          <w:sz w:val="19"/>
+          <w:szCs w:val="19"/>
+        </w:rPr>
+        <w:t>numTokens</w:t>
+      </w:r>
+      <w:proofErr w:type="spellEnd"/>
+      <w:r>
+        <w:rPr>
+          <w:rFonts w:ascii="Consolas" w:hAnsi="Consolas" w:cs="Consolas"/>
+          <w:color w:val="000000"/>
+          <w:sz w:val="19"/>
+          <w:szCs w:val="19"/>
+        </w:rPr>
+        <w:t xml:space="preserve"> = </w:t>
       </w:r>
       <w:proofErr w:type="gramStart"/>
       <w:r>
@@ -13231,6 +14492,7 @@
         </w:rPr>
         <w:t>::</w:t>
       </w:r>
+      <w:proofErr w:type="spellStart"/>
       <w:proofErr w:type="gramEnd"/>
       <w:r>
         <w:rPr>
@@ -13239,7 +14501,17 @@
           <w:sz w:val="19"/>
           <w:szCs w:val="19"/>
         </w:rPr>
-        <w:t>PlayCard() {</w:t>
+        <w:t>PlayCard</w:t>
+      </w:r>
+      <w:proofErr w:type="spellEnd"/>
+      <w:r>
+        <w:rPr>
+          <w:rFonts w:ascii="Consolas" w:hAnsi="Consolas" w:cs="Consolas"/>
+          <w:color w:val="000000"/>
+          <w:sz w:val="19"/>
+          <w:szCs w:val="19"/>
+        </w:rPr>
+        <w:t>() {</w:t>
       </w:r>
     </w:p>
     <w:p>
@@ -13280,7 +14552,27 @@
           <w:sz w:val="19"/>
           <w:szCs w:val="19"/>
         </w:rPr>
-        <w:t xml:space="preserve"> (numTokens &gt; 0) {</w:t>
+        <w:t xml:space="preserve"> (</w:t>
+      </w:r>
+      <w:proofErr w:type="spellStart"/>
+      <w:r>
+        <w:rPr>
+          <w:rFonts w:ascii="Consolas" w:hAnsi="Consolas" w:cs="Consolas"/>
+          <w:color w:val="000000"/>
+          <w:sz w:val="19"/>
+          <w:szCs w:val="19"/>
+        </w:rPr>
+        <w:t>numTokens</w:t>
+      </w:r>
+      <w:proofErr w:type="spellEnd"/>
+      <w:r>
+        <w:rPr>
+          <w:rFonts w:ascii="Consolas" w:hAnsi="Consolas" w:cs="Consolas"/>
+          <w:color w:val="000000"/>
+          <w:sz w:val="19"/>
+          <w:szCs w:val="19"/>
+        </w:rPr>
+        <w:t xml:space="preserve"> &gt; 0) {</w:t>
       </w:r>
       <w:r>
         <w:rPr>
@@ -13508,7 +14800,26 @@
           <w:szCs w:val="19"/>
         </w:rPr>
         <w:tab/>
-        <w:t xml:space="preserve">cout </w:t>
+      </w:r>
+      <w:proofErr w:type="spellStart"/>
+      <w:r>
+        <w:rPr>
+          <w:rFonts w:ascii="Consolas" w:hAnsi="Consolas" w:cs="Consolas"/>
+          <w:color w:val="000000"/>
+          <w:sz w:val="19"/>
+          <w:szCs w:val="19"/>
+        </w:rPr>
+        <w:t>cout</w:t>
+      </w:r>
+      <w:proofErr w:type="spellEnd"/>
+      <w:r>
+        <w:rPr>
+          <w:rFonts w:ascii="Consolas" w:hAnsi="Consolas" w:cs="Consolas"/>
+          <w:color w:val="000000"/>
+          <w:sz w:val="19"/>
+          <w:szCs w:val="19"/>
+        </w:rPr>
+        <w:t xml:space="preserve"> </w:t>
       </w:r>
       <w:r>
         <w:rPr>
@@ -13600,6 +14911,7 @@
         </w:rPr>
         <w:t xml:space="preserve"> </w:t>
       </w:r>
+      <w:proofErr w:type="spellStart"/>
       <w:proofErr w:type="gramStart"/>
       <w:r>
         <w:rPr>
@@ -13608,7 +14920,17 @@
           <w:sz w:val="19"/>
           <w:szCs w:val="19"/>
         </w:rPr>
-        <w:t>endl;</w:t>
+        <w:t>endl</w:t>
+      </w:r>
+      <w:proofErr w:type="spellEnd"/>
+      <w:r>
+        <w:rPr>
+          <w:rFonts w:ascii="Consolas" w:hAnsi="Consolas" w:cs="Consolas"/>
+          <w:color w:val="000000"/>
+          <w:sz w:val="19"/>
+          <w:szCs w:val="19"/>
+        </w:rPr>
+        <w:t>;</w:t>
       </w:r>
       <w:proofErr w:type="gramEnd"/>
     </w:p>
@@ -13699,6 +15021,7 @@
         </w:rPr>
         <w:t>::</w:t>
       </w:r>
+      <w:proofErr w:type="spellStart"/>
       <w:proofErr w:type="gramEnd"/>
       <w:r>
         <w:rPr>
@@ -13707,7 +15030,17 @@
           <w:sz w:val="19"/>
           <w:szCs w:val="19"/>
         </w:rPr>
-        <w:t xml:space="preserve">GetCard() </w:t>
+        <w:t>GetCard</w:t>
+      </w:r>
+      <w:proofErr w:type="spellEnd"/>
+      <w:r>
+        <w:rPr>
+          <w:rFonts w:ascii="Consolas" w:hAnsi="Consolas" w:cs="Consolas"/>
+          <w:color w:val="000000"/>
+          <w:sz w:val="19"/>
+          <w:szCs w:val="19"/>
+        </w:rPr>
+        <w:t xml:space="preserve">() </w:t>
       </w:r>
       <w:r>
         <w:rPr>
@@ -13867,6 +15200,7 @@
         </w:rPr>
         <w:t>::</w:t>
       </w:r>
+      <w:proofErr w:type="spellStart"/>
       <w:proofErr w:type="gramEnd"/>
       <w:r>
         <w:rPr>
@@ -13875,7 +15209,17 @@
           <w:sz w:val="19"/>
           <w:szCs w:val="19"/>
         </w:rPr>
-        <w:t xml:space="preserve">GetTokens() </w:t>
+        <w:t>GetTokens</w:t>
+      </w:r>
+      <w:proofErr w:type="spellEnd"/>
+      <w:r>
+        <w:rPr>
+          <w:rFonts w:ascii="Consolas" w:hAnsi="Consolas" w:cs="Consolas"/>
+          <w:color w:val="000000"/>
+          <w:sz w:val="19"/>
+          <w:szCs w:val="19"/>
+        </w:rPr>
+        <w:t xml:space="preserve">() </w:t>
       </w:r>
       <w:r>
         <w:rPr>
@@ -13936,6 +15280,7 @@
         </w:rPr>
         <w:t xml:space="preserve"> </w:t>
       </w:r>
+      <w:proofErr w:type="spellStart"/>
       <w:proofErr w:type="gramStart"/>
       <w:r>
         <w:rPr>
@@ -13944,7 +15289,17 @@
           <w:sz w:val="19"/>
           <w:szCs w:val="19"/>
         </w:rPr>
-        <w:t>numTokens;</w:t>
+        <w:t>numTokens</w:t>
+      </w:r>
+      <w:proofErr w:type="spellEnd"/>
+      <w:r>
+        <w:rPr>
+          <w:rFonts w:ascii="Consolas" w:hAnsi="Consolas" w:cs="Consolas"/>
+          <w:color w:val="000000"/>
+          <w:sz w:val="19"/>
+          <w:szCs w:val="19"/>
+        </w:rPr>
+        <w:t>;</w:t>
       </w:r>
       <w:proofErr w:type="gramEnd"/>
     </w:p>
@@ -14035,6 +15390,7 @@
         </w:rPr>
         <w:t>::</w:t>
       </w:r>
+      <w:proofErr w:type="spellStart"/>
       <w:proofErr w:type="gramEnd"/>
       <w:r>
         <w:rPr>
@@ -14043,7 +15399,17 @@
           <w:sz w:val="19"/>
           <w:szCs w:val="19"/>
         </w:rPr>
-        <w:t>SetTokens(</w:t>
+        <w:t>SetTokens</w:t>
+      </w:r>
+      <w:proofErr w:type="spellEnd"/>
+      <w:r>
+        <w:rPr>
+          <w:rFonts w:ascii="Consolas" w:hAnsi="Consolas" w:cs="Consolas"/>
+          <w:color w:val="000000"/>
+          <w:sz w:val="19"/>
+          <w:szCs w:val="19"/>
+        </w:rPr>
+        <w:t>(</w:t>
       </w:r>
       <w:r>
         <w:rPr>
@@ -14103,7 +15469,26 @@
           <w:szCs w:val="19"/>
         </w:rPr>
         <w:tab/>
-        <w:t xml:space="preserve">numTokens = </w:t>
+      </w:r>
+      <w:proofErr w:type="spellStart"/>
+      <w:r>
+        <w:rPr>
+          <w:rFonts w:ascii="Consolas" w:hAnsi="Consolas" w:cs="Consolas"/>
+          <w:color w:val="000000"/>
+          <w:sz w:val="19"/>
+          <w:szCs w:val="19"/>
+        </w:rPr>
+        <w:t>numTokens</w:t>
+      </w:r>
+      <w:proofErr w:type="spellEnd"/>
+      <w:r>
+        <w:rPr>
+          <w:rFonts w:ascii="Consolas" w:hAnsi="Consolas" w:cs="Consolas"/>
+          <w:color w:val="000000"/>
+          <w:sz w:val="19"/>
+          <w:szCs w:val="19"/>
+        </w:rPr>
+        <w:t xml:space="preserve"> = </w:t>
       </w:r>
       <w:proofErr w:type="gramStart"/>
       <w:r>
@@ -14213,6 +15598,7 @@
         </w:rPr>
         <w:t>::</w:t>
       </w:r>
+      <w:proofErr w:type="spellStart"/>
       <w:proofErr w:type="gramEnd"/>
       <w:r>
         <w:rPr>
@@ -14221,7 +15607,17 @@
           <w:sz w:val="19"/>
           <w:szCs w:val="19"/>
         </w:rPr>
-        <w:t xml:space="preserve">DisplayInfo() </w:t>
+        <w:t>DisplayInfo</w:t>
+      </w:r>
+      <w:proofErr w:type="spellEnd"/>
+      <w:r>
+        <w:rPr>
+          <w:rFonts w:ascii="Consolas" w:hAnsi="Consolas" w:cs="Consolas"/>
+          <w:color w:val="000000"/>
+          <w:sz w:val="19"/>
+          <w:szCs w:val="19"/>
+        </w:rPr>
+        <w:t xml:space="preserve">() </w:t>
       </w:r>
       <w:r>
         <w:rPr>
@@ -14263,7 +15659,26 @@
           <w:szCs w:val="19"/>
         </w:rPr>
         <w:tab/>
-        <w:t xml:space="preserve">cout </w:t>
+      </w:r>
+      <w:proofErr w:type="spellStart"/>
+      <w:r>
+        <w:rPr>
+          <w:rFonts w:ascii="Consolas" w:hAnsi="Consolas" w:cs="Consolas"/>
+          <w:color w:val="000000"/>
+          <w:sz w:val="19"/>
+          <w:szCs w:val="19"/>
+        </w:rPr>
+        <w:t>cout</w:t>
+      </w:r>
+      <w:proofErr w:type="spellEnd"/>
+      <w:r>
+        <w:rPr>
+          <w:rFonts w:ascii="Consolas" w:hAnsi="Consolas" w:cs="Consolas"/>
+          <w:color w:val="000000"/>
+          <w:sz w:val="19"/>
+          <w:szCs w:val="19"/>
+        </w:rPr>
+        <w:t xml:space="preserve"> </w:t>
       </w:r>
       <w:r>
         <w:rPr>
@@ -14335,7 +15750,27 @@
           <w:sz w:val="19"/>
           <w:szCs w:val="19"/>
         </w:rPr>
-        <w:t xml:space="preserve"> numTokens </w:t>
+        <w:t xml:space="preserve"> </w:t>
+      </w:r>
+      <w:proofErr w:type="spellStart"/>
+      <w:r>
+        <w:rPr>
+          <w:rFonts w:ascii="Consolas" w:hAnsi="Consolas" w:cs="Consolas"/>
+          <w:color w:val="000000"/>
+          <w:sz w:val="19"/>
+          <w:szCs w:val="19"/>
+        </w:rPr>
+        <w:t>numTokens</w:t>
+      </w:r>
+      <w:proofErr w:type="spellEnd"/>
+      <w:r>
+        <w:rPr>
+          <w:rFonts w:ascii="Consolas" w:hAnsi="Consolas" w:cs="Consolas"/>
+          <w:color w:val="000000"/>
+          <w:sz w:val="19"/>
+          <w:szCs w:val="19"/>
+        </w:rPr>
+        <w:t xml:space="preserve"> </w:t>
       </w:r>
       <w:r>
         <w:rPr>
@@ -14391,6 +15826,7 @@
         </w:rPr>
         <w:t xml:space="preserve"> </w:t>
       </w:r>
+      <w:proofErr w:type="spellStart"/>
       <w:proofErr w:type="gramStart"/>
       <w:r>
         <w:rPr>
@@ -14399,7 +15835,17 @@
           <w:sz w:val="19"/>
           <w:szCs w:val="19"/>
         </w:rPr>
-        <w:t>endl;</w:t>
+        <w:t>endl</w:t>
+      </w:r>
+      <w:proofErr w:type="spellEnd"/>
+      <w:r>
+        <w:rPr>
+          <w:rFonts w:ascii="Consolas" w:hAnsi="Consolas" w:cs="Consolas"/>
+          <w:color w:val="000000"/>
+          <w:sz w:val="19"/>
+          <w:szCs w:val="19"/>
+        </w:rPr>
+        <w:t>;</w:t>
       </w:r>
       <w:proofErr w:type="gramEnd"/>
     </w:p>
@@ -14562,7 +16008,27 @@
           <w:sz w:val="19"/>
           <w:szCs w:val="19"/>
         </w:rPr>
-        <w:t>"Player.h"</w:t>
+        <w:t>"</w:t>
+      </w:r>
+      <w:proofErr w:type="spellStart"/>
+      <w:r>
+        <w:rPr>
+          <w:rFonts w:ascii="Consolas" w:hAnsi="Consolas" w:cs="Consolas"/>
+          <w:color w:val="A31515"/>
+          <w:sz w:val="19"/>
+          <w:szCs w:val="19"/>
+        </w:rPr>
+        <w:t>Player.h</w:t>
+      </w:r>
+      <w:proofErr w:type="spellEnd"/>
+      <w:r>
+        <w:rPr>
+          <w:rFonts w:ascii="Consolas" w:hAnsi="Consolas" w:cs="Consolas"/>
+          <w:color w:val="A31515"/>
+          <w:sz w:val="19"/>
+          <w:szCs w:val="19"/>
+        </w:rPr>
+        <w:t>"</w:t>
       </w:r>
     </w:p>
     <w:p>
@@ -15128,7 +16594,47 @@
           <w:sz w:val="19"/>
           <w:szCs w:val="19"/>
         </w:rPr>
-        <w:t>"Furio Guinta"</w:t>
+        <w:t>"</w:t>
+      </w:r>
+      <w:proofErr w:type="spellStart"/>
+      <w:r>
+        <w:rPr>
+          <w:rFonts w:ascii="Consolas" w:hAnsi="Consolas" w:cs="Consolas"/>
+          <w:color w:val="A31515"/>
+          <w:sz w:val="19"/>
+          <w:szCs w:val="19"/>
+        </w:rPr>
+        <w:t>Furio</w:t>
+      </w:r>
+      <w:proofErr w:type="spellEnd"/>
+      <w:r>
+        <w:rPr>
+          <w:rFonts w:ascii="Consolas" w:hAnsi="Consolas" w:cs="Consolas"/>
+          <w:color w:val="A31515"/>
+          <w:sz w:val="19"/>
+          <w:szCs w:val="19"/>
+        </w:rPr>
+        <w:t xml:space="preserve"> </w:t>
+      </w:r>
+      <w:proofErr w:type="spellStart"/>
+      <w:r>
+        <w:rPr>
+          <w:rFonts w:ascii="Consolas" w:hAnsi="Consolas" w:cs="Consolas"/>
+          <w:color w:val="A31515"/>
+          <w:sz w:val="19"/>
+          <w:szCs w:val="19"/>
+        </w:rPr>
+        <w:t>Guinta</w:t>
+      </w:r>
+      <w:proofErr w:type="spellEnd"/>
+      <w:r>
+        <w:rPr>
+          <w:rFonts w:ascii="Consolas" w:hAnsi="Consolas" w:cs="Consolas"/>
+          <w:color w:val="A31515"/>
+          <w:sz w:val="19"/>
+          <w:szCs w:val="19"/>
+        </w:rPr>
+        <w:t>"</w:t>
       </w:r>
       <w:r>
         <w:rPr>
@@ -15194,6 +16700,7 @@
         </w:rPr>
         <w:t xml:space="preserve"> (player[0]-&gt;</w:t>
       </w:r>
+      <w:proofErr w:type="spellStart"/>
       <w:proofErr w:type="gramStart"/>
       <w:r>
         <w:rPr>
@@ -15202,7 +16709,17 @@
           <w:sz w:val="19"/>
           <w:szCs w:val="19"/>
         </w:rPr>
-        <w:t>GetTokens(</w:t>
+        <w:t>GetTokens</w:t>
+      </w:r>
+      <w:proofErr w:type="spellEnd"/>
+      <w:r>
+        <w:rPr>
+          <w:rFonts w:ascii="Consolas" w:hAnsi="Consolas" w:cs="Consolas"/>
+          <w:color w:val="000000"/>
+          <w:sz w:val="19"/>
+          <w:szCs w:val="19"/>
+        </w:rPr>
+        <w:t>(</w:t>
       </w:r>
       <w:proofErr w:type="gramEnd"/>
       <w:r>
@@ -15212,7 +16729,27 @@
           <w:sz w:val="19"/>
           <w:szCs w:val="19"/>
         </w:rPr>
-        <w:t>) &lt; 300 &amp;&amp; player[1]-&gt;GetTokens() &lt; 300 &amp;&amp;</w:t>
+        <w:t>) &lt; 300 &amp;&amp; player[1]-&gt;</w:t>
+      </w:r>
+      <w:proofErr w:type="spellStart"/>
+      <w:r>
+        <w:rPr>
+          <w:rFonts w:ascii="Consolas" w:hAnsi="Consolas" w:cs="Consolas"/>
+          <w:color w:val="000000"/>
+          <w:sz w:val="19"/>
+          <w:szCs w:val="19"/>
+        </w:rPr>
+        <w:t>GetTokens</w:t>
+      </w:r>
+      <w:proofErr w:type="spellEnd"/>
+      <w:r>
+        <w:rPr>
+          <w:rFonts w:ascii="Consolas" w:hAnsi="Consolas" w:cs="Consolas"/>
+          <w:color w:val="000000"/>
+          <w:sz w:val="19"/>
+          <w:szCs w:val="19"/>
+        </w:rPr>
+        <w:t>() &lt; 300 &amp;&amp;</w:t>
       </w:r>
     </w:p>
     <w:p>
@@ -15237,6 +16774,7 @@
         </w:rPr>
         <w:t xml:space="preserve">                                                          player[2]-&gt;</w:t>
       </w:r>
+      <w:proofErr w:type="spellStart"/>
       <w:proofErr w:type="gramStart"/>
       <w:r>
         <w:rPr>
@@ -15245,7 +16783,17 @@
           <w:sz w:val="19"/>
           <w:szCs w:val="19"/>
         </w:rPr>
-        <w:t>GetTokens(</w:t>
+        <w:t>GetTokens</w:t>
+      </w:r>
+      <w:proofErr w:type="spellEnd"/>
+      <w:r>
+        <w:rPr>
+          <w:rFonts w:ascii="Consolas" w:hAnsi="Consolas" w:cs="Consolas"/>
+          <w:color w:val="000000"/>
+          <w:sz w:val="19"/>
+          <w:szCs w:val="19"/>
+        </w:rPr>
+        <w:t>(</w:t>
       </w:r>
       <w:proofErr w:type="gramEnd"/>
       <w:r>
@@ -15323,7 +16871,67 @@
           <w:sz w:val="19"/>
           <w:szCs w:val="19"/>
         </w:rPr>
-        <w:t xml:space="preserve"> i = 0; i &lt; NUM; ++i) {</w:t>
+        <w:t xml:space="preserve"> </w:t>
+      </w:r>
+      <w:proofErr w:type="spellStart"/>
+      <w:r>
+        <w:rPr>
+          <w:rFonts w:ascii="Consolas" w:hAnsi="Consolas" w:cs="Consolas"/>
+          <w:color w:val="000000"/>
+          <w:sz w:val="19"/>
+          <w:szCs w:val="19"/>
+        </w:rPr>
+        <w:t>i</w:t>
+      </w:r>
+      <w:proofErr w:type="spellEnd"/>
+      <w:r>
+        <w:rPr>
+          <w:rFonts w:ascii="Consolas" w:hAnsi="Consolas" w:cs="Consolas"/>
+          <w:color w:val="000000"/>
+          <w:sz w:val="19"/>
+          <w:szCs w:val="19"/>
+        </w:rPr>
+        <w:t xml:space="preserve"> = 0; </w:t>
+      </w:r>
+      <w:proofErr w:type="spellStart"/>
+      <w:r>
+        <w:rPr>
+          <w:rFonts w:ascii="Consolas" w:hAnsi="Consolas" w:cs="Consolas"/>
+          <w:color w:val="000000"/>
+          <w:sz w:val="19"/>
+          <w:szCs w:val="19"/>
+        </w:rPr>
+        <w:t>i</w:t>
+      </w:r>
+      <w:proofErr w:type="spellEnd"/>
+      <w:r>
+        <w:rPr>
+          <w:rFonts w:ascii="Consolas" w:hAnsi="Consolas" w:cs="Consolas"/>
+          <w:color w:val="000000"/>
+          <w:sz w:val="19"/>
+          <w:szCs w:val="19"/>
+        </w:rPr>
+        <w:t xml:space="preserve"> &lt; NUM; ++</w:t>
+      </w:r>
+      <w:proofErr w:type="spellStart"/>
+      <w:r>
+        <w:rPr>
+          <w:rFonts w:ascii="Consolas" w:hAnsi="Consolas" w:cs="Consolas"/>
+          <w:color w:val="000000"/>
+          <w:sz w:val="19"/>
+          <w:szCs w:val="19"/>
+        </w:rPr>
+        <w:t>i</w:t>
+      </w:r>
+      <w:proofErr w:type="spellEnd"/>
+      <w:r>
+        <w:rPr>
+          <w:rFonts w:ascii="Consolas" w:hAnsi="Consolas" w:cs="Consolas"/>
+          <w:color w:val="000000"/>
+          <w:sz w:val="19"/>
+          <w:szCs w:val="19"/>
+        </w:rPr>
+        <w:t>) {</w:t>
       </w:r>
     </w:p>
     <w:p>
@@ -15365,8 +16973,29 @@
           <w:szCs w:val="19"/>
         </w:rPr>
         <w:tab/>
-        <w:t>player[i]-&gt;</w:t>
-      </w:r>
+        <w:t>player[</w:t>
+      </w:r>
+      <w:proofErr w:type="spellStart"/>
+      <w:r>
+        <w:rPr>
+          <w:rFonts w:ascii="Consolas" w:hAnsi="Consolas" w:cs="Consolas"/>
+          <w:color w:val="000000"/>
+          <w:sz w:val="19"/>
+          <w:szCs w:val="19"/>
+        </w:rPr>
+        <w:t>i</w:t>
+      </w:r>
+      <w:proofErr w:type="spellEnd"/>
+      <w:r>
+        <w:rPr>
+          <w:rFonts w:ascii="Consolas" w:hAnsi="Consolas" w:cs="Consolas"/>
+          <w:color w:val="000000"/>
+          <w:sz w:val="19"/>
+          <w:szCs w:val="19"/>
+        </w:rPr>
+        <w:t>]-&gt;</w:t>
+      </w:r>
+      <w:proofErr w:type="spellStart"/>
       <w:proofErr w:type="gramStart"/>
       <w:r>
         <w:rPr>
@@ -15375,7 +17004,17 @@
           <w:sz w:val="19"/>
           <w:szCs w:val="19"/>
         </w:rPr>
-        <w:t>PlayCard(</w:t>
+        <w:t>PlayCard</w:t>
+      </w:r>
+      <w:proofErr w:type="spellEnd"/>
+      <w:r>
+        <w:rPr>
+          <w:rFonts w:ascii="Consolas" w:hAnsi="Consolas" w:cs="Consolas"/>
+          <w:color w:val="000000"/>
+          <w:sz w:val="19"/>
+          <w:szCs w:val="19"/>
+        </w:rPr>
+        <w:t>(</w:t>
       </w:r>
       <w:proofErr w:type="gramEnd"/>
       <w:r>
@@ -16457,7 +18096,26 @@
           <w:szCs w:val="19"/>
         </w:rPr>
         <w:tab/>
-        <w:t xml:space="preserve">cout </w:t>
+      </w:r>
+      <w:proofErr w:type="spellStart"/>
+      <w:r>
+        <w:rPr>
+          <w:rFonts w:ascii="Consolas" w:hAnsi="Consolas" w:cs="Consolas"/>
+          <w:color w:val="000000"/>
+          <w:sz w:val="19"/>
+          <w:szCs w:val="19"/>
+        </w:rPr>
+        <w:t>cout</w:t>
+      </w:r>
+      <w:proofErr w:type="spellEnd"/>
+      <w:r>
+        <w:rPr>
+          <w:rFonts w:ascii="Consolas" w:hAnsi="Consolas" w:cs="Consolas"/>
+          <w:color w:val="000000"/>
+          <w:sz w:val="19"/>
+          <w:szCs w:val="19"/>
+        </w:rPr>
+        <w:t xml:space="preserve"> </w:t>
       </w:r>
       <w:r>
         <w:rPr>
@@ -16513,6 +18171,7 @@
         </w:rPr>
         <w:t xml:space="preserve"> </w:t>
       </w:r>
+      <w:proofErr w:type="spellStart"/>
       <w:proofErr w:type="gramStart"/>
       <w:r>
         <w:rPr>
@@ -16521,7 +18180,17 @@
           <w:sz w:val="19"/>
           <w:szCs w:val="19"/>
         </w:rPr>
-        <w:t>endl;</w:t>
+        <w:t>endl</w:t>
+      </w:r>
+      <w:proofErr w:type="spellEnd"/>
+      <w:r>
+        <w:rPr>
+          <w:rFonts w:ascii="Consolas" w:hAnsi="Consolas" w:cs="Consolas"/>
+          <w:color w:val="000000"/>
+          <w:sz w:val="19"/>
+          <w:szCs w:val="19"/>
+        </w:rPr>
+        <w:t>;</w:t>
       </w:r>
       <w:proofErr w:type="gramEnd"/>
     </w:p>
@@ -16637,7 +18306,67 @@
           <w:sz w:val="19"/>
           <w:szCs w:val="19"/>
         </w:rPr>
-        <w:t xml:space="preserve"> i = 0; i &lt; NUM; ++i) {</w:t>
+        <w:t xml:space="preserve"> </w:t>
+      </w:r>
+      <w:proofErr w:type="spellStart"/>
+      <w:r>
+        <w:rPr>
+          <w:rFonts w:ascii="Consolas" w:hAnsi="Consolas" w:cs="Consolas"/>
+          <w:color w:val="000000"/>
+          <w:sz w:val="19"/>
+          <w:szCs w:val="19"/>
+        </w:rPr>
+        <w:t>i</w:t>
+      </w:r>
+      <w:proofErr w:type="spellEnd"/>
+      <w:r>
+        <w:rPr>
+          <w:rFonts w:ascii="Consolas" w:hAnsi="Consolas" w:cs="Consolas"/>
+          <w:color w:val="000000"/>
+          <w:sz w:val="19"/>
+          <w:szCs w:val="19"/>
+        </w:rPr>
+        <w:t xml:space="preserve"> = 0; </w:t>
+      </w:r>
+      <w:proofErr w:type="spellStart"/>
+      <w:r>
+        <w:rPr>
+          <w:rFonts w:ascii="Consolas" w:hAnsi="Consolas" w:cs="Consolas"/>
+          <w:color w:val="000000"/>
+          <w:sz w:val="19"/>
+          <w:szCs w:val="19"/>
+        </w:rPr>
+        <w:t>i</w:t>
+      </w:r>
+      <w:proofErr w:type="spellEnd"/>
+      <w:r>
+        <w:rPr>
+          <w:rFonts w:ascii="Consolas" w:hAnsi="Consolas" w:cs="Consolas"/>
+          <w:color w:val="000000"/>
+          <w:sz w:val="19"/>
+          <w:szCs w:val="19"/>
+        </w:rPr>
+        <w:t xml:space="preserve"> &lt; NUM; ++</w:t>
+      </w:r>
+      <w:proofErr w:type="spellStart"/>
+      <w:r>
+        <w:rPr>
+          <w:rFonts w:ascii="Consolas" w:hAnsi="Consolas" w:cs="Consolas"/>
+          <w:color w:val="000000"/>
+          <w:sz w:val="19"/>
+          <w:szCs w:val="19"/>
+        </w:rPr>
+        <w:t>i</w:t>
+      </w:r>
+      <w:proofErr w:type="spellEnd"/>
+      <w:r>
+        <w:rPr>
+          <w:rFonts w:ascii="Consolas" w:hAnsi="Consolas" w:cs="Consolas"/>
+          <w:color w:val="000000"/>
+          <w:sz w:val="19"/>
+          <w:szCs w:val="19"/>
+        </w:rPr>
+        <w:t>) {</w:t>
       </w:r>
     </w:p>
     <w:p>
@@ -16679,8 +18408,29 @@
           <w:szCs w:val="19"/>
         </w:rPr>
         <w:tab/>
-        <w:t>player[i]-&gt;</w:t>
-      </w:r>
+        <w:t>player[</w:t>
+      </w:r>
+      <w:proofErr w:type="spellStart"/>
+      <w:r>
+        <w:rPr>
+          <w:rFonts w:ascii="Consolas" w:hAnsi="Consolas" w:cs="Consolas"/>
+          <w:color w:val="000000"/>
+          <w:sz w:val="19"/>
+          <w:szCs w:val="19"/>
+        </w:rPr>
+        <w:t>i</w:t>
+      </w:r>
+      <w:proofErr w:type="spellEnd"/>
+      <w:r>
+        <w:rPr>
+          <w:rFonts w:ascii="Consolas" w:hAnsi="Consolas" w:cs="Consolas"/>
+          <w:color w:val="000000"/>
+          <w:sz w:val="19"/>
+          <w:szCs w:val="19"/>
+        </w:rPr>
+        <w:t>]-&gt;</w:t>
+      </w:r>
+      <w:proofErr w:type="spellStart"/>
       <w:proofErr w:type="gramStart"/>
       <w:r>
         <w:rPr>
@@ -16689,7 +18439,17 @@
           <w:sz w:val="19"/>
           <w:szCs w:val="19"/>
         </w:rPr>
-        <w:t>DisplayInfo(</w:t>
+        <w:t>DisplayInfo</w:t>
+      </w:r>
+      <w:proofErr w:type="spellEnd"/>
+      <w:r>
+        <w:rPr>
+          <w:rFonts w:ascii="Consolas" w:hAnsi="Consolas" w:cs="Consolas"/>
+          <w:color w:val="000000"/>
+          <w:sz w:val="19"/>
+          <w:szCs w:val="19"/>
+        </w:rPr>
+        <w:t>(</w:t>
       </w:r>
       <w:proofErr w:type="gramEnd"/>
       <w:r>
@@ -16765,7 +18525,26 @@
           <w:szCs w:val="19"/>
         </w:rPr>
         <w:tab/>
-        <w:t xml:space="preserve">cout </w:t>
+      </w:r>
+      <w:proofErr w:type="spellStart"/>
+      <w:r>
+        <w:rPr>
+          <w:rFonts w:ascii="Consolas" w:hAnsi="Consolas" w:cs="Consolas"/>
+          <w:color w:val="000000"/>
+          <w:sz w:val="19"/>
+          <w:szCs w:val="19"/>
+        </w:rPr>
+        <w:t>cout</w:t>
+      </w:r>
+      <w:proofErr w:type="spellEnd"/>
+      <w:r>
+        <w:rPr>
+          <w:rFonts w:ascii="Consolas" w:hAnsi="Consolas" w:cs="Consolas"/>
+          <w:color w:val="000000"/>
+          <w:sz w:val="19"/>
+          <w:szCs w:val="19"/>
+        </w:rPr>
+        <w:t xml:space="preserve"> </w:t>
       </w:r>
       <w:r>
         <w:rPr>
@@ -16785,6 +18564,7 @@
         </w:rPr>
         <w:t xml:space="preserve"> </w:t>
       </w:r>
+      <w:proofErr w:type="spellStart"/>
       <w:proofErr w:type="gramStart"/>
       <w:r>
         <w:rPr>
@@ -16793,7 +18573,17 @@
           <w:sz w:val="19"/>
           <w:szCs w:val="19"/>
         </w:rPr>
-        <w:t>endl;</w:t>
+        <w:t>endl</w:t>
+      </w:r>
+      <w:proofErr w:type="spellEnd"/>
+      <w:r>
+        <w:rPr>
+          <w:rFonts w:ascii="Consolas" w:hAnsi="Consolas" w:cs="Consolas"/>
+          <w:color w:val="000000"/>
+          <w:sz w:val="19"/>
+          <w:szCs w:val="19"/>
+        </w:rPr>
+        <w:t>;</w:t>
       </w:r>
       <w:proofErr w:type="gramEnd"/>
     </w:p>
@@ -16856,7 +18646,26 @@
           <w:szCs w:val="19"/>
         </w:rPr>
         <w:tab/>
-        <w:t xml:space="preserve">cout </w:t>
+      </w:r>
+      <w:proofErr w:type="spellStart"/>
+      <w:r>
+        <w:rPr>
+          <w:rFonts w:ascii="Consolas" w:hAnsi="Consolas" w:cs="Consolas"/>
+          <w:color w:val="000000"/>
+          <w:sz w:val="19"/>
+          <w:szCs w:val="19"/>
+        </w:rPr>
+        <w:t>cout</w:t>
+      </w:r>
+      <w:proofErr w:type="spellEnd"/>
+      <w:r>
+        <w:rPr>
+          <w:rFonts w:ascii="Consolas" w:hAnsi="Consolas" w:cs="Consolas"/>
+          <w:color w:val="000000"/>
+          <w:sz w:val="19"/>
+          <w:szCs w:val="19"/>
+        </w:rPr>
+        <w:t xml:space="preserve"> </w:t>
       </w:r>
       <w:r>
         <w:rPr>
@@ -16883,7 +18692,27 @@
           <w:sz w:val="19"/>
           <w:szCs w:val="19"/>
         </w:rPr>
-        <w:t>"Furio steals the tokens from everyone"</w:t>
+        <w:t>"</w:t>
+      </w:r>
+      <w:proofErr w:type="spellStart"/>
+      <w:r>
+        <w:rPr>
+          <w:rFonts w:ascii="Consolas" w:hAnsi="Consolas" w:cs="Consolas"/>
+          <w:color w:val="A31515"/>
+          <w:sz w:val="19"/>
+          <w:szCs w:val="19"/>
+        </w:rPr>
+        <w:t>Furio</w:t>
+      </w:r>
+      <w:proofErr w:type="spellEnd"/>
+      <w:r>
+        <w:rPr>
+          <w:rFonts w:ascii="Consolas" w:hAnsi="Consolas" w:cs="Consolas"/>
+          <w:color w:val="A31515"/>
+          <w:sz w:val="19"/>
+          <w:szCs w:val="19"/>
+        </w:rPr>
+        <w:t xml:space="preserve"> steals the tokens from everyone"</w:t>
       </w:r>
       <w:r>
         <w:rPr>
@@ -16912,6 +18741,7 @@
         </w:rPr>
         <w:t xml:space="preserve"> </w:t>
       </w:r>
+      <w:proofErr w:type="spellStart"/>
       <w:proofErr w:type="gramStart"/>
       <w:r>
         <w:rPr>
@@ -16920,7 +18750,17 @@
           <w:sz w:val="19"/>
           <w:szCs w:val="19"/>
         </w:rPr>
-        <w:t>endl;</w:t>
+        <w:t>endl</w:t>
+      </w:r>
+      <w:proofErr w:type="spellEnd"/>
+      <w:r>
+        <w:rPr>
+          <w:rFonts w:ascii="Consolas" w:hAnsi="Consolas" w:cs="Consolas"/>
+          <w:color w:val="000000"/>
+          <w:sz w:val="19"/>
+          <w:szCs w:val="19"/>
+        </w:rPr>
+        <w:t>;</w:t>
       </w:r>
       <w:proofErr w:type="gramEnd"/>
     </w:p>
@@ -17104,7 +18944,67 @@
           <w:sz w:val="19"/>
           <w:szCs w:val="19"/>
         </w:rPr>
-        <w:t xml:space="preserve"> i = 0; i &lt; NUM; ++i) {</w:t>
+        <w:t xml:space="preserve"> </w:t>
+      </w:r>
+      <w:proofErr w:type="spellStart"/>
+      <w:r>
+        <w:rPr>
+          <w:rFonts w:ascii="Consolas" w:hAnsi="Consolas" w:cs="Consolas"/>
+          <w:color w:val="000000"/>
+          <w:sz w:val="19"/>
+          <w:szCs w:val="19"/>
+        </w:rPr>
+        <w:t>i</w:t>
+      </w:r>
+      <w:proofErr w:type="spellEnd"/>
+      <w:r>
+        <w:rPr>
+          <w:rFonts w:ascii="Consolas" w:hAnsi="Consolas" w:cs="Consolas"/>
+          <w:color w:val="000000"/>
+          <w:sz w:val="19"/>
+          <w:szCs w:val="19"/>
+        </w:rPr>
+        <w:t xml:space="preserve"> = 0; </w:t>
+      </w:r>
+      <w:proofErr w:type="spellStart"/>
+      <w:r>
+        <w:rPr>
+          <w:rFonts w:ascii="Consolas" w:hAnsi="Consolas" w:cs="Consolas"/>
+          <w:color w:val="000000"/>
+          <w:sz w:val="19"/>
+          <w:szCs w:val="19"/>
+        </w:rPr>
+        <w:t>i</w:t>
+      </w:r>
+      <w:proofErr w:type="spellEnd"/>
+      <w:r>
+        <w:rPr>
+          <w:rFonts w:ascii="Consolas" w:hAnsi="Consolas" w:cs="Consolas"/>
+          <w:color w:val="000000"/>
+          <w:sz w:val="19"/>
+          <w:szCs w:val="19"/>
+        </w:rPr>
+        <w:t xml:space="preserve"> &lt; NUM; ++</w:t>
+      </w:r>
+      <w:proofErr w:type="spellStart"/>
+      <w:r>
+        <w:rPr>
+          <w:rFonts w:ascii="Consolas" w:hAnsi="Consolas" w:cs="Consolas"/>
+          <w:color w:val="000000"/>
+          <w:sz w:val="19"/>
+          <w:szCs w:val="19"/>
+        </w:rPr>
+        <w:t>i</w:t>
+      </w:r>
+      <w:proofErr w:type="spellEnd"/>
+      <w:r>
+        <w:rPr>
+          <w:rFonts w:ascii="Consolas" w:hAnsi="Consolas" w:cs="Consolas"/>
+          <w:color w:val="000000"/>
+          <w:sz w:val="19"/>
+          <w:szCs w:val="19"/>
+        </w:rPr>
+        <w:t>) {</w:t>
       </w:r>
     </w:p>
     <w:p>
@@ -17137,8 +19037,29 @@
           <w:szCs w:val="19"/>
         </w:rPr>
         <w:tab/>
-        <w:t>player[i]-&gt;</w:t>
-      </w:r>
+        <w:t>player[</w:t>
+      </w:r>
+      <w:proofErr w:type="spellStart"/>
+      <w:r>
+        <w:rPr>
+          <w:rFonts w:ascii="Consolas" w:hAnsi="Consolas" w:cs="Consolas"/>
+          <w:color w:val="000000"/>
+          <w:sz w:val="19"/>
+          <w:szCs w:val="19"/>
+        </w:rPr>
+        <w:t>i</w:t>
+      </w:r>
+      <w:proofErr w:type="spellEnd"/>
+      <w:r>
+        <w:rPr>
+          <w:rFonts w:ascii="Consolas" w:hAnsi="Consolas" w:cs="Consolas"/>
+          <w:color w:val="000000"/>
+          <w:sz w:val="19"/>
+          <w:szCs w:val="19"/>
+        </w:rPr>
+        <w:t>]-&gt;</w:t>
+      </w:r>
+      <w:proofErr w:type="spellStart"/>
       <w:proofErr w:type="gramStart"/>
       <w:r>
         <w:rPr>
@@ -17147,7 +19068,17 @@
           <w:sz w:val="19"/>
           <w:szCs w:val="19"/>
         </w:rPr>
-        <w:t>DisplayInfo(</w:t>
+        <w:t>DisplayInfo</w:t>
+      </w:r>
+      <w:proofErr w:type="spellEnd"/>
+      <w:r>
+        <w:rPr>
+          <w:rFonts w:ascii="Consolas" w:hAnsi="Consolas" w:cs="Consolas"/>
+          <w:color w:val="000000"/>
+          <w:sz w:val="19"/>
+          <w:szCs w:val="19"/>
+        </w:rPr>
+        <w:t>(</w:t>
       </w:r>
       <w:proofErr w:type="gramEnd"/>
       <w:r>
@@ -17254,7 +19185,67 @@
           <w:sz w:val="19"/>
           <w:szCs w:val="19"/>
         </w:rPr>
-        <w:t xml:space="preserve"> i = 0; i &lt; NUM; ++i) {</w:t>
+        <w:t xml:space="preserve"> </w:t>
+      </w:r>
+      <w:proofErr w:type="spellStart"/>
+      <w:r>
+        <w:rPr>
+          <w:rFonts w:ascii="Consolas" w:hAnsi="Consolas" w:cs="Consolas"/>
+          <w:color w:val="000000"/>
+          <w:sz w:val="19"/>
+          <w:szCs w:val="19"/>
+        </w:rPr>
+        <w:t>i</w:t>
+      </w:r>
+      <w:proofErr w:type="spellEnd"/>
+      <w:r>
+        <w:rPr>
+          <w:rFonts w:ascii="Consolas" w:hAnsi="Consolas" w:cs="Consolas"/>
+          <w:color w:val="000000"/>
+          <w:sz w:val="19"/>
+          <w:szCs w:val="19"/>
+        </w:rPr>
+        <w:t xml:space="preserve"> = 0; </w:t>
+      </w:r>
+      <w:proofErr w:type="spellStart"/>
+      <w:r>
+        <w:rPr>
+          <w:rFonts w:ascii="Consolas" w:hAnsi="Consolas" w:cs="Consolas"/>
+          <w:color w:val="000000"/>
+          <w:sz w:val="19"/>
+          <w:szCs w:val="19"/>
+        </w:rPr>
+        <w:t>i</w:t>
+      </w:r>
+      <w:proofErr w:type="spellEnd"/>
+      <w:r>
+        <w:rPr>
+          <w:rFonts w:ascii="Consolas" w:hAnsi="Consolas" w:cs="Consolas"/>
+          <w:color w:val="000000"/>
+          <w:sz w:val="19"/>
+          <w:szCs w:val="19"/>
+        </w:rPr>
+        <w:t xml:space="preserve"> &lt; NUM; ++</w:t>
+      </w:r>
+      <w:proofErr w:type="spellStart"/>
+      <w:r>
+        <w:rPr>
+          <w:rFonts w:ascii="Consolas" w:hAnsi="Consolas" w:cs="Consolas"/>
+          <w:color w:val="000000"/>
+          <w:sz w:val="19"/>
+          <w:szCs w:val="19"/>
+        </w:rPr>
+        <w:t>i</w:t>
+      </w:r>
+      <w:proofErr w:type="spellEnd"/>
+      <w:r>
+        <w:rPr>
+          <w:rFonts w:ascii="Consolas" w:hAnsi="Consolas" w:cs="Consolas"/>
+          <w:color w:val="000000"/>
+          <w:sz w:val="19"/>
+          <w:szCs w:val="19"/>
+        </w:rPr>
+        <w:t>) {</w:t>
       </w:r>
     </w:p>
     <w:p>
@@ -17304,8 +19295,19 @@
           <w:sz w:val="19"/>
           <w:szCs w:val="19"/>
         </w:rPr>
-        <w:t xml:space="preserve"> player[i</w:t>
-      </w:r>
+        <w:t xml:space="preserve"> player[</w:t>
+      </w:r>
+      <w:proofErr w:type="spellStart"/>
+      <w:r>
+        <w:rPr>
+          <w:rFonts w:ascii="Consolas" w:hAnsi="Consolas" w:cs="Consolas"/>
+          <w:color w:val="000000"/>
+          <w:sz w:val="19"/>
+          <w:szCs w:val="19"/>
+        </w:rPr>
+        <w:t>i</w:t>
+      </w:r>
+      <w:proofErr w:type="spellEnd"/>
       <w:proofErr w:type="gramStart"/>
       <w:r>
         <w:rPr>
@@ -17656,12 +19658,14 @@
         <w:t xml:space="preserve">. See </w:t>
       </w:r>
       <w:hyperlink r:id="rId19" w:history="1">
+        <w:proofErr w:type="spellStart"/>
         <w:r>
           <w:rPr>
             <w:rStyle w:val="Hyperlink"/>
           </w:rPr>
           <w:t>College.h</w:t>
         </w:r>
+        <w:proofErr w:type="spellEnd"/>
       </w:hyperlink>
       <w:r>
         <w:t xml:space="preserve"> and </w:t>
@@ -17678,7 +19682,6 @@
         <w:t>.</w:t>
       </w:r>
     </w:p>
-    <w:p/>
     <w:p>
       <w:pPr>
         <w:jc w:val="center"/>
@@ -17711,7 +19714,6 @@
         <w:t>EMPLATES and POLYMORPHISM</w:t>
       </w:r>
     </w:p>
-    <w:p/>
     <w:p>
       <w:pPr>
         <w:pStyle w:val="ListParagraph"/>
@@ -17721,260 +19723,172 @@
         </w:numPr>
       </w:pPr>
       <w:r>
-        <w:t xml:space="preserve">Look at the series circuit example of Week 5. </w:t>
-      </w:r>
-      <w:r>
-        <w:t xml:space="preserve">A simulator for an electronic circuit has been created, where the current through the circuit is set and the </w:t>
+        <w:t xml:space="preserve">Create a travel simulator for American cars and European cars. For each type of </w:t>
       </w:r>
       <w:proofErr w:type="gramStart"/>
       <w:r>
-        <w:t>voltages</w:t>
+        <w:t>car</w:t>
       </w:r>
       <w:proofErr w:type="gramEnd"/>
       <w:r>
-        <w:t xml:space="preserve"> across each component is calculated. The circuit consists of a resistor, inductor, and capacitor connected in series. This means the current through them is all the same, but the voltage across each component will be different. Each component will have its own way of calculating its voltage, but each component will keep a record each's current and voltage. We want all components to be accessible through </w:t>
-      </w:r>
-      <w:r>
-        <w:t xml:space="preserve">templated functions such that </w:t>
-      </w:r>
-      <w:r>
-        <w:t>th</w:t>
-      </w:r>
-      <w:r>
-        <w:t>e</w:t>
-      </w:r>
-      <w:r>
-        <w:t xml:space="preserve"> base class </w:t>
-      </w:r>
-      <w:r>
-        <w:t>has</w:t>
-      </w:r>
-      <w:r>
-        <w:t xml:space="preserve"> everything common to all components. This would include variables for voltage and current as well as functions for setting the current, getting the voltage and printing a report.</w:t>
-      </w:r>
-      <w:r>
-        <w:t xml:space="preserve"> Create a version of this using parametric polymorphism.</w:t>
-      </w:r>
-      <w:r>
-        <w:t xml:space="preserve"> See the following for a solution:</w:t>
-      </w:r>
-      <w:r>
-        <w:t xml:space="preserve"> </w:t>
+        <w:t xml:space="preserve"> you can set information, add fuel, travel, and print a report. For American cars the fuel is recorded in gallons and distance travelled is in miles. For European cars the fuel is recorded in </w:t>
+      </w:r>
+      <w:proofErr w:type="spellStart"/>
+      <w:r>
+        <w:t>litres</w:t>
+      </w:r>
+      <w:proofErr w:type="spellEnd"/>
+      <w:r>
+        <w:t xml:space="preserve"> and distanced travelled in </w:t>
+      </w:r>
+      <w:proofErr w:type="spellStart"/>
+      <w:r>
+        <w:t>kilometres</w:t>
+      </w:r>
+      <w:proofErr w:type="spellEnd"/>
+      <w:r>
+        <w:t>. The trave</w:t>
+      </w:r>
+      <w:r>
+        <w:t>l</w:t>
+      </w:r>
+      <w:r>
+        <w:t xml:space="preserve"> simulator assumes American cars, therefore European cars will have to convert</w:t>
+      </w:r>
+      <w:r>
+        <w:t xml:space="preserve"> from the imperial system to the metric system.</w:t>
+      </w:r>
+    </w:p>
+    <w:p>
+      <w:pPr>
+        <w:pStyle w:val="ListParagraph"/>
+      </w:pPr>
+    </w:p>
+    <w:p>
+      <w:pPr>
+        <w:pStyle w:val="ListParagraph"/>
+        <w:ind w:left="360"/>
+      </w:pPr>
+      <w:r>
+        <w:t xml:space="preserve">European cars contain the following information: make, year, </w:t>
+      </w:r>
+      <w:proofErr w:type="spellStart"/>
+      <w:r>
+        <w:t>isStandard</w:t>
+      </w:r>
+      <w:proofErr w:type="spellEnd"/>
+      <w:r>
+        <w:t>, fuel consumption (LPer100K), and fuel amount. American cars contain the following information: make, year, fuel consumption (</w:t>
+      </w:r>
+      <w:proofErr w:type="spellStart"/>
+      <w:r>
+        <w:t>milesPerGal</w:t>
+      </w:r>
+      <w:proofErr w:type="spellEnd"/>
+      <w:r>
+        <w:t>), and fuel amount.</w:t>
+      </w:r>
+    </w:p>
+    <w:p>
+      <w:pPr>
+        <w:pStyle w:val="ListParagraph"/>
+        <w:ind w:left="360"/>
+      </w:pPr>
+    </w:p>
+    <w:p>
+      <w:pPr>
+        <w:pStyle w:val="ListParagraph"/>
+        <w:ind w:left="360"/>
+      </w:pPr>
+      <w:r>
+        <w:t>The simulator will have them travel 100 miles, print a report, add 5 gallons of gasoline, travel 100 miles again, and print a report.</w:t>
+      </w:r>
+    </w:p>
+    <w:p>
+      <w:pPr>
+        <w:pStyle w:val="ListParagraph"/>
+        <w:ind w:left="360"/>
+      </w:pPr>
+    </w:p>
+    <w:p>
+      <w:pPr>
+        <w:pStyle w:val="ListParagraph"/>
+        <w:numPr>
+          <w:ilvl w:val="0"/>
+          <w:numId w:val="2"/>
+        </w:numPr>
+      </w:pPr>
+      <w:r>
+        <w:t xml:space="preserve">This is to be implemented </w:t>
+      </w:r>
+      <w:r>
+        <w:t xml:space="preserve">with an interface </w:t>
+      </w:r>
+      <w:r>
+        <w:t>using parametric polymorphism.</w:t>
+      </w:r>
+    </w:p>
+    <w:p>
+      <w:pPr>
+        <w:pStyle w:val="ListParagraph"/>
+      </w:pPr>
+      <w:r>
+        <w:t xml:space="preserve">See the following for a </w:t>
+      </w:r>
+      <w:r>
+        <w:t xml:space="preserve">sample run: </w:t>
       </w:r>
       <w:hyperlink r:id="rId21" w:history="1">
         <w:r>
           <w:rPr>
             <w:rStyle w:val="Hyperlink"/>
           </w:rPr>
-          <w:t>Component.h</w:t>
+          <w:t>SampleR</w:t>
         </w:r>
-      </w:hyperlink>
-      <w:r>
-        <w:t xml:space="preserve">, </w:t>
-      </w:r>
-      <w:hyperlink r:id="rId22" w:history="1">
         <w:r>
           <w:rPr>
             <w:rStyle w:val="Hyperlink"/>
           </w:rPr>
-          <w:t>Capacitor.h</w:t>
+          <w:t>u</w:t>
         </w:r>
-      </w:hyperlink>
-      <w:r>
-        <w:t xml:space="preserve">, </w:t>
-      </w:r>
-      <w:hyperlink r:id="rId23" w:history="1">
         <w:r>
           <w:rPr>
             <w:rStyle w:val="Hyperlink"/>
           </w:rPr>
-          <w:t>Inductor.h</w:t>
+          <w:t>n.txt</w:t>
         </w:r>
       </w:hyperlink>
       <w:r>
-        <w:t xml:space="preserve">, </w:t>
-      </w:r>
-      <w:hyperlink r:id="rId24" w:history="1">
-        <w:r>
-          <w:rPr>
-            <w:rStyle w:val="Hyperlink"/>
-          </w:rPr>
-          <w:t>Resistor.h</w:t>
-        </w:r>
-      </w:hyperlink>
-      <w:r>
-        <w:t xml:space="preserve">, </w:t>
-      </w:r>
-      <w:hyperlink r:id="rId25" w:history="1">
-        <w:r>
-          <w:rPr>
-            <w:rStyle w:val="Hyperlink"/>
-          </w:rPr>
-          <w:t>Capacitor.cpp</w:t>
-        </w:r>
-      </w:hyperlink>
-      <w:r>
-        <w:t xml:space="preserve">, </w:t>
-      </w:r>
-      <w:hyperlink r:id="rId26" w:history="1">
-        <w:r>
-          <w:rPr>
-            <w:rStyle w:val="Hyperlink"/>
-          </w:rPr>
-          <w:t>Inductor.cpp</w:t>
-        </w:r>
-      </w:hyperlink>
-      <w:r>
-        <w:t xml:space="preserve">, </w:t>
-      </w:r>
-      <w:hyperlink r:id="rId27" w:history="1">
-        <w:r>
-          <w:rPr>
-            <w:rStyle w:val="Hyperlink"/>
-          </w:rPr>
-          <w:t>Resistor.cpp</w:t>
-        </w:r>
-      </w:hyperlink>
-      <w:r>
-        <w:t xml:space="preserve"> and </w:t>
-      </w:r>
-      <w:hyperlink r:id="rId28" w:history="1">
-        <w:r>
-          <w:rPr>
-            <w:rStyle w:val="Hyperlink"/>
-          </w:rPr>
-          <w:t>SeriesCircuitT.cpp</w:t>
-        </w:r>
-      </w:hyperlink>
-      <w:r>
         <w:t>.</w:t>
       </w:r>
     </w:p>
     <w:p>
       <w:pPr>
         <w:pStyle w:val="ListParagraph"/>
-        <w:ind w:left="360"/>
-      </w:pPr>
-    </w:p>
-    <w:p>
-      <w:pPr>
-        <w:pStyle w:val="ListParagraph"/>
-        <w:numPr>
-          <w:ilvl w:val="0"/>
-          <w:numId w:val="1"/>
-        </w:numPr>
-      </w:pPr>
-      <w:r>
-        <w:t xml:space="preserve">Create a travel simulator for American cars and European cars. For each type of </w:t>
-      </w:r>
-      <w:proofErr w:type="gramStart"/>
-      <w:r>
-        <w:t>car</w:t>
-      </w:r>
-      <w:proofErr w:type="gramEnd"/>
-      <w:r>
-        <w:t xml:space="preserve"> you can set information, add fuel, travel, and print a report. For American cars the fuel is recorded in gallons and distance travelled is in miles. For European cars the fuel is recorded in litres and distanced travelled in kilometres. The trave</w:t>
-      </w:r>
-      <w:r>
-        <w:t>l</w:t>
-      </w:r>
-      <w:r>
-        <w:t xml:space="preserve"> simulator assumes American cars, therefore European cars will have to convert</w:t>
-      </w:r>
-      <w:r>
-        <w:t xml:space="preserve"> from the imperial system to the metric system.</w:t>
-      </w:r>
-    </w:p>
-    <w:p>
-      <w:pPr>
-        <w:pStyle w:val="ListParagraph"/>
-      </w:pPr>
-    </w:p>
-    <w:p>
-      <w:pPr>
-        <w:pStyle w:val="ListParagraph"/>
-        <w:ind w:left="360"/>
-      </w:pPr>
-      <w:r>
-        <w:lastRenderedPageBreak/>
-        <w:t>European cars contain the following information: make, year, isStandard, fuel consumption (LPer100K), and fuel amount. American cars contain the following information: make, year, fuel consumption (milesPerGal), and fuel amount.</w:t>
-      </w:r>
-    </w:p>
-    <w:p>
-      <w:pPr>
-        <w:pStyle w:val="ListParagraph"/>
-        <w:ind w:left="360"/>
-      </w:pPr>
-    </w:p>
-    <w:p>
-      <w:pPr>
-        <w:pStyle w:val="ListParagraph"/>
-        <w:ind w:left="360"/>
-      </w:pPr>
-      <w:r>
-        <w:t>The simulator will have them travel 100 miles, print a report, add 5 gallons of gasoline, travel 100 miles again, and print a report.</w:t>
-      </w:r>
-    </w:p>
-    <w:p>
-      <w:pPr>
-        <w:pStyle w:val="ListParagraph"/>
-        <w:ind w:left="360"/>
-      </w:pPr>
-    </w:p>
-    <w:p>
-      <w:pPr>
-        <w:pStyle w:val="ListParagraph"/>
-        <w:numPr>
-          <w:ilvl w:val="0"/>
-          <w:numId w:val="2"/>
-        </w:numPr>
-      </w:pPr>
-      <w:r>
-        <w:t xml:space="preserve">This is to be implemented </w:t>
-      </w:r>
-      <w:r>
-        <w:t xml:space="preserve">with an interface </w:t>
-      </w:r>
-      <w:r>
-        <w:t>using parametric polymorphism.</w:t>
-      </w:r>
-    </w:p>
-    <w:p>
-      <w:pPr>
-        <w:pStyle w:val="ListParagraph"/>
       </w:pPr>
       <w:r>
         <w:t xml:space="preserve">See the following for a </w:t>
       </w:r>
       <w:r>
-        <w:t>sample run: SampleRun.txt.</w:t>
-      </w:r>
-    </w:p>
-    <w:p>
-      <w:pPr>
-        <w:pStyle w:val="ListParagraph"/>
-      </w:pPr>
-      <w:r>
-        <w:t xml:space="preserve">See the following for a </w:t>
-      </w:r>
-      <w:r>
         <w:t>solution:</w:t>
       </w:r>
       <w:r>
         <w:t xml:space="preserve"> </w:t>
       </w:r>
-      <w:hyperlink r:id="rId29" w:history="1">
+      <w:hyperlink r:id="rId22" w:history="1">
+        <w:proofErr w:type="spellStart"/>
         <w:r>
           <w:rPr>
             <w:rStyle w:val="Hyperlink"/>
           </w:rPr>
           <w:t>iAutomobile.h</w:t>
         </w:r>
+        <w:proofErr w:type="spellEnd"/>
       </w:hyperlink>
       <w:r>
         <w:t xml:space="preserve">, </w:t>
       </w:r>
-      <w:hyperlink r:id="rId30" w:history="1">
+      <w:hyperlink r:id="rId23" w:history="1">
         <w:r>
           <w:rPr>
             <w:rStyle w:val="Hyperlink"/>
@@ -17985,18 +19899,20 @@
       <w:r>
         <w:t xml:space="preserve">, </w:t>
       </w:r>
-      <w:hyperlink r:id="rId31" w:history="1">
+      <w:hyperlink r:id="rId24" w:history="1">
+        <w:proofErr w:type="spellStart"/>
         <w:r>
           <w:rPr>
             <w:rStyle w:val="Hyperlink"/>
           </w:rPr>
           <w:t>AmericanAuto.h</w:t>
         </w:r>
+        <w:proofErr w:type="spellEnd"/>
       </w:hyperlink>
       <w:r>
         <w:t xml:space="preserve">, </w:t>
       </w:r>
-      <w:hyperlink r:id="rId32" w:history="1">
+      <w:hyperlink r:id="rId25" w:history="1">
         <w:r>
           <w:rPr>
             <w:rStyle w:val="Hyperlink"/>
@@ -18007,18 +19923,20 @@
       <w:r>
         <w:t xml:space="preserve">, </w:t>
       </w:r>
-      <w:hyperlink r:id="rId33" w:history="1">
+      <w:hyperlink r:id="rId26" w:history="1">
+        <w:proofErr w:type="spellStart"/>
         <w:r>
           <w:rPr>
             <w:rStyle w:val="Hyperlink"/>
           </w:rPr>
           <w:t>EuropeanAuto.h</w:t>
         </w:r>
+        <w:proofErr w:type="spellEnd"/>
       </w:hyperlink>
       <w:r>
         <w:t xml:space="preserve">, </w:t>
       </w:r>
-      <w:hyperlink r:id="rId34" w:history="1">
+      <w:hyperlink r:id="rId27" w:history="1">
         <w:r>
           <w:rPr>
             <w:rStyle w:val="Hyperlink"/>
@@ -18029,7 +19947,7 @@
       <w:r>
         <w:t xml:space="preserve">, </w:t>
       </w:r>
-      <w:hyperlink r:id="rId35" w:history="1">
+      <w:hyperlink r:id="rId28" w:history="1">
         <w:r>
           <w:rPr>
             <w:rStyle w:val="Hyperlink"/>
@@ -18075,7 +19993,30 @@
         <w:pStyle w:val="ListParagraph"/>
       </w:pPr>
       <w:r>
-        <w:t>See the following for a sample run: SampleRun.txt.</w:t>
+        <w:t xml:space="preserve">See the following for a sample run: </w:t>
+      </w:r>
+      <w:hyperlink r:id="rId29" w:history="1">
+        <w:r>
+          <w:rPr>
+            <w:rStyle w:val="Hyperlink"/>
+          </w:rPr>
+          <w:t>SampleRu</w:t>
+        </w:r>
+        <w:r>
+          <w:rPr>
+            <w:rStyle w:val="Hyperlink"/>
+          </w:rPr>
+          <w:t>n</w:t>
+        </w:r>
+        <w:r>
+          <w:rPr>
+            <w:rStyle w:val="Hyperlink"/>
+          </w:rPr>
+          <w:t>.txt</w:t>
+        </w:r>
+      </w:hyperlink>
+      <w:r>
+        <w:t>.</w:t>
       </w:r>
     </w:p>
     <w:p>
@@ -18085,18 +20026,20 @@
       <w:r>
         <w:t xml:space="preserve">See the following for a solution: </w:t>
       </w:r>
-      <w:hyperlink r:id="rId36" w:history="1">
+      <w:hyperlink r:id="rId30" w:history="1">
+        <w:proofErr w:type="spellStart"/>
         <w:r>
           <w:rPr>
             <w:rStyle w:val="Hyperlink"/>
           </w:rPr>
           <w:t>iAutomobile.h</w:t>
         </w:r>
+        <w:proofErr w:type="spellEnd"/>
       </w:hyperlink>
       <w:r>
         <w:t xml:space="preserve">, </w:t>
       </w:r>
-      <w:hyperlink r:id="rId37" w:history="1">
+      <w:hyperlink r:id="rId31" w:history="1">
         <w:r>
           <w:rPr>
             <w:rStyle w:val="Hyperlink"/>
@@ -18107,18 +20050,20 @@
       <w:r>
         <w:t xml:space="preserve">, </w:t>
       </w:r>
-      <w:hyperlink r:id="rId38" w:history="1">
+      <w:hyperlink r:id="rId32" w:history="1">
+        <w:proofErr w:type="spellStart"/>
         <w:r>
           <w:rPr>
             <w:rStyle w:val="Hyperlink"/>
           </w:rPr>
           <w:t>AmericanAuto.h</w:t>
         </w:r>
+        <w:proofErr w:type="spellEnd"/>
       </w:hyperlink>
       <w:r>
         <w:t xml:space="preserve">, </w:t>
       </w:r>
-      <w:hyperlink r:id="rId39" w:history="1">
+      <w:hyperlink r:id="rId33" w:history="1">
         <w:r>
           <w:rPr>
             <w:rStyle w:val="Hyperlink"/>
@@ -18129,18 +20074,20 @@
       <w:r>
         <w:t xml:space="preserve">, </w:t>
       </w:r>
-      <w:hyperlink r:id="rId40" w:history="1">
+      <w:hyperlink r:id="rId34" w:history="1">
+        <w:proofErr w:type="spellStart"/>
         <w:r>
           <w:rPr>
             <w:rStyle w:val="Hyperlink"/>
           </w:rPr>
           <w:t>EuropeanAuto.h</w:t>
         </w:r>
+        <w:proofErr w:type="spellEnd"/>
       </w:hyperlink>
       <w:r>
         <w:t xml:space="preserve">, </w:t>
       </w:r>
-      <w:hyperlink r:id="rId41" w:history="1">
+      <w:hyperlink r:id="rId35" w:history="1">
         <w:r>
           <w:rPr>
             <w:rStyle w:val="Hyperlink"/>
@@ -18151,7 +20098,7 @@
       <w:r>
         <w:t xml:space="preserve">, </w:t>
       </w:r>
-      <w:hyperlink r:id="rId42" w:history="1">
+      <w:hyperlink r:id="rId36" w:history="1">
         <w:r>
           <w:rPr>
             <w:rStyle w:val="Hyperlink"/>
@@ -18162,11 +20109,6 @@
       <w:r>
         <w:t>.</w:t>
       </w:r>
-    </w:p>
-    <w:p>
-      <w:pPr>
-        <w:pStyle w:val="ListParagraph"/>
-      </w:pPr>
     </w:p>
     <w:sectPr>
       <w:pgSz w:w="12240" w:h="15840"/>
